--- a/Documento de Arquitetura.docx
+++ b/Documento de Arquitetura.docx
@@ -696,7 +696,7 @@
           <w:lang w:val="en-CA" w:eastAsia="pt-BR"/>
           <w14:ligatures w14:val="none"/>
         </w:rPr>
-        <w:t>Open Brewery API</w:t>
+        <w:t>══════════════════════════════════════════════════════</w:t>
       </w:r>
     </w:p>
     <w:p>
@@ -738,7 +738,7 @@
           <w:lang w:val="en-CA" w:eastAsia="pt-BR"/>
           <w14:ligatures w14:val="none"/>
         </w:rPr>
-        <w:t xml:space="preserve">      ↓ (paginated ingestion)</w:t>
+        <w:t xml:space="preserve">                  ┌────────────────────────────┐</w:t>
       </w:r>
     </w:p>
     <w:p>
@@ -780,7 +780,7 @@
           <w:lang w:val="en-CA" w:eastAsia="pt-BR"/>
           <w14:ligatures w14:val="none"/>
         </w:rPr>
-        <w:t>Python Extract Job</w:t>
+        <w:t xml:space="preserve">                  │        Developer            │</w:t>
       </w:r>
     </w:p>
     <w:p>
@@ -822,7 +822,7 @@
           <w:lang w:val="en-CA" w:eastAsia="pt-BR"/>
           <w14:ligatures w14:val="none"/>
         </w:rPr>
-        <w:t xml:space="preserve">      ↓</w:t>
+        <w:t xml:space="preserve">                  │  (feature/* branch)         │</w:t>
       </w:r>
     </w:p>
     <w:p>
@@ -864,7 +864,7 @@
           <w:lang w:val="en-CA" w:eastAsia="pt-BR"/>
           <w14:ligatures w14:val="none"/>
         </w:rPr>
-        <w:t>Data Lake Local Storage</w:t>
+        <w:t xml:space="preserve">                  └─────────────┬──────────────┘</w:t>
       </w:r>
     </w:p>
     <w:p>
@@ -906,7 +906,7 @@
           <w:lang w:val="en-CA" w:eastAsia="pt-BR"/>
           <w14:ligatures w14:val="none"/>
         </w:rPr>
-        <w:t xml:space="preserve">  ├── Bronze (Raw)</w:t>
+        <w:t xml:space="preserve">                                ↓</w:t>
       </w:r>
     </w:p>
     <w:p>
@@ -948,7 +948,7 @@
           <w:lang w:val="en-CA" w:eastAsia="pt-BR"/>
           <w14:ligatures w14:val="none"/>
         </w:rPr>
-        <w:t xml:space="preserve">  ├── Silver (Clean)</w:t>
+        <w:t xml:space="preserve">                       Pull Request (to develop/main)</w:t>
       </w:r>
     </w:p>
     <w:p>
@@ -990,7 +990,7 @@
           <w:lang w:val="en-CA" w:eastAsia="pt-BR"/>
           <w14:ligatures w14:val="none"/>
         </w:rPr>
-        <w:t xml:space="preserve">  └── Gold (Analytics)</w:t>
+        <w:t xml:space="preserve">                                ↓</w:t>
       </w:r>
     </w:p>
     <w:p>
@@ -1032,7 +1032,7 @@
           <w:lang w:val="en-CA" w:eastAsia="pt-BR"/>
           <w14:ligatures w14:val="none"/>
         </w:rPr>
-        <w:t xml:space="preserve">      ↓</w:t>
+        <w:t xml:space="preserve">                  ┌────────────────────────────┐</w:t>
       </w:r>
     </w:p>
     <w:p>
@@ -1074,7 +1074,7 @@
           <w:lang w:val="en-CA" w:eastAsia="pt-BR"/>
           <w14:ligatures w14:val="none"/>
         </w:rPr>
-        <w:t>Airflow Orchestration</w:t>
+        <w:t xml:space="preserve">                  │     GitHub Actions CI      │</w:t>
       </w:r>
     </w:p>
     <w:p>
@@ -1116,7 +1116,31 @@
           <w:lang w:val="en-CA" w:eastAsia="pt-BR"/>
           <w14:ligatures w14:val="none"/>
         </w:rPr>
-        <w:t xml:space="preserve">      ↓</w:t>
+        <w:t xml:space="preserve">                  │  - </w:t>
+      </w:r>
+      <w:proofErr w:type="spellStart"/>
+      <w:r>
+        <w:rPr>
+          <w:rFonts w:ascii="Courier New" w:eastAsia="Times New Roman" w:hAnsi="Courier New" w:cs="Courier New"/>
+          <w:kern w:val="0"/>
+          <w:sz w:val="20"/>
+          <w:szCs w:val="20"/>
+          <w:lang w:val="en-CA" w:eastAsia="pt-BR"/>
+          <w14:ligatures w14:val="none"/>
+        </w:rPr>
+        <w:t>pytest</w:t>
+      </w:r>
+      <w:proofErr w:type="spellEnd"/>
+      <w:r>
+        <w:rPr>
+          <w:rFonts w:ascii="Courier New" w:eastAsia="Times New Roman" w:hAnsi="Courier New" w:cs="Courier New"/>
+          <w:kern w:val="0"/>
+          <w:sz w:val="20"/>
+          <w:szCs w:val="20"/>
+          <w:lang w:val="en-CA" w:eastAsia="pt-BR"/>
+          <w14:ligatures w14:val="none"/>
+        </w:rPr>
+        <w:t xml:space="preserve">                  │</w:t>
       </w:r>
     </w:p>
     <w:p>
@@ -1158,7 +1182,7 @@
           <w:lang w:val="en-CA" w:eastAsia="pt-BR"/>
           <w14:ligatures w14:val="none"/>
         </w:rPr>
-        <w:t>Monitoring + Alerts + Automated Tests</w:t>
+        <w:t xml:space="preserve">                  │  - lint (future)           │</w:t>
       </w:r>
     </w:p>
     <w:p>
@@ -1191,108 +1215,17 @@
           <w14:ligatures w14:val="none"/>
         </w:rPr>
       </w:pPr>
-    </w:p>
-    <w:p>
-      <w:pPr>
-        <w:spacing w:after="0" w:line="240" w:lineRule="auto"/>
-        <w:rPr>
-          <w:rFonts w:ascii="Times New Roman" w:eastAsia="Times New Roman" w:hAnsi="Times New Roman" w:cs="Times New Roman"/>
-          <w:kern w:val="0"/>
-          <w:sz w:val="24"/>
-          <w:szCs w:val="24"/>
-          <w:lang w:eastAsia="pt-BR"/>
-          <w14:ligatures w14:val="none"/>
-        </w:rPr>
-      </w:pPr>
-      <w:r>
-        <w:rPr>
-          <w:rFonts w:ascii="Times New Roman" w:eastAsia="Times New Roman" w:hAnsi="Times New Roman" w:cs="Times New Roman"/>
-          <w:kern w:val="0"/>
-          <w:sz w:val="24"/>
-          <w:szCs w:val="24"/>
-          <w:lang w:eastAsia="pt-BR"/>
-          <w14:ligatures w14:val="none"/>
-        </w:rPr>
-        <w:pict w14:anchorId="5CCBD706">
-          <v:rect id="_x0000_i1026" style="width:0;height:1.5pt" o:hralign="center" o:hrstd="t" o:hr="t" fillcolor="#a0a0a0" stroked="f"/>
-        </w:pict>
-      </w:r>
-    </w:p>
-    <w:p>
-      <w:pPr>
-        <w:spacing w:after="0" w:line="240" w:lineRule="auto"/>
-        <w:outlineLvl w:val="1"/>
-        <w:rPr>
-          <w:rFonts w:ascii="Times New Roman" w:eastAsia="Times New Roman" w:hAnsi="Times New Roman" w:cs="Times New Roman"/>
-          <w:b/>
-          <w:bCs/>
-          <w:kern w:val="0"/>
-          <w:sz w:val="36"/>
-          <w:szCs w:val="36"/>
-          <w:lang w:eastAsia="pt-BR"/>
-          <w14:ligatures w14:val="none"/>
-        </w:rPr>
-      </w:pPr>
-      <w:r>
-        <w:rPr>
-          <w:rFonts w:ascii="Times New Roman" w:eastAsia="Times New Roman" w:hAnsi="Times New Roman" w:cs="Times New Roman"/>
-          <w:b/>
-          <w:bCs/>
-          <w:kern w:val="0"/>
-          <w:sz w:val="36"/>
-          <w:szCs w:val="36"/>
-          <w:lang w:eastAsia="pt-BR"/>
-          <w14:ligatures w14:val="none"/>
-        </w:rPr>
-        <w:t>3. Ingestão Paginada da API</w:t>
-      </w:r>
-    </w:p>
-    <w:p>
-      <w:pPr>
-        <w:spacing w:after="0" w:line="240" w:lineRule="auto"/>
-        <w:outlineLvl w:val="2"/>
-        <w:rPr>
-          <w:rFonts w:ascii="Times New Roman" w:eastAsia="Times New Roman" w:hAnsi="Times New Roman" w:cs="Times New Roman"/>
-          <w:b/>
-          <w:bCs/>
-          <w:kern w:val="0"/>
-          <w:sz w:val="26"/>
-          <w:szCs w:val="26"/>
-          <w:lang w:eastAsia="pt-BR"/>
-          <w14:ligatures w14:val="none"/>
-        </w:rPr>
-      </w:pPr>
-    </w:p>
-    <w:p>
-      <w:pPr>
-        <w:spacing w:after="0" w:line="240" w:lineRule="auto"/>
-        <w:outlineLvl w:val="2"/>
-        <w:rPr>
-          <w:rFonts w:ascii="Times New Roman" w:eastAsia="Times New Roman" w:hAnsi="Times New Roman" w:cs="Times New Roman"/>
-          <w:b/>
-          <w:bCs/>
-          <w:kern w:val="0"/>
-          <w:sz w:val="26"/>
-          <w:szCs w:val="26"/>
-          <w:lang w:eastAsia="pt-BR"/>
-          <w14:ligatures w14:val="none"/>
-        </w:rPr>
-      </w:pPr>
-      <w:proofErr w:type="spellStart"/>
-      <w:r>
-        <w:rPr>
-          <w:rFonts w:ascii="Times New Roman" w:eastAsia="Times New Roman" w:hAnsi="Times New Roman" w:cs="Times New Roman"/>
-          <w:b/>
-          <w:bCs/>
-          <w:kern w:val="0"/>
-          <w:sz w:val="26"/>
-          <w:szCs w:val="26"/>
-          <w:lang w:eastAsia="pt-BR"/>
-          <w14:ligatures w14:val="none"/>
-        </w:rPr>
-        <w:t>Endpoint</w:t>
-      </w:r>
-      <w:proofErr w:type="spellEnd"/>
+      <w:r>
+        <w:rPr>
+          <w:rFonts w:ascii="Courier New" w:eastAsia="Times New Roman" w:hAnsi="Courier New" w:cs="Courier New"/>
+          <w:kern w:val="0"/>
+          <w:sz w:val="20"/>
+          <w:szCs w:val="20"/>
+          <w:lang w:val="en-CA" w:eastAsia="pt-BR"/>
+          <w14:ligatures w14:val="none"/>
+        </w:rPr>
+        <w:t xml:space="preserve">                  │  - quality checks          │</w:t>
+      </w:r>
     </w:p>
     <w:p>
       <w:pPr>
@@ -1320,35 +1253,21 @@
           <w:kern w:val="0"/>
           <w:sz w:val="20"/>
           <w:szCs w:val="20"/>
-          <w:lang w:eastAsia="pt-BR"/>
-          <w14:ligatures w14:val="none"/>
-        </w:rPr>
-      </w:pPr>
-      <w:r>
-        <w:rPr>
-          <w:rFonts w:ascii="Courier New" w:eastAsia="Times New Roman" w:hAnsi="Courier New" w:cs="Courier New"/>
-          <w:kern w:val="0"/>
-          <w:sz w:val="20"/>
-          <w:szCs w:val="20"/>
-          <w:lang w:eastAsia="pt-BR"/>
-          <w14:ligatures w14:val="none"/>
-        </w:rPr>
-        <w:t xml:space="preserve">GET </w:t>
-      </w:r>
-      <w:hyperlink r:id="rId5" w:history="1">
-        <w:r>
-          <w:rPr>
-            <w:rStyle w:val="Hyperlink"/>
-            <w:rFonts w:ascii="Courier New" w:eastAsia="Times New Roman" w:hAnsi="Courier New" w:cs="Courier New"/>
-            <w:kern w:val="0"/>
-            <w:sz w:val="20"/>
-            <w:szCs w:val="20"/>
-            <w:lang w:eastAsia="pt-BR"/>
-            <w14:ligatures w14:val="none"/>
-          </w:rPr>
-          <w:t>https://api.openbrewerydb.org/breweries?page={n}&amp;per_page=200</w:t>
-        </w:r>
-      </w:hyperlink>
+          <w:lang w:val="en-CA" w:eastAsia="pt-BR"/>
+          <w14:ligatures w14:val="none"/>
+        </w:rPr>
+      </w:pPr>
+      <w:r>
+        <w:rPr>
+          <w:rFonts w:ascii="Courier New" w:eastAsia="Times New Roman" w:hAnsi="Courier New" w:cs="Courier New"/>
+          <w:kern w:val="0"/>
+          <w:sz w:val="20"/>
+          <w:szCs w:val="20"/>
+          <w:lang w:val="en-CA" w:eastAsia="pt-BR"/>
+          <w14:ligatures w14:val="none"/>
+        </w:rPr>
+        <w:t xml:space="preserve">                  └─────────────┬──────────────┘</w:t>
+      </w:r>
     </w:p>
     <w:p>
       <w:pPr>
@@ -1376,948 +1295,20 @@
           <w:kern w:val="0"/>
           <w:sz w:val="20"/>
           <w:szCs w:val="20"/>
-          <w:lang w:eastAsia="pt-BR"/>
-          <w14:ligatures w14:val="none"/>
-        </w:rPr>
-      </w:pPr>
-    </w:p>
-    <w:p>
-      <w:pPr>
-        <w:spacing w:after="0" w:line="240" w:lineRule="auto"/>
-        <w:outlineLvl w:val="2"/>
-        <w:rPr>
-          <w:rFonts w:ascii="Times New Roman" w:eastAsia="Times New Roman" w:hAnsi="Times New Roman" w:cs="Times New Roman"/>
-          <w:b/>
-          <w:bCs/>
-          <w:kern w:val="0"/>
-          <w:sz w:val="26"/>
-          <w:szCs w:val="26"/>
-          <w:lang w:eastAsia="pt-BR"/>
-          <w14:ligatures w14:val="none"/>
-        </w:rPr>
-      </w:pPr>
-      <w:r>
-        <w:rPr>
-          <w:rFonts w:ascii="Times New Roman" w:eastAsia="Times New Roman" w:hAnsi="Times New Roman" w:cs="Times New Roman"/>
-          <w:b/>
-          <w:bCs/>
-          <w:kern w:val="0"/>
-          <w:sz w:val="26"/>
-          <w:szCs w:val="26"/>
-          <w:lang w:eastAsia="pt-BR"/>
-          <w14:ligatures w14:val="none"/>
-        </w:rPr>
-        <w:t>Estratégia</w:t>
-      </w:r>
-    </w:p>
-    <w:p>
-      <w:pPr>
-        <w:numPr>
-          <w:ilvl w:val="0"/>
-          <w:numId w:val="3"/>
-        </w:numPr>
-        <w:spacing w:after="0" w:line="240" w:lineRule="auto"/>
-        <w:rPr>
-          <w:rFonts w:ascii="Times New Roman" w:eastAsia="Times New Roman" w:hAnsi="Times New Roman" w:cs="Times New Roman"/>
-          <w:kern w:val="0"/>
-          <w:sz w:val="24"/>
-          <w:szCs w:val="24"/>
-          <w:lang w:eastAsia="pt-BR"/>
-          <w14:ligatures w14:val="none"/>
-        </w:rPr>
-      </w:pPr>
-      <w:r>
-        <w:rPr>
-          <w:rFonts w:ascii="Times New Roman" w:eastAsia="Times New Roman" w:hAnsi="Times New Roman" w:cs="Times New Roman"/>
-          <w:kern w:val="0"/>
-          <w:sz w:val="24"/>
-          <w:szCs w:val="24"/>
-          <w:lang w:eastAsia="pt-BR"/>
-          <w14:ligatures w14:val="none"/>
-        </w:rPr>
-        <w:t>Coletar páginas até retornar lista vazia</w:t>
-      </w:r>
-    </w:p>
-    <w:p>
-      <w:pPr>
-        <w:numPr>
-          <w:ilvl w:val="0"/>
-          <w:numId w:val="3"/>
-        </w:numPr>
-        <w:spacing w:after="0" w:line="240" w:lineRule="auto"/>
-        <w:rPr>
-          <w:rFonts w:ascii="Times New Roman" w:eastAsia="Times New Roman" w:hAnsi="Times New Roman" w:cs="Times New Roman"/>
-          <w:kern w:val="0"/>
-          <w:sz w:val="24"/>
-          <w:szCs w:val="24"/>
-          <w:lang w:eastAsia="pt-BR"/>
-          <w14:ligatures w14:val="none"/>
-        </w:rPr>
-      </w:pPr>
-      <w:r>
-        <w:rPr>
-          <w:rFonts w:ascii="Times New Roman" w:eastAsia="Times New Roman" w:hAnsi="Times New Roman" w:cs="Times New Roman"/>
-          <w:kern w:val="0"/>
-          <w:sz w:val="24"/>
-          <w:szCs w:val="24"/>
-          <w:lang w:eastAsia="pt-BR"/>
-          <w14:ligatures w14:val="none"/>
-        </w:rPr>
-        <w:t>Registrar métricas por execução</w:t>
-      </w:r>
-    </w:p>
-    <w:p>
-      <w:pPr>
-        <w:spacing w:after="0" w:line="240" w:lineRule="auto"/>
-        <w:rPr>
-          <w:rFonts w:ascii="Times New Roman" w:eastAsia="Times New Roman" w:hAnsi="Times New Roman" w:cs="Times New Roman"/>
-          <w:b/>
-          <w:bCs/>
-          <w:kern w:val="0"/>
-          <w:sz w:val="27"/>
-          <w:szCs w:val="27"/>
-          <w:lang w:eastAsia="pt-BR"/>
-          <w14:ligatures w14:val="none"/>
-        </w:rPr>
-      </w:pPr>
-    </w:p>
-    <w:p>
-      <w:pPr>
-        <w:spacing w:after="0" w:line="240" w:lineRule="auto"/>
-        <w:rPr>
-          <w:rFonts w:ascii="Times New Roman" w:eastAsia="Times New Roman" w:hAnsi="Times New Roman" w:cs="Times New Roman"/>
-          <w:kern w:val="0"/>
-          <w:sz w:val="24"/>
-          <w:szCs w:val="24"/>
-          <w:lang w:eastAsia="pt-BR"/>
-          <w14:ligatures w14:val="none"/>
-        </w:rPr>
-      </w:pPr>
-      <w:r>
-        <w:rPr>
-          <w:rFonts w:ascii="Times New Roman" w:eastAsia="Times New Roman" w:hAnsi="Times New Roman" w:cs="Times New Roman"/>
-          <w:kern w:val="0"/>
-          <w:sz w:val="24"/>
-          <w:szCs w:val="24"/>
-          <w:lang w:eastAsia="pt-BR"/>
-          <w14:ligatures w14:val="none"/>
-        </w:rPr>
-        <w:pict w14:anchorId="1304E9EF">
-          <v:rect id="_x0000_i1027" style="width:0;height:1.5pt" o:hralign="center" o:hrstd="t" o:hr="t" fillcolor="#a0a0a0" stroked="f"/>
-        </w:pict>
-      </w:r>
-    </w:p>
-    <w:p>
-      <w:pPr>
-        <w:spacing w:after="0" w:line="240" w:lineRule="auto"/>
-        <w:outlineLvl w:val="1"/>
-        <w:rPr>
-          <w:rFonts w:ascii="Times New Roman" w:eastAsia="Times New Roman" w:hAnsi="Times New Roman" w:cs="Times New Roman"/>
-          <w:b/>
-          <w:bCs/>
-          <w:kern w:val="0"/>
-          <w:sz w:val="36"/>
-          <w:szCs w:val="36"/>
-          <w:lang w:eastAsia="pt-BR"/>
-          <w14:ligatures w14:val="none"/>
-        </w:rPr>
-      </w:pPr>
-      <w:r>
-        <w:rPr>
-          <w:rFonts w:ascii="Times New Roman" w:eastAsia="Times New Roman" w:hAnsi="Times New Roman" w:cs="Times New Roman"/>
-          <w:b/>
-          <w:bCs/>
-          <w:kern w:val="0"/>
-          <w:sz w:val="36"/>
-          <w:szCs w:val="36"/>
-          <w:lang w:eastAsia="pt-BR"/>
-          <w14:ligatures w14:val="none"/>
-        </w:rPr>
-        <w:t>4. Indicadores (KPIs) de Evolução e Qualidade</w:t>
-      </w:r>
-    </w:p>
-    <w:p>
-      <w:pPr>
-        <w:spacing w:after="0" w:line="240" w:lineRule="auto"/>
-        <w:outlineLvl w:val="2"/>
-        <w:rPr>
-          <w:rFonts w:ascii="Times New Roman" w:eastAsia="Times New Roman" w:hAnsi="Times New Roman" w:cs="Times New Roman"/>
-          <w:b/>
-          <w:bCs/>
-          <w:kern w:val="0"/>
-          <w:sz w:val="26"/>
-          <w:szCs w:val="26"/>
-          <w:lang w:eastAsia="pt-BR"/>
-          <w14:ligatures w14:val="none"/>
-        </w:rPr>
-      </w:pPr>
-    </w:p>
-    <w:p>
-      <w:pPr>
-        <w:spacing w:after="0" w:line="240" w:lineRule="auto"/>
-        <w:outlineLvl w:val="2"/>
-        <w:rPr>
-          <w:rFonts w:ascii="Times New Roman" w:eastAsia="Times New Roman" w:hAnsi="Times New Roman" w:cs="Times New Roman"/>
-          <w:b/>
-          <w:bCs/>
-          <w:kern w:val="0"/>
-          <w:sz w:val="26"/>
-          <w:szCs w:val="26"/>
-          <w:lang w:eastAsia="pt-BR"/>
-          <w14:ligatures w14:val="none"/>
-        </w:rPr>
-      </w:pPr>
-      <w:r>
-        <w:rPr>
-          <w:rFonts w:ascii="Times New Roman" w:eastAsia="Times New Roman" w:hAnsi="Times New Roman" w:cs="Times New Roman"/>
-          <w:b/>
-          <w:bCs/>
-          <w:kern w:val="0"/>
-          <w:sz w:val="26"/>
-          <w:szCs w:val="26"/>
-          <w:lang w:eastAsia="pt-BR"/>
-          <w14:ligatures w14:val="none"/>
-        </w:rPr>
-        <w:t>Indicadores de Volume</w:t>
-      </w:r>
-    </w:p>
-    <w:p>
-      <w:pPr>
-        <w:numPr>
-          <w:ilvl w:val="0"/>
-          <w:numId w:val="4"/>
-        </w:numPr>
-        <w:spacing w:after="0" w:line="240" w:lineRule="auto"/>
-        <w:rPr>
-          <w:rFonts w:ascii="Times New Roman" w:eastAsia="Times New Roman" w:hAnsi="Times New Roman" w:cs="Times New Roman"/>
-          <w:kern w:val="0"/>
-          <w:sz w:val="24"/>
-          <w:szCs w:val="24"/>
-          <w:lang w:eastAsia="pt-BR"/>
-          <w14:ligatures w14:val="none"/>
-        </w:rPr>
-      </w:pPr>
-      <w:proofErr w:type="spellStart"/>
-      <w:r>
-        <w:rPr>
-          <w:rFonts w:ascii="Times New Roman" w:eastAsia="Times New Roman" w:hAnsi="Times New Roman" w:cs="Times New Roman"/>
-          <w:b/>
-          <w:bCs/>
-          <w:kern w:val="0"/>
-          <w:sz w:val="24"/>
-          <w:szCs w:val="24"/>
-          <w:lang w:eastAsia="pt-BR"/>
-          <w14:ligatures w14:val="none"/>
-        </w:rPr>
-        <w:t>records_ingested</w:t>
-      </w:r>
-      <w:proofErr w:type="spellEnd"/>
-      <w:r>
-        <w:rPr>
-          <w:rFonts w:ascii="Times New Roman" w:eastAsia="Times New Roman" w:hAnsi="Times New Roman" w:cs="Times New Roman"/>
-          <w:kern w:val="0"/>
-          <w:sz w:val="24"/>
-          <w:szCs w:val="24"/>
-          <w:lang w:eastAsia="pt-BR"/>
-          <w14:ligatures w14:val="none"/>
-        </w:rPr>
-        <w:t>: número total de registros recebidos</w:t>
-      </w:r>
-    </w:p>
-    <w:p>
-      <w:pPr>
-        <w:numPr>
-          <w:ilvl w:val="0"/>
-          <w:numId w:val="4"/>
-        </w:numPr>
-        <w:spacing w:after="0" w:line="240" w:lineRule="auto"/>
-        <w:rPr>
-          <w:rFonts w:ascii="Times New Roman" w:eastAsia="Times New Roman" w:hAnsi="Times New Roman" w:cs="Times New Roman"/>
-          <w:kern w:val="0"/>
-          <w:sz w:val="24"/>
-          <w:szCs w:val="24"/>
-          <w:lang w:eastAsia="pt-BR"/>
-          <w14:ligatures w14:val="none"/>
-        </w:rPr>
-      </w:pPr>
-      <w:proofErr w:type="spellStart"/>
-      <w:r>
-        <w:rPr>
-          <w:rFonts w:ascii="Times New Roman" w:eastAsia="Times New Roman" w:hAnsi="Times New Roman" w:cs="Times New Roman"/>
-          <w:b/>
-          <w:bCs/>
-          <w:kern w:val="0"/>
-          <w:sz w:val="24"/>
-          <w:szCs w:val="24"/>
-          <w:lang w:eastAsia="pt-BR"/>
-          <w14:ligatures w14:val="none"/>
-        </w:rPr>
-        <w:t>pages_fetched</w:t>
-      </w:r>
-      <w:proofErr w:type="spellEnd"/>
-      <w:r>
-        <w:rPr>
-          <w:rFonts w:ascii="Times New Roman" w:eastAsia="Times New Roman" w:hAnsi="Times New Roman" w:cs="Times New Roman"/>
-          <w:kern w:val="0"/>
-          <w:sz w:val="24"/>
-          <w:szCs w:val="24"/>
-          <w:lang w:eastAsia="pt-BR"/>
-          <w14:ligatures w14:val="none"/>
-        </w:rPr>
-        <w:t>: número de páginas consumidas</w:t>
-      </w:r>
-    </w:p>
-    <w:p>
-      <w:pPr>
-        <w:spacing w:after="0" w:line="240" w:lineRule="auto"/>
-        <w:outlineLvl w:val="2"/>
-        <w:rPr>
-          <w:rFonts w:ascii="Times New Roman" w:eastAsia="Times New Roman" w:hAnsi="Times New Roman" w:cs="Times New Roman"/>
-          <w:b/>
-          <w:bCs/>
-          <w:kern w:val="0"/>
-          <w:sz w:val="26"/>
-          <w:szCs w:val="26"/>
-          <w:lang w:eastAsia="pt-BR"/>
-          <w14:ligatures w14:val="none"/>
-        </w:rPr>
-      </w:pPr>
-    </w:p>
-    <w:p>
-      <w:pPr>
-        <w:spacing w:after="0" w:line="240" w:lineRule="auto"/>
-        <w:outlineLvl w:val="2"/>
-        <w:rPr>
-          <w:rFonts w:ascii="Times New Roman" w:eastAsia="Times New Roman" w:hAnsi="Times New Roman" w:cs="Times New Roman"/>
-          <w:b/>
-          <w:bCs/>
-          <w:kern w:val="0"/>
-          <w:sz w:val="26"/>
-          <w:szCs w:val="26"/>
-          <w:lang w:eastAsia="pt-BR"/>
-          <w14:ligatures w14:val="none"/>
-        </w:rPr>
-      </w:pPr>
-      <w:r>
-        <w:rPr>
-          <w:rFonts w:ascii="Times New Roman" w:eastAsia="Times New Roman" w:hAnsi="Times New Roman" w:cs="Times New Roman"/>
-          <w:b/>
-          <w:bCs/>
-          <w:kern w:val="0"/>
-          <w:sz w:val="26"/>
-          <w:szCs w:val="26"/>
-          <w:lang w:eastAsia="pt-BR"/>
-          <w14:ligatures w14:val="none"/>
-        </w:rPr>
-        <w:t>Indicadores de Qualidade</w:t>
-      </w:r>
-    </w:p>
-    <w:p>
-      <w:pPr>
-        <w:numPr>
-          <w:ilvl w:val="0"/>
-          <w:numId w:val="5"/>
-        </w:numPr>
-        <w:spacing w:after="0" w:line="240" w:lineRule="auto"/>
-        <w:rPr>
-          <w:rFonts w:ascii="Times New Roman" w:eastAsia="Times New Roman" w:hAnsi="Times New Roman" w:cs="Times New Roman"/>
-          <w:kern w:val="0"/>
-          <w:sz w:val="24"/>
-          <w:szCs w:val="24"/>
-          <w:lang w:eastAsia="pt-BR"/>
-          <w14:ligatures w14:val="none"/>
-        </w:rPr>
-      </w:pPr>
-      <w:proofErr w:type="spellStart"/>
-      <w:r>
-        <w:rPr>
-          <w:rFonts w:ascii="Times New Roman" w:eastAsia="Times New Roman" w:hAnsi="Times New Roman" w:cs="Times New Roman"/>
-          <w:b/>
-          <w:bCs/>
-          <w:kern w:val="0"/>
-          <w:sz w:val="24"/>
-          <w:szCs w:val="24"/>
-          <w:lang w:eastAsia="pt-BR"/>
-          <w14:ligatures w14:val="none"/>
-        </w:rPr>
-        <w:t>null_rate_name</w:t>
-      </w:r>
-      <w:proofErr w:type="spellEnd"/>
-      <w:r>
-        <w:rPr>
-          <w:rFonts w:ascii="Times New Roman" w:eastAsia="Times New Roman" w:hAnsi="Times New Roman" w:cs="Times New Roman"/>
-          <w:kern w:val="0"/>
-          <w:sz w:val="24"/>
-          <w:szCs w:val="24"/>
-          <w:lang w:eastAsia="pt-BR"/>
-          <w14:ligatures w14:val="none"/>
-        </w:rPr>
-        <w:t>: % de registros sem nome</w:t>
-      </w:r>
-    </w:p>
-    <w:p>
-      <w:pPr>
-        <w:numPr>
-          <w:ilvl w:val="0"/>
-          <w:numId w:val="5"/>
-        </w:numPr>
-        <w:spacing w:after="0" w:line="240" w:lineRule="auto"/>
-        <w:rPr>
-          <w:rFonts w:ascii="Times New Roman" w:eastAsia="Times New Roman" w:hAnsi="Times New Roman" w:cs="Times New Roman"/>
-          <w:kern w:val="0"/>
-          <w:sz w:val="24"/>
-          <w:szCs w:val="24"/>
-          <w:lang w:eastAsia="pt-BR"/>
-          <w14:ligatures w14:val="none"/>
-        </w:rPr>
-      </w:pPr>
-      <w:proofErr w:type="spellStart"/>
-      <w:r>
-        <w:rPr>
-          <w:rFonts w:ascii="Times New Roman" w:eastAsia="Times New Roman" w:hAnsi="Times New Roman" w:cs="Times New Roman"/>
-          <w:b/>
-          <w:bCs/>
-          <w:kern w:val="0"/>
-          <w:sz w:val="24"/>
-          <w:szCs w:val="24"/>
-          <w:lang w:eastAsia="pt-BR"/>
-          <w14:ligatures w14:val="none"/>
-        </w:rPr>
-        <w:t>null_rate_location</w:t>
-      </w:r>
-      <w:proofErr w:type="spellEnd"/>
-      <w:r>
-        <w:rPr>
-          <w:rFonts w:ascii="Times New Roman" w:eastAsia="Times New Roman" w:hAnsi="Times New Roman" w:cs="Times New Roman"/>
-          <w:kern w:val="0"/>
-          <w:sz w:val="24"/>
-          <w:szCs w:val="24"/>
-          <w:lang w:eastAsia="pt-BR"/>
-          <w14:ligatures w14:val="none"/>
-        </w:rPr>
-        <w:t>: % sem cidade/estado</w:t>
-      </w:r>
-    </w:p>
-    <w:p>
-      <w:pPr>
-        <w:numPr>
-          <w:ilvl w:val="0"/>
-          <w:numId w:val="5"/>
-        </w:numPr>
-        <w:spacing w:after="0" w:line="240" w:lineRule="auto"/>
-        <w:rPr>
-          <w:rFonts w:ascii="Times New Roman" w:eastAsia="Times New Roman" w:hAnsi="Times New Roman" w:cs="Times New Roman"/>
-          <w:kern w:val="0"/>
-          <w:sz w:val="24"/>
-          <w:szCs w:val="24"/>
-          <w:lang w:eastAsia="pt-BR"/>
-          <w14:ligatures w14:val="none"/>
-        </w:rPr>
-      </w:pPr>
-      <w:proofErr w:type="spellStart"/>
-      <w:r>
-        <w:rPr>
-          <w:rFonts w:ascii="Times New Roman" w:eastAsia="Times New Roman" w:hAnsi="Times New Roman" w:cs="Times New Roman"/>
-          <w:b/>
-          <w:bCs/>
-          <w:kern w:val="0"/>
-          <w:sz w:val="24"/>
-          <w:szCs w:val="24"/>
-          <w:lang w:eastAsia="pt-BR"/>
-          <w14:ligatures w14:val="none"/>
-        </w:rPr>
-        <w:t>duplicate_rate</w:t>
-      </w:r>
-      <w:proofErr w:type="spellEnd"/>
-      <w:r>
-        <w:rPr>
-          <w:rFonts w:ascii="Times New Roman" w:eastAsia="Times New Roman" w:hAnsi="Times New Roman" w:cs="Times New Roman"/>
-          <w:kern w:val="0"/>
-          <w:sz w:val="24"/>
-          <w:szCs w:val="24"/>
-          <w:lang w:eastAsia="pt-BR"/>
-          <w14:ligatures w14:val="none"/>
-        </w:rPr>
-        <w:t xml:space="preserve">: % de </w:t>
-      </w:r>
-      <w:proofErr w:type="spellStart"/>
-      <w:r>
-        <w:rPr>
-          <w:rFonts w:ascii="Times New Roman" w:eastAsia="Times New Roman" w:hAnsi="Times New Roman" w:cs="Times New Roman"/>
-          <w:kern w:val="0"/>
-          <w:sz w:val="24"/>
-          <w:szCs w:val="24"/>
-          <w:lang w:eastAsia="pt-BR"/>
-          <w14:ligatures w14:val="none"/>
-        </w:rPr>
-        <w:t>IDs</w:t>
-      </w:r>
-      <w:proofErr w:type="spellEnd"/>
-      <w:r>
-        <w:rPr>
-          <w:rFonts w:ascii="Times New Roman" w:eastAsia="Times New Roman" w:hAnsi="Times New Roman" w:cs="Times New Roman"/>
-          <w:kern w:val="0"/>
-          <w:sz w:val="24"/>
-          <w:szCs w:val="24"/>
-          <w:lang w:eastAsia="pt-BR"/>
-          <w14:ligatures w14:val="none"/>
-        </w:rPr>
-        <w:t xml:space="preserve"> duplicados</w:t>
-      </w:r>
-    </w:p>
-    <w:p>
-      <w:pPr>
-        <w:spacing w:after="0" w:line="240" w:lineRule="auto"/>
-        <w:outlineLvl w:val="2"/>
-        <w:rPr>
-          <w:rFonts w:ascii="Times New Roman" w:eastAsia="Times New Roman" w:hAnsi="Times New Roman" w:cs="Times New Roman"/>
-          <w:b/>
-          <w:bCs/>
-          <w:kern w:val="0"/>
-          <w:sz w:val="26"/>
-          <w:szCs w:val="26"/>
-          <w:lang w:eastAsia="pt-BR"/>
-          <w14:ligatures w14:val="none"/>
-        </w:rPr>
-      </w:pPr>
-      <w:r>
-        <w:rPr>
-          <w:rFonts w:ascii="Times New Roman" w:eastAsia="Times New Roman" w:hAnsi="Times New Roman" w:cs="Times New Roman"/>
-          <w:b/>
-          <w:bCs/>
-          <w:kern w:val="0"/>
-          <w:sz w:val="26"/>
-          <w:szCs w:val="26"/>
-          <w:lang w:eastAsia="pt-BR"/>
-          <w14:ligatures w14:val="none"/>
-        </w:rPr>
-        <w:t>Indicadores Operacionais</w:t>
-      </w:r>
-    </w:p>
-    <w:p>
-      <w:pPr>
-        <w:numPr>
-          <w:ilvl w:val="0"/>
-          <w:numId w:val="6"/>
-        </w:numPr>
-        <w:spacing w:after="0" w:line="240" w:lineRule="auto"/>
-        <w:rPr>
-          <w:rFonts w:ascii="Times New Roman" w:eastAsia="Times New Roman" w:hAnsi="Times New Roman" w:cs="Times New Roman"/>
-          <w:kern w:val="0"/>
-          <w:sz w:val="24"/>
-          <w:szCs w:val="24"/>
-          <w:lang w:eastAsia="pt-BR"/>
-          <w14:ligatures w14:val="none"/>
-        </w:rPr>
-      </w:pPr>
-      <w:proofErr w:type="spellStart"/>
-      <w:r>
-        <w:rPr>
-          <w:rFonts w:ascii="Times New Roman" w:eastAsia="Times New Roman" w:hAnsi="Times New Roman" w:cs="Times New Roman"/>
-          <w:b/>
-          <w:bCs/>
-          <w:kern w:val="0"/>
-          <w:sz w:val="24"/>
-          <w:szCs w:val="24"/>
-          <w:lang w:eastAsia="pt-BR"/>
-          <w14:ligatures w14:val="none"/>
-        </w:rPr>
-        <w:t>api_latency_ms</w:t>
-      </w:r>
-      <w:proofErr w:type="spellEnd"/>
-      <w:r>
-        <w:rPr>
-          <w:rFonts w:ascii="Times New Roman" w:eastAsia="Times New Roman" w:hAnsi="Times New Roman" w:cs="Times New Roman"/>
-          <w:kern w:val="0"/>
-          <w:sz w:val="24"/>
-          <w:szCs w:val="24"/>
-          <w:lang w:eastAsia="pt-BR"/>
-          <w14:ligatures w14:val="none"/>
-        </w:rPr>
-        <w:t>: tempo médio de resposta</w:t>
-      </w:r>
-    </w:p>
-    <w:p>
-      <w:pPr>
-        <w:numPr>
-          <w:ilvl w:val="0"/>
-          <w:numId w:val="6"/>
-        </w:numPr>
-        <w:spacing w:after="0" w:line="240" w:lineRule="auto"/>
-        <w:rPr>
-          <w:rFonts w:ascii="Times New Roman" w:eastAsia="Times New Roman" w:hAnsi="Times New Roman" w:cs="Times New Roman"/>
-          <w:kern w:val="0"/>
-          <w:sz w:val="24"/>
-          <w:szCs w:val="24"/>
-          <w:lang w:eastAsia="pt-BR"/>
-          <w14:ligatures w14:val="none"/>
-        </w:rPr>
-      </w:pPr>
-      <w:proofErr w:type="spellStart"/>
-      <w:r>
-        <w:rPr>
-          <w:rFonts w:ascii="Times New Roman" w:eastAsia="Times New Roman" w:hAnsi="Times New Roman" w:cs="Times New Roman"/>
-          <w:b/>
-          <w:bCs/>
-          <w:kern w:val="0"/>
-          <w:sz w:val="24"/>
-          <w:szCs w:val="24"/>
-          <w:lang w:eastAsia="pt-BR"/>
-          <w14:ligatures w14:val="none"/>
-        </w:rPr>
-        <w:t>pipeline_duration</w:t>
-      </w:r>
-      <w:proofErr w:type="spellEnd"/>
-      <w:r>
-        <w:rPr>
-          <w:rFonts w:ascii="Times New Roman" w:eastAsia="Times New Roman" w:hAnsi="Times New Roman" w:cs="Times New Roman"/>
-          <w:kern w:val="0"/>
-          <w:sz w:val="24"/>
-          <w:szCs w:val="24"/>
-          <w:lang w:eastAsia="pt-BR"/>
-          <w14:ligatures w14:val="none"/>
-        </w:rPr>
-        <w:t xml:space="preserve">: tempo total do </w:t>
-      </w:r>
-      <w:proofErr w:type="spellStart"/>
-      <w:r>
-        <w:rPr>
-          <w:rFonts w:ascii="Times New Roman" w:eastAsia="Times New Roman" w:hAnsi="Times New Roman" w:cs="Times New Roman"/>
-          <w:kern w:val="0"/>
-          <w:sz w:val="24"/>
-          <w:szCs w:val="24"/>
-          <w:lang w:eastAsia="pt-BR"/>
-          <w14:ligatures w14:val="none"/>
-        </w:rPr>
-        <w:t>job</w:t>
-      </w:r>
-      <w:proofErr w:type="spellEnd"/>
-    </w:p>
-    <w:p>
-      <w:pPr>
-        <w:numPr>
-          <w:ilvl w:val="0"/>
-          <w:numId w:val="6"/>
-        </w:numPr>
-        <w:spacing w:after="0" w:line="240" w:lineRule="auto"/>
-        <w:rPr>
-          <w:rFonts w:ascii="Times New Roman" w:eastAsia="Times New Roman" w:hAnsi="Times New Roman" w:cs="Times New Roman"/>
-          <w:kern w:val="0"/>
-          <w:sz w:val="24"/>
-          <w:szCs w:val="24"/>
-          <w:lang w:eastAsia="pt-BR"/>
-          <w14:ligatures w14:val="none"/>
-        </w:rPr>
-      </w:pPr>
-      <w:proofErr w:type="spellStart"/>
-      <w:r>
-        <w:rPr>
-          <w:rFonts w:ascii="Times New Roman" w:eastAsia="Times New Roman" w:hAnsi="Times New Roman" w:cs="Times New Roman"/>
-          <w:b/>
-          <w:bCs/>
-          <w:kern w:val="0"/>
-          <w:sz w:val="24"/>
-          <w:szCs w:val="24"/>
-          <w:lang w:eastAsia="pt-BR"/>
-          <w14:ligatures w14:val="none"/>
-        </w:rPr>
-        <w:t>ingestion_success</w:t>
-      </w:r>
-      <w:proofErr w:type="spellEnd"/>
-      <w:r>
-        <w:rPr>
-          <w:rFonts w:ascii="Times New Roman" w:eastAsia="Times New Roman" w:hAnsi="Times New Roman" w:cs="Times New Roman"/>
-          <w:kern w:val="0"/>
-          <w:sz w:val="24"/>
-          <w:szCs w:val="24"/>
-          <w:lang w:eastAsia="pt-BR"/>
-          <w14:ligatures w14:val="none"/>
-        </w:rPr>
-        <w:t>: execução OK ou falha</w:t>
-      </w:r>
-    </w:p>
-    <w:p>
-      <w:pPr>
-        <w:spacing w:after="0" w:line="240" w:lineRule="auto"/>
-        <w:outlineLvl w:val="2"/>
-        <w:rPr>
-          <w:rFonts w:ascii="Times New Roman" w:eastAsia="Times New Roman" w:hAnsi="Times New Roman" w:cs="Times New Roman"/>
-          <w:b/>
-          <w:bCs/>
-          <w:kern w:val="0"/>
-          <w:sz w:val="26"/>
-          <w:szCs w:val="26"/>
-          <w:lang w:eastAsia="pt-BR"/>
-          <w14:ligatures w14:val="none"/>
-        </w:rPr>
-      </w:pPr>
-      <w:r>
-        <w:rPr>
-          <w:rFonts w:ascii="Times New Roman" w:eastAsia="Times New Roman" w:hAnsi="Times New Roman" w:cs="Times New Roman"/>
-          <w:b/>
-          <w:bCs/>
-          <w:kern w:val="0"/>
-          <w:sz w:val="26"/>
-          <w:szCs w:val="26"/>
-          <w:lang w:eastAsia="pt-BR"/>
-          <w14:ligatures w14:val="none"/>
-        </w:rPr>
-        <w:t>Essas métricas devem ser persistidas em:</w:t>
-      </w:r>
-    </w:p>
-    <w:p>
-      <w:pPr>
-        <w:numPr>
-          <w:ilvl w:val="0"/>
-          <w:numId w:val="7"/>
-        </w:numPr>
-        <w:spacing w:after="0" w:line="240" w:lineRule="auto"/>
-        <w:rPr>
-          <w:rFonts w:ascii="Times New Roman" w:eastAsia="Times New Roman" w:hAnsi="Times New Roman" w:cs="Times New Roman"/>
-          <w:kern w:val="0"/>
-          <w:sz w:val="24"/>
-          <w:szCs w:val="24"/>
-          <w:lang w:eastAsia="pt-BR"/>
-          <w14:ligatures w14:val="none"/>
-        </w:rPr>
-      </w:pPr>
-      <w:r>
-        <w:rPr>
-          <w:rFonts w:ascii="Times New Roman" w:eastAsia="Times New Roman" w:hAnsi="Times New Roman" w:cs="Times New Roman"/>
-          <w:kern w:val="0"/>
-          <w:sz w:val="24"/>
-          <w:szCs w:val="24"/>
-          <w:lang w:eastAsia="pt-BR"/>
-          <w14:ligatures w14:val="none"/>
-        </w:rPr>
-        <w:t>Banco local (</w:t>
-      </w:r>
-      <w:proofErr w:type="spellStart"/>
-      <w:r>
-        <w:rPr>
-          <w:rFonts w:ascii="Times New Roman" w:eastAsia="Times New Roman" w:hAnsi="Times New Roman" w:cs="Times New Roman"/>
-          <w:kern w:val="0"/>
-          <w:sz w:val="24"/>
-          <w:szCs w:val="24"/>
-          <w:lang w:eastAsia="pt-BR"/>
-          <w14:ligatures w14:val="none"/>
-        </w:rPr>
-        <w:t>SQLite</w:t>
-      </w:r>
-      <w:proofErr w:type="spellEnd"/>
-      <w:r>
-        <w:rPr>
-          <w:rFonts w:ascii="Times New Roman" w:eastAsia="Times New Roman" w:hAnsi="Times New Roman" w:cs="Times New Roman"/>
-          <w:kern w:val="0"/>
-          <w:sz w:val="24"/>
-          <w:szCs w:val="24"/>
-          <w:lang w:eastAsia="pt-BR"/>
-          <w14:ligatures w14:val="none"/>
-        </w:rPr>
-        <w:t xml:space="preserve">) </w:t>
-      </w:r>
-    </w:p>
-    <w:p>
-      <w:pPr>
-        <w:spacing w:after="0" w:line="240" w:lineRule="auto"/>
-        <w:rPr>
-          <w:rFonts w:ascii="Times New Roman" w:eastAsia="Times New Roman" w:hAnsi="Times New Roman" w:cs="Times New Roman"/>
-          <w:kern w:val="0"/>
-          <w:sz w:val="24"/>
-          <w:szCs w:val="24"/>
-          <w:lang w:eastAsia="pt-BR"/>
-          <w14:ligatures w14:val="none"/>
-        </w:rPr>
-      </w:pPr>
-    </w:p>
-    <w:p>
-      <w:pPr>
-        <w:spacing w:after="0" w:line="240" w:lineRule="auto"/>
-        <w:rPr>
-          <w:rFonts w:ascii="Times New Roman" w:eastAsia="Times New Roman" w:hAnsi="Times New Roman" w:cs="Times New Roman"/>
-          <w:kern w:val="0"/>
-          <w:sz w:val="24"/>
-          <w:szCs w:val="24"/>
-          <w:lang w:eastAsia="pt-BR"/>
-          <w14:ligatures w14:val="none"/>
-        </w:rPr>
-      </w:pPr>
-      <w:r>
-        <w:rPr>
-          <w:rFonts w:ascii="Times New Roman" w:eastAsia="Times New Roman" w:hAnsi="Times New Roman" w:cs="Times New Roman"/>
-          <w:kern w:val="0"/>
-          <w:sz w:val="24"/>
-          <w:szCs w:val="24"/>
-          <w:lang w:eastAsia="pt-BR"/>
-          <w14:ligatures w14:val="none"/>
-        </w:rPr>
-        <w:pict w14:anchorId="3E8F26C1">
-          <v:rect id="_x0000_i1028" style="width:0;height:1.5pt" o:hralign="center" o:hrstd="t" o:hr="t" fillcolor="#a0a0a0" stroked="f"/>
-        </w:pict>
-      </w:r>
-    </w:p>
-    <w:p>
-      <w:pPr>
-        <w:spacing w:after="0" w:line="240" w:lineRule="auto"/>
-        <w:outlineLvl w:val="1"/>
-        <w:rPr>
-          <w:rFonts w:ascii="Times New Roman" w:eastAsia="Times New Roman" w:hAnsi="Times New Roman" w:cs="Times New Roman"/>
-          <w:b/>
-          <w:bCs/>
-          <w:kern w:val="0"/>
-          <w:sz w:val="36"/>
-          <w:szCs w:val="36"/>
-          <w:lang w:eastAsia="pt-BR"/>
-          <w14:ligatures w14:val="none"/>
-        </w:rPr>
-      </w:pPr>
-      <w:r>
-        <w:rPr>
-          <w:rFonts w:ascii="Times New Roman" w:eastAsia="Times New Roman" w:hAnsi="Times New Roman" w:cs="Times New Roman"/>
-          <w:b/>
-          <w:bCs/>
-          <w:kern w:val="0"/>
-          <w:sz w:val="36"/>
-          <w:szCs w:val="36"/>
-          <w:lang w:eastAsia="pt-BR"/>
-          <w14:ligatures w14:val="none"/>
-        </w:rPr>
-        <w:t>5. Armazenamento RAW (Camada Bronze)</w:t>
-      </w:r>
-    </w:p>
-    <w:p>
-      <w:pPr>
-        <w:spacing w:after="0" w:line="240" w:lineRule="auto"/>
-        <w:outlineLvl w:val="2"/>
-        <w:rPr>
-          <w:rFonts w:ascii="Times New Roman" w:eastAsia="Times New Roman" w:hAnsi="Times New Roman" w:cs="Times New Roman"/>
-          <w:b/>
-          <w:bCs/>
-          <w:kern w:val="0"/>
-          <w:sz w:val="26"/>
-          <w:szCs w:val="26"/>
-          <w:lang w:eastAsia="pt-BR"/>
-          <w14:ligatures w14:val="none"/>
-        </w:rPr>
-      </w:pPr>
-    </w:p>
-    <w:p>
-      <w:pPr>
-        <w:spacing w:after="0" w:line="240" w:lineRule="auto"/>
-        <w:outlineLvl w:val="2"/>
-        <w:rPr>
-          <w:rFonts w:ascii="Times New Roman" w:eastAsia="Times New Roman" w:hAnsi="Times New Roman" w:cs="Times New Roman"/>
-          <w:b/>
-          <w:bCs/>
-          <w:kern w:val="0"/>
-          <w:sz w:val="26"/>
-          <w:szCs w:val="26"/>
-          <w:lang w:eastAsia="pt-BR"/>
-          <w14:ligatures w14:val="none"/>
-        </w:rPr>
-      </w:pPr>
-      <w:r>
-        <w:rPr>
-          <w:rFonts w:ascii="Times New Roman" w:eastAsia="Times New Roman" w:hAnsi="Times New Roman" w:cs="Times New Roman"/>
-          <w:b/>
-          <w:bCs/>
-          <w:kern w:val="0"/>
-          <w:sz w:val="26"/>
-          <w:szCs w:val="26"/>
-          <w:lang w:eastAsia="pt-BR"/>
-          <w14:ligatures w14:val="none"/>
-        </w:rPr>
-        <w:t>Objetivo</w:t>
-      </w:r>
-    </w:p>
-    <w:p>
-      <w:pPr>
-        <w:spacing w:after="0" w:line="240" w:lineRule="auto"/>
-        <w:rPr>
-          <w:rFonts w:ascii="Times New Roman" w:eastAsia="Times New Roman" w:hAnsi="Times New Roman" w:cs="Times New Roman"/>
-          <w:kern w:val="0"/>
-          <w:sz w:val="24"/>
-          <w:szCs w:val="24"/>
-          <w:lang w:eastAsia="pt-BR"/>
-          <w14:ligatures w14:val="none"/>
-        </w:rPr>
-      </w:pPr>
-      <w:r>
-        <w:rPr>
-          <w:rFonts w:ascii="Times New Roman" w:eastAsia="Times New Roman" w:hAnsi="Times New Roman" w:cs="Times New Roman"/>
-          <w:kern w:val="0"/>
-          <w:sz w:val="24"/>
-          <w:szCs w:val="24"/>
-          <w:lang w:eastAsia="pt-BR"/>
-          <w14:ligatures w14:val="none"/>
-        </w:rPr>
-        <w:t xml:space="preserve">Guardar os dados </w:t>
-      </w:r>
-      <w:r>
-        <w:rPr>
-          <w:rFonts w:ascii="Times New Roman" w:eastAsia="Times New Roman" w:hAnsi="Times New Roman" w:cs="Times New Roman"/>
-          <w:b/>
-          <w:bCs/>
-          <w:kern w:val="0"/>
-          <w:sz w:val="24"/>
-          <w:szCs w:val="24"/>
-          <w:lang w:eastAsia="pt-BR"/>
-          <w14:ligatures w14:val="none"/>
-        </w:rPr>
-        <w:t>imutáveis</w:t>
-      </w:r>
-      <w:r>
-        <w:rPr>
-          <w:rFonts w:ascii="Times New Roman" w:eastAsia="Times New Roman" w:hAnsi="Times New Roman" w:cs="Times New Roman"/>
-          <w:kern w:val="0"/>
-          <w:sz w:val="24"/>
-          <w:szCs w:val="24"/>
-          <w:lang w:eastAsia="pt-BR"/>
-          <w14:ligatures w14:val="none"/>
-        </w:rPr>
-        <w:t xml:space="preserve"> como chegaram da API.</w:t>
-      </w:r>
-    </w:p>
-    <w:p>
-      <w:pPr>
-        <w:spacing w:after="0" w:line="240" w:lineRule="auto"/>
-        <w:rPr>
-          <w:rFonts w:ascii="Times New Roman" w:eastAsia="Times New Roman" w:hAnsi="Times New Roman" w:cs="Times New Roman"/>
-          <w:kern w:val="0"/>
-          <w:sz w:val="24"/>
-          <w:szCs w:val="24"/>
-          <w:lang w:eastAsia="pt-BR"/>
-          <w14:ligatures w14:val="none"/>
-        </w:rPr>
-      </w:pPr>
-    </w:p>
-    <w:p>
-      <w:pPr>
-        <w:spacing w:after="0" w:line="240" w:lineRule="auto"/>
-        <w:outlineLvl w:val="2"/>
-        <w:rPr>
-          <w:rFonts w:ascii="Times New Roman" w:eastAsia="Times New Roman" w:hAnsi="Times New Roman" w:cs="Times New Roman"/>
-          <w:b/>
-          <w:bCs/>
-          <w:kern w:val="0"/>
-          <w:sz w:val="26"/>
-          <w:szCs w:val="26"/>
-          <w:lang w:eastAsia="pt-BR"/>
-          <w14:ligatures w14:val="none"/>
-        </w:rPr>
-      </w:pPr>
-      <w:r>
-        <w:rPr>
-          <w:rFonts w:ascii="Times New Roman" w:eastAsia="Times New Roman" w:hAnsi="Times New Roman" w:cs="Times New Roman"/>
-          <w:b/>
-          <w:bCs/>
-          <w:kern w:val="0"/>
-          <w:sz w:val="26"/>
-          <w:szCs w:val="26"/>
-          <w:lang w:eastAsia="pt-BR"/>
-          <w14:ligatures w14:val="none"/>
-        </w:rPr>
-        <w:t>Estrutura de Pastas</w:t>
+          <w:lang w:val="en-CA" w:eastAsia="pt-BR"/>
+          <w14:ligatures w14:val="none"/>
+        </w:rPr>
+      </w:pPr>
+      <w:r>
+        <w:rPr>
+          <w:rFonts w:ascii="Courier New" w:eastAsia="Times New Roman" w:hAnsi="Courier New" w:cs="Courier New"/>
+          <w:kern w:val="0"/>
+          <w:sz w:val="20"/>
+          <w:szCs w:val="20"/>
+          <w:lang w:val="en-CA" w:eastAsia="pt-BR"/>
+          <w14:ligatures w14:val="none"/>
+        </w:rPr>
+        <w:t xml:space="preserve">                                ↓</w:t>
       </w:r>
     </w:p>
     <w:p>
@@ -2346,44 +1337,20 @@
           <w:kern w:val="0"/>
           <w:sz w:val="20"/>
           <w:szCs w:val="20"/>
-          <w:lang w:eastAsia="pt-BR"/>
-          <w14:ligatures w14:val="none"/>
-        </w:rPr>
-      </w:pPr>
-      <w:proofErr w:type="spellStart"/>
-      <w:r>
-        <w:rPr>
-          <w:rFonts w:ascii="Courier New" w:eastAsia="Times New Roman" w:hAnsi="Courier New" w:cs="Courier New"/>
-          <w:kern w:val="0"/>
-          <w:sz w:val="20"/>
-          <w:szCs w:val="20"/>
-          <w:lang w:eastAsia="pt-BR"/>
-          <w14:ligatures w14:val="none"/>
-        </w:rPr>
-        <w:t>Breweries-datalake</w:t>
-      </w:r>
-      <w:proofErr w:type="spellEnd"/>
-      <w:r>
-        <w:rPr>
-          <w:rFonts w:ascii="Courier New" w:eastAsia="Times New Roman" w:hAnsi="Courier New" w:cs="Courier New"/>
-          <w:kern w:val="0"/>
-          <w:sz w:val="20"/>
-          <w:szCs w:val="20"/>
-          <w:lang w:eastAsia="pt-BR"/>
-          <w14:ligatures w14:val="none"/>
-        </w:rPr>
-        <w:t xml:space="preserve"> </w:t>
-      </w:r>
-      <w:r>
-        <w:rPr>
-          <w:rFonts w:ascii="Courier New" w:eastAsia="Times New Roman" w:hAnsi="Courier New" w:cs="Courier New"/>
-          <w:kern w:val="0"/>
-          <w:sz w:val="20"/>
-          <w:szCs w:val="20"/>
-          <w:lang w:eastAsia="pt-BR"/>
-          <w14:ligatures w14:val="none"/>
-        </w:rPr>
-        <w:t>/</w:t>
+          <w:lang w:val="en-CA" w:eastAsia="pt-BR"/>
+          <w14:ligatures w14:val="none"/>
+        </w:rPr>
+      </w:pPr>
+      <w:r>
+        <w:rPr>
+          <w:rFonts w:ascii="Courier New" w:eastAsia="Times New Roman" w:hAnsi="Courier New" w:cs="Courier New"/>
+          <w:kern w:val="0"/>
+          <w:sz w:val="20"/>
+          <w:szCs w:val="20"/>
+          <w:lang w:val="en-CA" w:eastAsia="pt-BR"/>
+          <w14:ligatures w14:val="none"/>
+        </w:rPr>
+        <w:t xml:space="preserve">                        Merge Approved</w:t>
       </w:r>
     </w:p>
     <w:p>
@@ -2422,34 +1389,10 @@
           <w:kern w:val="0"/>
           <w:sz w:val="20"/>
           <w:szCs w:val="20"/>
-          <w:lang w:eastAsia="pt-BR"/>
-          <w14:ligatures w14:val="none"/>
-        </w:rPr>
-        <w:t xml:space="preserve"> </w:t>
-      </w:r>
-      <w:proofErr w:type="spellStart"/>
-      <w:r>
-        <w:rPr>
-          <w:rFonts w:ascii="Courier New" w:eastAsia="Times New Roman" w:hAnsi="Courier New" w:cs="Courier New"/>
-          <w:kern w:val="0"/>
-          <w:sz w:val="20"/>
-          <w:szCs w:val="20"/>
-          <w:lang w:val="en-CA" w:eastAsia="pt-BR"/>
-          <w14:ligatures w14:val="none"/>
-        </w:rPr>
-        <w:t>datalake</w:t>
-      </w:r>
-      <w:proofErr w:type="spellEnd"/>
-      <w:r>
-        <w:rPr>
-          <w:rFonts w:ascii="Courier New" w:eastAsia="Times New Roman" w:hAnsi="Courier New" w:cs="Courier New"/>
-          <w:kern w:val="0"/>
-          <w:sz w:val="20"/>
-          <w:szCs w:val="20"/>
-          <w:lang w:val="en-CA" w:eastAsia="pt-BR"/>
-          <w14:ligatures w14:val="none"/>
-        </w:rPr>
-        <w:t xml:space="preserve"> /</w:t>
+          <w:lang w:val="en-CA" w:eastAsia="pt-BR"/>
+          <w14:ligatures w14:val="none"/>
+        </w:rPr>
+        <w:t xml:space="preserve">                                ↓</w:t>
       </w:r>
     </w:p>
     <w:p>
@@ -2491,29 +1434,7 @@
           <w:lang w:val="en-CA" w:eastAsia="pt-BR"/>
           <w14:ligatures w14:val="none"/>
         </w:rPr>
-        <w:t xml:space="preserve">    </w:t>
-      </w:r>
-      <w:r>
-        <w:rPr>
-          <w:rFonts w:ascii="Courier New" w:eastAsia="Times New Roman" w:hAnsi="Courier New" w:cs="Courier New"/>
-          <w:kern w:val="0"/>
-          <w:sz w:val="20"/>
-          <w:szCs w:val="20"/>
-          <w:lang w:val="en-CA" w:eastAsia="pt-BR"/>
-          <w14:ligatures w14:val="none"/>
-        </w:rPr>
-        <w:t xml:space="preserve">raw </w:t>
-      </w:r>
-      <w:r>
-        <w:rPr>
-          <w:rFonts w:ascii="Courier New" w:eastAsia="Times New Roman" w:hAnsi="Courier New" w:cs="Courier New"/>
-          <w:kern w:val="0"/>
-          <w:sz w:val="20"/>
-          <w:szCs w:val="20"/>
-          <w:lang w:val="en-CA" w:eastAsia="pt-BR"/>
-          <w14:ligatures w14:val="none"/>
-        </w:rPr>
-        <w:t>/</w:t>
+        <w:t>══════════════════════════════════════════════════════</w:t>
       </w:r>
     </w:p>
     <w:p>
@@ -2555,31 +1476,7 @@
           <w:lang w:val="en-CA" w:eastAsia="pt-BR"/>
           <w14:ligatures w14:val="none"/>
         </w:rPr>
-        <w:t xml:space="preserve">      </w:t>
-      </w:r>
-      <w:proofErr w:type="spellStart"/>
-      <w:r>
-        <w:rPr>
-          <w:rFonts w:ascii="Courier New" w:eastAsia="Times New Roman" w:hAnsi="Courier New" w:cs="Courier New"/>
-          <w:kern w:val="0"/>
-          <w:sz w:val="20"/>
-          <w:szCs w:val="20"/>
-          <w:lang w:val="en-CA" w:eastAsia="pt-BR"/>
-          <w14:ligatures w14:val="none"/>
-        </w:rPr>
-        <w:t>ingestion_date</w:t>
-      </w:r>
-      <w:proofErr w:type="spellEnd"/>
-      <w:r>
-        <w:rPr>
-          <w:rFonts w:ascii="Courier New" w:eastAsia="Times New Roman" w:hAnsi="Courier New" w:cs="Courier New"/>
-          <w:kern w:val="0"/>
-          <w:sz w:val="20"/>
-          <w:szCs w:val="20"/>
-          <w:lang w:val="en-CA" w:eastAsia="pt-BR"/>
-          <w14:ligatures w14:val="none"/>
-        </w:rPr>
-        <w:t>=YYYY-MM-DD/</w:t>
+        <w:t xml:space="preserve">                 DATA PIPELINE (RUNTIME)</w:t>
       </w:r>
     </w:p>
     <w:p>
@@ -2608,31 +1505,20 @@
           <w:kern w:val="0"/>
           <w:sz w:val="20"/>
           <w:szCs w:val="20"/>
-          <w:lang w:eastAsia="pt-BR"/>
-          <w14:ligatures w14:val="none"/>
-        </w:rPr>
-      </w:pPr>
-      <w:r>
-        <w:rPr>
-          <w:rFonts w:ascii="Courier New" w:eastAsia="Times New Roman" w:hAnsi="Courier New" w:cs="Courier New"/>
-          <w:kern w:val="0"/>
-          <w:sz w:val="20"/>
-          <w:szCs w:val="20"/>
-          <w:lang w:val="en-CA" w:eastAsia="pt-BR"/>
-          <w14:ligatures w14:val="none"/>
-        </w:rPr>
-        <w:t xml:space="preserve">        </w:t>
-      </w:r>
-      <w:r>
-        <w:rPr>
-          <w:rFonts w:ascii="Courier New" w:eastAsia="Times New Roman" w:hAnsi="Courier New" w:cs="Courier New"/>
-          <w:kern w:val="0"/>
-          <w:sz w:val="20"/>
-          <w:szCs w:val="20"/>
-          <w:lang w:eastAsia="pt-BR"/>
-          <w14:ligatures w14:val="none"/>
-        </w:rPr>
-        <w:t>page_001.json</w:t>
+          <w:lang w:val="en-CA" w:eastAsia="pt-BR"/>
+          <w14:ligatures w14:val="none"/>
+        </w:rPr>
+      </w:pPr>
+      <w:r>
+        <w:rPr>
+          <w:rFonts w:ascii="Courier New" w:eastAsia="Times New Roman" w:hAnsi="Courier New" w:cs="Courier New"/>
+          <w:kern w:val="0"/>
+          <w:sz w:val="20"/>
+          <w:szCs w:val="20"/>
+          <w:lang w:val="en-CA" w:eastAsia="pt-BR"/>
+          <w14:ligatures w14:val="none"/>
+        </w:rPr>
+        <w:t>══════════════════════════════════════════════════════</w:t>
       </w:r>
     </w:p>
     <w:p>
@@ -2661,368 +1547,10 @@
           <w:kern w:val="0"/>
           <w:sz w:val="20"/>
           <w:szCs w:val="20"/>
-          <w:lang w:eastAsia="pt-BR"/>
-          <w14:ligatures w14:val="none"/>
-        </w:rPr>
-      </w:pPr>
-      <w:r>
-        <w:rPr>
-          <w:rFonts w:ascii="Courier New" w:eastAsia="Times New Roman" w:hAnsi="Courier New" w:cs="Courier New"/>
-          <w:kern w:val="0"/>
-          <w:sz w:val="20"/>
-          <w:szCs w:val="20"/>
-          <w:lang w:eastAsia="pt-BR"/>
-          <w14:ligatures w14:val="none"/>
-        </w:rPr>
-        <w:t xml:space="preserve">        page_002.json</w:t>
-      </w:r>
-    </w:p>
-    <w:p>
-      <w:pPr>
-        <w:spacing w:after="0" w:line="240" w:lineRule="auto"/>
-        <w:outlineLvl w:val="2"/>
-        <w:rPr>
-          <w:rFonts w:ascii="Times New Roman" w:eastAsia="Times New Roman" w:hAnsi="Times New Roman" w:cs="Times New Roman"/>
-          <w:b/>
-          <w:bCs/>
-          <w:kern w:val="0"/>
-          <w:sz w:val="26"/>
-          <w:szCs w:val="26"/>
-          <w:lang w:eastAsia="pt-BR"/>
-          <w14:ligatures w14:val="none"/>
-        </w:rPr>
-      </w:pPr>
-      <w:r>
-        <w:rPr>
-          <w:rFonts w:ascii="Times New Roman" w:eastAsia="Times New Roman" w:hAnsi="Times New Roman" w:cs="Times New Roman"/>
-          <w:b/>
-          <w:bCs/>
-          <w:kern w:val="0"/>
-          <w:sz w:val="26"/>
-          <w:szCs w:val="26"/>
-          <w:lang w:eastAsia="pt-BR"/>
-          <w14:ligatures w14:val="none"/>
-        </w:rPr>
-        <w:t>Formato</w:t>
-      </w:r>
-    </w:p>
-    <w:p>
-      <w:pPr>
-        <w:numPr>
-          <w:ilvl w:val="0"/>
-          <w:numId w:val="8"/>
-        </w:numPr>
-        <w:spacing w:after="0" w:line="240" w:lineRule="auto"/>
-        <w:rPr>
-          <w:rFonts w:ascii="Times New Roman" w:eastAsia="Times New Roman" w:hAnsi="Times New Roman" w:cs="Times New Roman"/>
-          <w:kern w:val="0"/>
-          <w:sz w:val="24"/>
-          <w:szCs w:val="24"/>
-          <w:lang w:eastAsia="pt-BR"/>
-          <w14:ligatures w14:val="none"/>
-        </w:rPr>
-      </w:pPr>
-      <w:r>
-        <w:rPr>
-          <w:rFonts w:ascii="Times New Roman" w:eastAsia="Times New Roman" w:hAnsi="Times New Roman" w:cs="Times New Roman"/>
-          <w:kern w:val="0"/>
-          <w:sz w:val="24"/>
-          <w:szCs w:val="24"/>
-          <w:lang w:eastAsia="pt-BR"/>
-          <w14:ligatures w14:val="none"/>
-        </w:rPr>
-        <w:t>JSON bruto</w:t>
-      </w:r>
-    </w:p>
-    <w:p>
-      <w:pPr>
-        <w:numPr>
-          <w:ilvl w:val="0"/>
-          <w:numId w:val="8"/>
-        </w:numPr>
-        <w:spacing w:after="0" w:line="240" w:lineRule="auto"/>
-        <w:rPr>
-          <w:rFonts w:ascii="Times New Roman" w:eastAsia="Times New Roman" w:hAnsi="Times New Roman" w:cs="Times New Roman"/>
-          <w:kern w:val="0"/>
-          <w:sz w:val="24"/>
-          <w:szCs w:val="24"/>
-          <w:lang w:eastAsia="pt-BR"/>
-          <w14:ligatures w14:val="none"/>
-        </w:rPr>
-      </w:pPr>
-      <w:r>
-        <w:rPr>
-          <w:rFonts w:ascii="Times New Roman" w:eastAsia="Times New Roman" w:hAnsi="Times New Roman" w:cs="Times New Roman"/>
-          <w:kern w:val="0"/>
-          <w:sz w:val="24"/>
-          <w:szCs w:val="24"/>
-          <w:lang w:eastAsia="pt-BR"/>
-          <w14:ligatures w14:val="none"/>
-        </w:rPr>
-        <w:t xml:space="preserve">Particionado por </w:t>
-      </w:r>
-      <w:r>
-        <w:rPr>
-          <w:rFonts w:ascii="Times New Roman" w:eastAsia="Times New Roman" w:hAnsi="Times New Roman" w:cs="Times New Roman"/>
-          <w:kern w:val="0"/>
-          <w:sz w:val="24"/>
-          <w:szCs w:val="24"/>
-          <w:lang w:eastAsia="pt-BR"/>
-          <w14:ligatures w14:val="none"/>
-        </w:rPr>
-        <w:t>data</w:t>
-      </w:r>
-    </w:p>
-    <w:p>
-      <w:pPr>
-        <w:spacing w:after="0" w:line="240" w:lineRule="auto"/>
-        <w:rPr>
-          <w:rFonts w:ascii="Times New Roman" w:eastAsia="Times New Roman" w:hAnsi="Times New Roman" w:cs="Times New Roman"/>
-          <w:kern w:val="0"/>
-          <w:sz w:val="24"/>
-          <w:szCs w:val="24"/>
-          <w:lang w:eastAsia="pt-BR"/>
-          <w14:ligatures w14:val="none"/>
-        </w:rPr>
-      </w:pPr>
-      <w:r>
-        <w:rPr>
-          <w:rFonts w:ascii="Times New Roman" w:eastAsia="Times New Roman" w:hAnsi="Times New Roman" w:cs="Times New Roman"/>
-          <w:kern w:val="0"/>
-          <w:sz w:val="24"/>
-          <w:szCs w:val="24"/>
-          <w:lang w:eastAsia="pt-BR"/>
-          <w14:ligatures w14:val="none"/>
-        </w:rPr>
-        <w:pict w14:anchorId="14CE850B">
-          <v:rect id="_x0000_i1029" style="width:0;height:1.5pt" o:hralign="center" o:hrstd="t" o:hr="t" fillcolor="#a0a0a0" stroked="f"/>
-        </w:pict>
-      </w:r>
-    </w:p>
-    <w:p>
-      <w:pPr>
-        <w:spacing w:after="0" w:line="240" w:lineRule="auto"/>
-        <w:outlineLvl w:val="1"/>
-        <w:rPr>
-          <w:rFonts w:ascii="Times New Roman" w:eastAsia="Times New Roman" w:hAnsi="Times New Roman" w:cs="Times New Roman"/>
-          <w:b/>
-          <w:bCs/>
-          <w:kern w:val="0"/>
-          <w:sz w:val="36"/>
-          <w:szCs w:val="36"/>
-          <w:lang w:eastAsia="pt-BR"/>
-          <w14:ligatures w14:val="none"/>
-        </w:rPr>
-      </w:pPr>
-      <w:r>
-        <w:rPr>
-          <w:rFonts w:ascii="Times New Roman" w:eastAsia="Times New Roman" w:hAnsi="Times New Roman" w:cs="Times New Roman"/>
-          <w:b/>
-          <w:bCs/>
-          <w:kern w:val="0"/>
-          <w:sz w:val="36"/>
-          <w:szCs w:val="36"/>
-          <w:lang w:eastAsia="pt-BR"/>
-          <w14:ligatures w14:val="none"/>
-        </w:rPr>
-        <w:t>6. Camada Silver (Dados Limpos)</w:t>
-      </w:r>
-    </w:p>
-    <w:p>
-      <w:pPr>
-        <w:spacing w:after="0" w:line="240" w:lineRule="auto"/>
-        <w:outlineLvl w:val="2"/>
-        <w:rPr>
-          <w:rFonts w:ascii="Times New Roman" w:eastAsia="Times New Roman" w:hAnsi="Times New Roman" w:cs="Times New Roman"/>
-          <w:b/>
-          <w:bCs/>
-          <w:kern w:val="0"/>
-          <w:sz w:val="26"/>
-          <w:szCs w:val="26"/>
-          <w:lang w:eastAsia="pt-BR"/>
-          <w14:ligatures w14:val="none"/>
-        </w:rPr>
-      </w:pPr>
-      <w:r>
-        <w:rPr>
-          <w:rFonts w:ascii="Times New Roman" w:eastAsia="Times New Roman" w:hAnsi="Times New Roman" w:cs="Times New Roman"/>
-          <w:b/>
-          <w:bCs/>
-          <w:kern w:val="0"/>
-          <w:sz w:val="26"/>
-          <w:szCs w:val="26"/>
-          <w:lang w:eastAsia="pt-BR"/>
-          <w14:ligatures w14:val="none"/>
-        </w:rPr>
-        <w:t>Transformações</w:t>
-      </w:r>
-    </w:p>
-    <w:p>
-      <w:pPr>
-        <w:numPr>
-          <w:ilvl w:val="0"/>
-          <w:numId w:val="9"/>
-        </w:numPr>
-        <w:spacing w:after="0" w:line="240" w:lineRule="auto"/>
-        <w:rPr>
-          <w:rFonts w:ascii="Times New Roman" w:eastAsia="Times New Roman" w:hAnsi="Times New Roman" w:cs="Times New Roman"/>
-          <w:kern w:val="0"/>
-          <w:sz w:val="24"/>
-          <w:szCs w:val="24"/>
-          <w:lang w:eastAsia="pt-BR"/>
-          <w14:ligatures w14:val="none"/>
-        </w:rPr>
-      </w:pPr>
-      <w:r>
-        <w:rPr>
-          <w:rFonts w:ascii="Times New Roman" w:eastAsia="Times New Roman" w:hAnsi="Times New Roman" w:cs="Times New Roman"/>
-          <w:kern w:val="0"/>
-          <w:sz w:val="24"/>
-          <w:szCs w:val="24"/>
-          <w:lang w:eastAsia="pt-BR"/>
-          <w14:ligatures w14:val="none"/>
-        </w:rPr>
-        <w:t>Remoção de duplicatas</w:t>
-      </w:r>
-    </w:p>
-    <w:p>
-      <w:pPr>
-        <w:numPr>
-          <w:ilvl w:val="0"/>
-          <w:numId w:val="9"/>
-        </w:numPr>
-        <w:spacing w:after="0" w:line="240" w:lineRule="auto"/>
-        <w:rPr>
-          <w:rFonts w:ascii="Times New Roman" w:eastAsia="Times New Roman" w:hAnsi="Times New Roman" w:cs="Times New Roman"/>
-          <w:kern w:val="0"/>
-          <w:sz w:val="24"/>
-          <w:szCs w:val="24"/>
-          <w:lang w:eastAsia="pt-BR"/>
-          <w14:ligatures w14:val="none"/>
-        </w:rPr>
-      </w:pPr>
-      <w:r>
-        <w:rPr>
-          <w:rFonts w:ascii="Times New Roman" w:eastAsia="Times New Roman" w:hAnsi="Times New Roman" w:cs="Times New Roman"/>
-          <w:kern w:val="0"/>
-          <w:sz w:val="24"/>
-          <w:szCs w:val="24"/>
-          <w:lang w:eastAsia="pt-BR"/>
-          <w14:ligatures w14:val="none"/>
-        </w:rPr>
-        <w:t xml:space="preserve">Padronização de </w:t>
-      </w:r>
-      <w:proofErr w:type="spellStart"/>
-      <w:r>
-        <w:rPr>
-          <w:rFonts w:ascii="Times New Roman" w:eastAsia="Times New Roman" w:hAnsi="Times New Roman" w:cs="Times New Roman"/>
-          <w:kern w:val="0"/>
-          <w:sz w:val="24"/>
-          <w:szCs w:val="24"/>
-          <w:lang w:eastAsia="pt-BR"/>
-          <w14:ligatures w14:val="none"/>
-        </w:rPr>
-        <w:t>strings</w:t>
-      </w:r>
-      <w:proofErr w:type="spellEnd"/>
-    </w:p>
-    <w:p>
-      <w:pPr>
-        <w:numPr>
-          <w:ilvl w:val="0"/>
-          <w:numId w:val="9"/>
-        </w:numPr>
-        <w:spacing w:after="0" w:line="240" w:lineRule="auto"/>
-        <w:rPr>
-          <w:rFonts w:ascii="Times New Roman" w:eastAsia="Times New Roman" w:hAnsi="Times New Roman" w:cs="Times New Roman"/>
-          <w:kern w:val="0"/>
-          <w:sz w:val="24"/>
-          <w:szCs w:val="24"/>
-          <w:lang w:eastAsia="pt-BR"/>
-          <w14:ligatures w14:val="none"/>
-        </w:rPr>
-      </w:pPr>
-      <w:r>
-        <w:rPr>
-          <w:rFonts w:ascii="Times New Roman" w:eastAsia="Times New Roman" w:hAnsi="Times New Roman" w:cs="Times New Roman"/>
-          <w:kern w:val="0"/>
-          <w:sz w:val="24"/>
-          <w:szCs w:val="24"/>
-          <w:lang w:eastAsia="pt-BR"/>
-          <w14:ligatures w14:val="none"/>
-        </w:rPr>
-        <w:t>Conversão de tipos</w:t>
-      </w:r>
-    </w:p>
-    <w:p>
-      <w:pPr>
-        <w:numPr>
-          <w:ilvl w:val="0"/>
-          <w:numId w:val="9"/>
-        </w:numPr>
-        <w:spacing w:after="0" w:line="240" w:lineRule="auto"/>
-        <w:rPr>
-          <w:rFonts w:ascii="Times New Roman" w:eastAsia="Times New Roman" w:hAnsi="Times New Roman" w:cs="Times New Roman"/>
-          <w:kern w:val="0"/>
-          <w:sz w:val="24"/>
-          <w:szCs w:val="24"/>
-          <w:lang w:eastAsia="pt-BR"/>
-          <w14:ligatures w14:val="none"/>
-        </w:rPr>
-      </w:pPr>
-      <w:r>
-        <w:rPr>
-          <w:rFonts w:ascii="Times New Roman" w:eastAsia="Times New Roman" w:hAnsi="Times New Roman" w:cs="Times New Roman"/>
-          <w:kern w:val="0"/>
-          <w:sz w:val="24"/>
-          <w:szCs w:val="24"/>
-          <w:lang w:eastAsia="pt-BR"/>
-          <w14:ligatures w14:val="none"/>
-        </w:rPr>
-        <w:t>Enriquecimento leve</w:t>
-      </w:r>
-    </w:p>
-    <w:p>
-      <w:pPr>
-        <w:spacing w:after="0" w:line="240" w:lineRule="auto"/>
-        <w:rPr>
-          <w:rFonts w:ascii="Times New Roman" w:eastAsia="Times New Roman" w:hAnsi="Times New Roman" w:cs="Times New Roman"/>
-          <w:kern w:val="0"/>
-          <w:sz w:val="24"/>
-          <w:szCs w:val="24"/>
-          <w:lang w:eastAsia="pt-BR"/>
-          <w14:ligatures w14:val="none"/>
-        </w:rPr>
-      </w:pPr>
-    </w:p>
-    <w:p>
-      <w:pPr>
-        <w:spacing w:after="0" w:line="240" w:lineRule="auto"/>
-        <w:outlineLvl w:val="2"/>
-        <w:rPr>
-          <w:rFonts w:ascii="Times New Roman" w:eastAsia="Times New Roman" w:hAnsi="Times New Roman" w:cs="Times New Roman"/>
-          <w:b/>
-          <w:bCs/>
-          <w:kern w:val="0"/>
-          <w:sz w:val="26"/>
-          <w:szCs w:val="26"/>
-          <w:lang w:eastAsia="pt-BR"/>
-          <w14:ligatures w14:val="none"/>
-        </w:rPr>
-      </w:pPr>
-      <w:r>
-        <w:rPr>
-          <w:rFonts w:ascii="Times New Roman" w:eastAsia="Times New Roman" w:hAnsi="Times New Roman" w:cs="Times New Roman"/>
-          <w:b/>
-          <w:bCs/>
-          <w:kern w:val="0"/>
-          <w:sz w:val="26"/>
-          <w:szCs w:val="26"/>
-          <w:lang w:eastAsia="pt-BR"/>
-          <w14:ligatures w14:val="none"/>
-        </w:rPr>
-        <w:t>Estrutura</w:t>
-      </w:r>
+          <w:lang w:val="en-CA" w:eastAsia="pt-BR"/>
+          <w14:ligatures w14:val="none"/>
+        </w:rPr>
+      </w:pPr>
     </w:p>
     <w:p>
       <w:pPr>
@@ -3050,33 +1578,20 @@
           <w:kern w:val="0"/>
           <w:sz w:val="20"/>
           <w:szCs w:val="20"/>
-          <w:lang w:eastAsia="pt-BR"/>
-          <w14:ligatures w14:val="none"/>
-        </w:rPr>
-      </w:pPr>
-      <w:proofErr w:type="spellStart"/>
-      <w:r>
-        <w:rPr>
-          <w:rFonts w:ascii="Courier New" w:eastAsia="Times New Roman" w:hAnsi="Courier New" w:cs="Courier New"/>
-          <w:kern w:val="0"/>
-          <w:sz w:val="20"/>
-          <w:szCs w:val="20"/>
-          <w:lang w:eastAsia="pt-BR"/>
-          <w14:ligatures w14:val="none"/>
-        </w:rPr>
-        <w:t>Breweries-datalake</w:t>
-      </w:r>
-      <w:proofErr w:type="spellEnd"/>
-      <w:r>
-        <w:rPr>
-          <w:rFonts w:ascii="Courier New" w:eastAsia="Times New Roman" w:hAnsi="Courier New" w:cs="Courier New"/>
-          <w:kern w:val="0"/>
-          <w:sz w:val="20"/>
-          <w:szCs w:val="20"/>
-          <w:lang w:eastAsia="pt-BR"/>
-          <w14:ligatures w14:val="none"/>
-        </w:rPr>
-        <w:t xml:space="preserve"> /</w:t>
+          <w:lang w:val="en-CA" w:eastAsia="pt-BR"/>
+          <w14:ligatures w14:val="none"/>
+        </w:rPr>
+      </w:pPr>
+      <w:r>
+        <w:rPr>
+          <w:rFonts w:ascii="Courier New" w:eastAsia="Times New Roman" w:hAnsi="Courier New" w:cs="Courier New"/>
+          <w:kern w:val="0"/>
+          <w:sz w:val="20"/>
+          <w:szCs w:val="20"/>
+          <w:lang w:val="en-CA" w:eastAsia="pt-BR"/>
+          <w14:ligatures w14:val="none"/>
+        </w:rPr>
+        <w:t xml:space="preserve">                   Open Brewery API</w:t>
       </w:r>
     </w:p>
     <w:p>
@@ -3105,44 +1620,20 @@
           <w:kern w:val="0"/>
           <w:sz w:val="20"/>
           <w:szCs w:val="20"/>
-          <w:lang w:eastAsia="pt-BR"/>
-          <w14:ligatures w14:val="none"/>
-        </w:rPr>
-      </w:pPr>
-      <w:r>
-        <w:rPr>
-          <w:rFonts w:ascii="Courier New" w:eastAsia="Times New Roman" w:hAnsi="Courier New" w:cs="Courier New"/>
-          <w:kern w:val="0"/>
-          <w:sz w:val="20"/>
-          <w:szCs w:val="20"/>
-          <w:lang w:eastAsia="pt-BR"/>
-          <w14:ligatures w14:val="none"/>
-        </w:rPr>
-        <w:t xml:space="preserve"> </w:t>
-      </w:r>
-      <w:proofErr w:type="spellStart"/>
-      <w:r>
-        <w:rPr>
-          <w:rFonts w:ascii="Courier New" w:eastAsia="Times New Roman" w:hAnsi="Courier New" w:cs="Courier New"/>
-          <w:kern w:val="0"/>
-          <w:sz w:val="20"/>
-          <w:szCs w:val="20"/>
-          <w:lang w:eastAsia="pt-BR"/>
-          <w14:ligatures w14:val="none"/>
-        </w:rPr>
-        <w:t>datalake</w:t>
-      </w:r>
-      <w:proofErr w:type="spellEnd"/>
-      <w:r>
-        <w:rPr>
-          <w:rFonts w:ascii="Courier New" w:eastAsia="Times New Roman" w:hAnsi="Courier New" w:cs="Courier New"/>
-          <w:kern w:val="0"/>
-          <w:sz w:val="20"/>
-          <w:szCs w:val="20"/>
-          <w:lang w:eastAsia="pt-BR"/>
-          <w14:ligatures w14:val="none"/>
-        </w:rPr>
-        <w:t xml:space="preserve"> /</w:t>
+          <w:lang w:val="en-CA" w:eastAsia="pt-BR"/>
+          <w14:ligatures w14:val="none"/>
+        </w:rPr>
+      </w:pPr>
+      <w:r>
+        <w:rPr>
+          <w:rFonts w:ascii="Courier New" w:eastAsia="Times New Roman" w:hAnsi="Courier New" w:cs="Courier New"/>
+          <w:kern w:val="0"/>
+          <w:sz w:val="20"/>
+          <w:szCs w:val="20"/>
+          <w:lang w:val="en-CA" w:eastAsia="pt-BR"/>
+          <w14:ligatures w14:val="none"/>
+        </w:rPr>
+        <w:t xml:space="preserve">               ↓ (paginated ingestion)</w:t>
       </w:r>
     </w:p>
     <w:p>
@@ -3171,55 +1662,20 @@
           <w:kern w:val="0"/>
           <w:sz w:val="20"/>
           <w:szCs w:val="20"/>
-          <w:lang w:eastAsia="pt-BR"/>
-          <w14:ligatures w14:val="none"/>
-        </w:rPr>
-      </w:pPr>
-      <w:r>
-        <w:rPr>
-          <w:rFonts w:ascii="Courier New" w:eastAsia="Times New Roman" w:hAnsi="Courier New" w:cs="Courier New"/>
-          <w:kern w:val="0"/>
-          <w:sz w:val="20"/>
-          <w:szCs w:val="20"/>
-          <w:lang w:eastAsia="pt-BR"/>
-          <w14:ligatures w14:val="none"/>
-        </w:rPr>
-        <w:t xml:space="preserve">    </w:t>
-      </w:r>
-      <w:proofErr w:type="spellStart"/>
-      <w:r>
-        <w:rPr>
-          <w:rFonts w:ascii="Courier New" w:eastAsia="Times New Roman" w:hAnsi="Courier New" w:cs="Courier New"/>
-          <w:kern w:val="0"/>
-          <w:sz w:val="20"/>
-          <w:szCs w:val="20"/>
-          <w:lang w:eastAsia="pt-BR"/>
-          <w14:ligatures w14:val="none"/>
-        </w:rPr>
-        <w:t>silver</w:t>
-      </w:r>
-      <w:proofErr w:type="spellEnd"/>
-      <w:r>
-        <w:rPr>
-          <w:rFonts w:ascii="Courier New" w:eastAsia="Times New Roman" w:hAnsi="Courier New" w:cs="Courier New"/>
-          <w:kern w:val="0"/>
-          <w:sz w:val="20"/>
-          <w:szCs w:val="20"/>
-          <w:lang w:eastAsia="pt-BR"/>
-          <w14:ligatures w14:val="none"/>
-        </w:rPr>
-        <w:t xml:space="preserve"> </w:t>
-      </w:r>
-      <w:r>
-        <w:rPr>
-          <w:rFonts w:ascii="Courier New" w:eastAsia="Times New Roman" w:hAnsi="Courier New" w:cs="Courier New"/>
-          <w:kern w:val="0"/>
-          <w:sz w:val="20"/>
-          <w:szCs w:val="20"/>
-          <w:lang w:eastAsia="pt-BR"/>
-          <w14:ligatures w14:val="none"/>
-        </w:rPr>
-        <w:t>/</w:t>
+          <w:lang w:val="en-CA" w:eastAsia="pt-BR"/>
+          <w14:ligatures w14:val="none"/>
+        </w:rPr>
+      </w:pPr>
+      <w:r>
+        <w:rPr>
+          <w:rFonts w:ascii="Courier New" w:eastAsia="Times New Roman" w:hAnsi="Courier New" w:cs="Courier New"/>
+          <w:kern w:val="0"/>
+          <w:sz w:val="20"/>
+          <w:szCs w:val="20"/>
+          <w:lang w:val="en-CA" w:eastAsia="pt-BR"/>
+          <w14:ligatures w14:val="none"/>
+        </w:rPr>
+        <w:t xml:space="preserve">                  Python Extract Job</w:t>
       </w:r>
     </w:p>
     <w:p>
@@ -3261,31 +1717,7 @@
           <w:lang w:val="en-CA" w:eastAsia="pt-BR"/>
           <w14:ligatures w14:val="none"/>
         </w:rPr>
-        <w:t xml:space="preserve">      </w:t>
-      </w:r>
-      <w:proofErr w:type="spellStart"/>
-      <w:r>
-        <w:rPr>
-          <w:rFonts w:ascii="Courier New" w:eastAsia="Times New Roman" w:hAnsi="Courier New" w:cs="Courier New"/>
-          <w:kern w:val="0"/>
-          <w:sz w:val="20"/>
-          <w:szCs w:val="20"/>
-          <w:lang w:val="en-CA" w:eastAsia="pt-BR"/>
-          <w14:ligatures w14:val="none"/>
-        </w:rPr>
-        <w:t>ingestion_date</w:t>
-      </w:r>
-      <w:proofErr w:type="spellEnd"/>
-      <w:r>
-        <w:rPr>
-          <w:rFonts w:ascii="Courier New" w:eastAsia="Times New Roman" w:hAnsi="Courier New" w:cs="Courier New"/>
-          <w:kern w:val="0"/>
-          <w:sz w:val="20"/>
-          <w:szCs w:val="20"/>
-          <w:lang w:val="en-CA" w:eastAsia="pt-BR"/>
-          <w14:ligatures w14:val="none"/>
-        </w:rPr>
-        <w:t>=YYYY-MM-DD/</w:t>
+        <w:t xml:space="preserve">                          ↓</w:t>
       </w:r>
     </w:p>
     <w:p>
@@ -3314,422 +1746,20 @@
           <w:kern w:val="0"/>
           <w:sz w:val="20"/>
           <w:szCs w:val="20"/>
-          <w:lang w:eastAsia="pt-BR"/>
-          <w14:ligatures w14:val="none"/>
-        </w:rPr>
-      </w:pPr>
-      <w:r>
-        <w:rPr>
-          <w:rFonts w:ascii="Courier New" w:eastAsia="Times New Roman" w:hAnsi="Courier New" w:cs="Courier New"/>
-          <w:kern w:val="0"/>
-          <w:sz w:val="20"/>
-          <w:szCs w:val="20"/>
-          <w:lang w:val="en-CA" w:eastAsia="pt-BR"/>
-          <w14:ligatures w14:val="none"/>
-        </w:rPr>
-        <w:t xml:space="preserve">        </w:t>
-      </w:r>
-      <w:proofErr w:type="spellStart"/>
-      <w:r>
-        <w:rPr>
-          <w:rFonts w:ascii="Courier New" w:eastAsia="Times New Roman" w:hAnsi="Courier New" w:cs="Courier New"/>
-          <w:kern w:val="0"/>
-          <w:sz w:val="20"/>
-          <w:szCs w:val="20"/>
-          <w:lang w:eastAsia="pt-BR"/>
-          <w14:ligatures w14:val="none"/>
-        </w:rPr>
-        <w:t>breweries.parquet</w:t>
-      </w:r>
-      <w:proofErr w:type="spellEnd"/>
-    </w:p>
-    <w:p>
-      <w:pPr>
-        <w:spacing w:after="0" w:line="240" w:lineRule="auto"/>
-        <w:outlineLvl w:val="2"/>
-        <w:rPr>
-          <w:rFonts w:ascii="Times New Roman" w:eastAsia="Times New Roman" w:hAnsi="Times New Roman" w:cs="Times New Roman"/>
-          <w:b/>
-          <w:bCs/>
-          <w:kern w:val="0"/>
-          <w:sz w:val="26"/>
-          <w:szCs w:val="26"/>
-          <w:lang w:eastAsia="pt-BR"/>
-          <w14:ligatures w14:val="none"/>
-        </w:rPr>
-      </w:pPr>
-      <w:r>
-        <w:rPr>
-          <w:rFonts w:ascii="Times New Roman" w:eastAsia="Times New Roman" w:hAnsi="Times New Roman" w:cs="Times New Roman"/>
-          <w:b/>
-          <w:bCs/>
-          <w:kern w:val="0"/>
-          <w:sz w:val="26"/>
-          <w:szCs w:val="26"/>
-          <w:lang w:eastAsia="pt-BR"/>
-          <w14:ligatures w14:val="none"/>
-        </w:rPr>
-        <w:t>Formato</w:t>
-      </w:r>
-    </w:p>
-    <w:p>
-      <w:pPr>
-        <w:numPr>
-          <w:ilvl w:val="0"/>
-          <w:numId w:val="10"/>
-        </w:numPr>
-        <w:spacing w:after="0" w:line="240" w:lineRule="auto"/>
-        <w:rPr>
-          <w:rFonts w:ascii="Times New Roman" w:eastAsia="Times New Roman" w:hAnsi="Times New Roman" w:cs="Times New Roman"/>
-          <w:kern w:val="0"/>
-          <w:sz w:val="24"/>
-          <w:szCs w:val="24"/>
-          <w:lang w:eastAsia="pt-BR"/>
-          <w14:ligatures w14:val="none"/>
-        </w:rPr>
-      </w:pPr>
-      <w:r>
-        <w:rPr>
-          <w:rFonts w:ascii="Times New Roman" w:eastAsia="Times New Roman" w:hAnsi="Times New Roman" w:cs="Times New Roman"/>
-          <w:kern w:val="0"/>
-          <w:sz w:val="24"/>
-          <w:szCs w:val="24"/>
-          <w:lang w:eastAsia="pt-BR"/>
-          <w14:ligatures w14:val="none"/>
-        </w:rPr>
-        <w:t>Parquet (analítico)</w:t>
-      </w:r>
-    </w:p>
-    <w:p>
-      <w:pPr>
-        <w:spacing w:after="0" w:line="240" w:lineRule="auto"/>
-        <w:rPr>
-          <w:rFonts w:ascii="Times New Roman" w:eastAsia="Times New Roman" w:hAnsi="Times New Roman" w:cs="Times New Roman"/>
-          <w:kern w:val="0"/>
-          <w:sz w:val="24"/>
-          <w:szCs w:val="24"/>
-          <w:lang w:eastAsia="pt-BR"/>
-          <w14:ligatures w14:val="none"/>
-        </w:rPr>
-      </w:pPr>
-      <w:r>
-        <w:rPr>
-          <w:rFonts w:ascii="Times New Roman" w:eastAsia="Times New Roman" w:hAnsi="Times New Roman" w:cs="Times New Roman"/>
-          <w:kern w:val="0"/>
-          <w:sz w:val="24"/>
-          <w:szCs w:val="24"/>
-          <w:lang w:eastAsia="pt-BR"/>
-          <w14:ligatures w14:val="none"/>
-        </w:rPr>
-        <w:pict w14:anchorId="51D2C30C">
-          <v:rect id="_x0000_i1030" style="width:0;height:1.5pt" o:hralign="center" o:hrstd="t" o:hr="t" fillcolor="#a0a0a0" stroked="f"/>
-        </w:pict>
-      </w:r>
-    </w:p>
-    <w:p>
-      <w:pPr>
-        <w:spacing w:after="0" w:line="240" w:lineRule="auto"/>
-        <w:outlineLvl w:val="1"/>
-        <w:rPr>
-          <w:rFonts w:ascii="Times New Roman" w:eastAsia="Times New Roman" w:hAnsi="Times New Roman" w:cs="Times New Roman"/>
-          <w:b/>
-          <w:bCs/>
-          <w:kern w:val="0"/>
-          <w:sz w:val="36"/>
-          <w:szCs w:val="36"/>
-          <w:lang w:eastAsia="pt-BR"/>
-          <w14:ligatures w14:val="none"/>
-        </w:rPr>
-      </w:pPr>
-      <w:r>
-        <w:rPr>
-          <w:rFonts w:ascii="Times New Roman" w:eastAsia="Times New Roman" w:hAnsi="Times New Roman" w:cs="Times New Roman"/>
-          <w:b/>
-          <w:bCs/>
-          <w:kern w:val="0"/>
-          <w:sz w:val="36"/>
-          <w:szCs w:val="36"/>
-          <w:lang w:eastAsia="pt-BR"/>
-          <w14:ligatures w14:val="none"/>
-        </w:rPr>
-        <w:t>7. Camada Gold (</w:t>
-      </w:r>
-      <w:proofErr w:type="spellStart"/>
-      <w:r>
-        <w:rPr>
-          <w:rFonts w:ascii="Times New Roman" w:eastAsia="Times New Roman" w:hAnsi="Times New Roman" w:cs="Times New Roman"/>
-          <w:b/>
-          <w:bCs/>
-          <w:kern w:val="0"/>
-          <w:sz w:val="36"/>
-          <w:szCs w:val="36"/>
-          <w:lang w:eastAsia="pt-BR"/>
-          <w14:ligatures w14:val="none"/>
-        </w:rPr>
-        <w:t>Analytics</w:t>
-      </w:r>
-      <w:proofErr w:type="spellEnd"/>
-      <w:r>
-        <w:rPr>
-          <w:rFonts w:ascii="Times New Roman" w:eastAsia="Times New Roman" w:hAnsi="Times New Roman" w:cs="Times New Roman"/>
-          <w:b/>
-          <w:bCs/>
-          <w:kern w:val="0"/>
-          <w:sz w:val="36"/>
-          <w:szCs w:val="36"/>
-          <w:lang w:eastAsia="pt-BR"/>
-          <w14:ligatures w14:val="none"/>
-        </w:rPr>
-        <w:t>)</w:t>
-      </w:r>
-    </w:p>
-    <w:p>
-      <w:pPr>
-        <w:spacing w:after="0" w:line="240" w:lineRule="auto"/>
-        <w:outlineLvl w:val="2"/>
-        <w:rPr>
-          <w:rFonts w:ascii="Times New Roman" w:eastAsia="Times New Roman" w:hAnsi="Times New Roman" w:cs="Times New Roman"/>
-          <w:b/>
-          <w:bCs/>
-          <w:kern w:val="0"/>
-          <w:sz w:val="26"/>
-          <w:szCs w:val="26"/>
-          <w:lang w:eastAsia="pt-BR"/>
-          <w14:ligatures w14:val="none"/>
-        </w:rPr>
-      </w:pPr>
-      <w:r>
-        <w:rPr>
-          <w:rFonts w:ascii="Times New Roman" w:eastAsia="Times New Roman" w:hAnsi="Times New Roman" w:cs="Times New Roman"/>
-          <w:b/>
-          <w:bCs/>
-          <w:kern w:val="0"/>
-          <w:sz w:val="26"/>
-          <w:szCs w:val="26"/>
-          <w:lang w:eastAsia="pt-BR"/>
-          <w14:ligatures w14:val="none"/>
-        </w:rPr>
-        <w:t>Objetivo</w:t>
-      </w:r>
-    </w:p>
-    <w:p>
-      <w:pPr>
-        <w:spacing w:after="0" w:line="240" w:lineRule="auto"/>
-        <w:rPr>
-          <w:rFonts w:ascii="Times New Roman" w:eastAsia="Times New Roman" w:hAnsi="Times New Roman" w:cs="Times New Roman"/>
-          <w:kern w:val="0"/>
-          <w:sz w:val="24"/>
-          <w:szCs w:val="24"/>
-          <w:lang w:eastAsia="pt-BR"/>
-          <w14:ligatures w14:val="none"/>
-        </w:rPr>
-      </w:pPr>
-      <w:r>
-        <w:rPr>
-          <w:rFonts w:ascii="Times New Roman" w:eastAsia="Times New Roman" w:hAnsi="Times New Roman" w:cs="Times New Roman"/>
-          <w:kern w:val="0"/>
-          <w:sz w:val="24"/>
-          <w:szCs w:val="24"/>
-          <w:lang w:eastAsia="pt-BR"/>
-          <w14:ligatures w14:val="none"/>
-        </w:rPr>
-        <w:t>Criar tabelas agregadas e prontas para consumo.</w:t>
-      </w:r>
-    </w:p>
-    <w:p>
-      <w:pPr>
-        <w:numPr>
-          <w:ilvl w:val="0"/>
-          <w:numId w:val="11"/>
-        </w:numPr>
-        <w:spacing w:after="0" w:line="240" w:lineRule="auto"/>
-        <w:rPr>
-          <w:rFonts w:ascii="Times New Roman" w:eastAsia="Times New Roman" w:hAnsi="Times New Roman" w:cs="Times New Roman"/>
-          <w:kern w:val="0"/>
-          <w:sz w:val="24"/>
-          <w:szCs w:val="24"/>
-          <w:lang w:eastAsia="pt-BR"/>
-          <w14:ligatures w14:val="none"/>
-        </w:rPr>
-      </w:pPr>
-      <w:r>
-        <w:rPr>
-          <w:rFonts w:ascii="Times New Roman" w:eastAsia="Times New Roman" w:hAnsi="Times New Roman" w:cs="Times New Roman"/>
-          <w:kern w:val="0"/>
-          <w:sz w:val="24"/>
-          <w:szCs w:val="24"/>
-          <w:lang w:eastAsia="pt-BR"/>
-          <w14:ligatures w14:val="none"/>
-        </w:rPr>
-        <w:t>Distribuição de tipos de cervejaria por estado</w:t>
-      </w:r>
-    </w:p>
-    <w:p>
-      <w:pPr>
-        <w:numPr>
-          <w:ilvl w:val="0"/>
-          <w:numId w:val="11"/>
-        </w:numPr>
-        <w:spacing w:after="0" w:line="240" w:lineRule="auto"/>
-        <w:rPr>
-          <w:rFonts w:ascii="Times New Roman" w:eastAsia="Times New Roman" w:hAnsi="Times New Roman" w:cs="Times New Roman"/>
-          <w:kern w:val="0"/>
-          <w:sz w:val="24"/>
-          <w:szCs w:val="24"/>
-          <w:lang w:eastAsia="pt-BR"/>
-          <w14:ligatures w14:val="none"/>
-        </w:rPr>
-      </w:pPr>
-      <w:proofErr w:type="spellStart"/>
-      <w:r>
-        <w:rPr>
-          <w:rFonts w:ascii="Times New Roman" w:eastAsia="Times New Roman" w:hAnsi="Times New Roman" w:cs="Times New Roman"/>
-          <w:kern w:val="0"/>
-          <w:sz w:val="24"/>
-          <w:szCs w:val="24"/>
-          <w:lang w:eastAsia="pt-BR"/>
-          <w14:ligatures w14:val="none"/>
-        </w:rPr>
-        <w:t>Breweries</w:t>
-      </w:r>
-      <w:proofErr w:type="spellEnd"/>
-      <w:r>
-        <w:rPr>
-          <w:rFonts w:ascii="Times New Roman" w:eastAsia="Times New Roman" w:hAnsi="Times New Roman" w:cs="Times New Roman"/>
-          <w:kern w:val="0"/>
-          <w:sz w:val="24"/>
-          <w:szCs w:val="24"/>
-          <w:lang w:eastAsia="pt-BR"/>
-          <w14:ligatures w14:val="none"/>
-        </w:rPr>
-        <w:t xml:space="preserve"> por estado</w:t>
-      </w:r>
-    </w:p>
-    <w:p>
-      <w:pPr>
-        <w:numPr>
-          <w:ilvl w:val="0"/>
-          <w:numId w:val="11"/>
-        </w:numPr>
-        <w:spacing w:after="0" w:line="240" w:lineRule="auto"/>
-        <w:rPr>
-          <w:rFonts w:ascii="Times New Roman" w:eastAsia="Times New Roman" w:hAnsi="Times New Roman" w:cs="Times New Roman"/>
-          <w:kern w:val="0"/>
-          <w:sz w:val="24"/>
-          <w:szCs w:val="24"/>
-          <w:lang w:eastAsia="pt-BR"/>
-          <w14:ligatures w14:val="none"/>
-        </w:rPr>
-      </w:pPr>
-      <w:proofErr w:type="spellStart"/>
-      <w:r>
-        <w:rPr>
-          <w:rFonts w:ascii="Times New Roman" w:eastAsia="Times New Roman" w:hAnsi="Times New Roman" w:cs="Times New Roman"/>
-          <w:kern w:val="0"/>
-          <w:sz w:val="24"/>
-          <w:szCs w:val="24"/>
-          <w:lang w:eastAsia="pt-BR"/>
-          <w14:ligatures w14:val="none"/>
-        </w:rPr>
-        <w:lastRenderedPageBreak/>
-        <w:t>Breweries</w:t>
-      </w:r>
-      <w:proofErr w:type="spellEnd"/>
-      <w:r>
-        <w:rPr>
-          <w:rFonts w:ascii="Times New Roman" w:eastAsia="Times New Roman" w:hAnsi="Times New Roman" w:cs="Times New Roman"/>
-          <w:kern w:val="0"/>
-          <w:sz w:val="24"/>
-          <w:szCs w:val="24"/>
-          <w:lang w:eastAsia="pt-BR"/>
-          <w14:ligatures w14:val="none"/>
-        </w:rPr>
-        <w:t xml:space="preserve"> por tipo</w:t>
-      </w:r>
-    </w:p>
-    <w:p>
-      <w:pPr>
-        <w:numPr>
-          <w:ilvl w:val="0"/>
-          <w:numId w:val="11"/>
-        </w:numPr>
-        <w:spacing w:after="0" w:line="240" w:lineRule="auto"/>
-        <w:rPr>
-          <w:rFonts w:ascii="Times New Roman" w:eastAsia="Times New Roman" w:hAnsi="Times New Roman" w:cs="Times New Roman"/>
-          <w:kern w:val="0"/>
-          <w:sz w:val="24"/>
-          <w:szCs w:val="24"/>
-          <w:lang w:eastAsia="pt-BR"/>
-          <w14:ligatures w14:val="none"/>
-        </w:rPr>
-      </w:pPr>
-      <w:r>
-        <w:rPr>
-          <w:rFonts w:ascii="Times New Roman" w:eastAsia="Times New Roman" w:hAnsi="Times New Roman" w:cs="Times New Roman"/>
-          <w:kern w:val="0"/>
-          <w:sz w:val="24"/>
-          <w:szCs w:val="24"/>
-          <w:lang w:eastAsia="pt-BR"/>
-          <w14:ligatures w14:val="none"/>
-        </w:rPr>
-        <w:t>Concentração de cervejarias por cidade + estado</w:t>
-      </w:r>
-    </w:p>
-    <w:p>
-      <w:pPr>
-        <w:spacing w:after="0" w:line="240" w:lineRule="auto"/>
-        <w:rPr>
-          <w:rFonts w:ascii="Times New Roman" w:eastAsia="Times New Roman" w:hAnsi="Times New Roman" w:cs="Times New Roman"/>
-          <w:kern w:val="0"/>
-          <w:sz w:val="24"/>
-          <w:szCs w:val="24"/>
-          <w:lang w:eastAsia="pt-BR"/>
-          <w14:ligatures w14:val="none"/>
-        </w:rPr>
-      </w:pPr>
-    </w:p>
-    <w:p>
-      <w:pPr>
-        <w:spacing w:after="0" w:line="240" w:lineRule="auto"/>
-        <w:outlineLvl w:val="2"/>
-        <w:rPr>
-          <w:rFonts w:ascii="Times New Roman" w:eastAsia="Times New Roman" w:hAnsi="Times New Roman" w:cs="Times New Roman"/>
-          <w:b/>
-          <w:bCs/>
-          <w:kern w:val="0"/>
-          <w:sz w:val="26"/>
-          <w:szCs w:val="26"/>
-          <w:lang w:val="en-CA" w:eastAsia="pt-BR"/>
-          <w14:ligatures w14:val="none"/>
-        </w:rPr>
-      </w:pPr>
-      <w:proofErr w:type="spellStart"/>
-      <w:r>
-        <w:rPr>
-          <w:rFonts w:ascii="Times New Roman" w:eastAsia="Times New Roman" w:hAnsi="Times New Roman" w:cs="Times New Roman"/>
-          <w:b/>
-          <w:bCs/>
-          <w:kern w:val="0"/>
-          <w:sz w:val="26"/>
-          <w:szCs w:val="26"/>
-          <w:lang w:val="en-CA" w:eastAsia="pt-BR"/>
-          <w14:ligatures w14:val="none"/>
-        </w:rPr>
-        <w:t>Estrutura</w:t>
-      </w:r>
-      <w:proofErr w:type="spellEnd"/>
-      <w:r>
-        <w:rPr>
-          <w:rFonts w:ascii="Times New Roman" w:eastAsia="Times New Roman" w:hAnsi="Times New Roman" w:cs="Times New Roman"/>
-          <w:b/>
-          <w:bCs/>
-          <w:kern w:val="0"/>
-          <w:sz w:val="26"/>
-          <w:szCs w:val="26"/>
-          <w:lang w:val="en-CA" w:eastAsia="pt-BR"/>
-          <w14:ligatures w14:val="none"/>
-        </w:rPr>
-        <w:t>:</w:t>
+          <w:lang w:val="en-CA" w:eastAsia="pt-BR"/>
+          <w14:ligatures w14:val="none"/>
+        </w:rPr>
+      </w:pPr>
+      <w:r>
+        <w:rPr>
+          <w:rFonts w:ascii="Courier New" w:eastAsia="Times New Roman" w:hAnsi="Courier New" w:cs="Courier New"/>
+          <w:kern w:val="0"/>
+          <w:sz w:val="20"/>
+          <w:szCs w:val="20"/>
+          <w:lang w:val="en-CA" w:eastAsia="pt-BR"/>
+          <w14:ligatures w14:val="none"/>
+        </w:rPr>
+        <w:t xml:space="preserve">               Data Lake Local Storage</w:t>
       </w:r>
     </w:p>
     <w:p>
@@ -3771,31 +1801,7 @@
           <w:lang w:val="en-CA" w:eastAsia="pt-BR"/>
           <w14:ligatures w14:val="none"/>
         </w:rPr>
-        <w:t>Breweries-</w:t>
-      </w:r>
-      <w:proofErr w:type="spellStart"/>
-      <w:r>
-        <w:rPr>
-          <w:rFonts w:ascii="Courier New" w:eastAsia="Times New Roman" w:hAnsi="Courier New" w:cs="Courier New"/>
-          <w:kern w:val="0"/>
-          <w:sz w:val="20"/>
-          <w:szCs w:val="20"/>
-          <w:lang w:val="en-CA" w:eastAsia="pt-BR"/>
-          <w14:ligatures w14:val="none"/>
-        </w:rPr>
-        <w:t>datalake</w:t>
-      </w:r>
-      <w:proofErr w:type="spellEnd"/>
-      <w:r>
-        <w:rPr>
-          <w:rFonts w:ascii="Courier New" w:eastAsia="Times New Roman" w:hAnsi="Courier New" w:cs="Courier New"/>
-          <w:kern w:val="0"/>
-          <w:sz w:val="20"/>
-          <w:szCs w:val="20"/>
-          <w:lang w:val="en-CA" w:eastAsia="pt-BR"/>
-          <w14:ligatures w14:val="none"/>
-        </w:rPr>
-        <w:t xml:space="preserve"> /</w:t>
+        <w:t xml:space="preserve">                 ├── Bronze (Raw)</w:t>
       </w:r>
     </w:p>
     <w:p>
@@ -3837,31 +1843,7 @@
           <w:lang w:val="en-CA" w:eastAsia="pt-BR"/>
           <w14:ligatures w14:val="none"/>
         </w:rPr>
-        <w:t xml:space="preserve"> </w:t>
-      </w:r>
-      <w:proofErr w:type="spellStart"/>
-      <w:r>
-        <w:rPr>
-          <w:rFonts w:ascii="Courier New" w:eastAsia="Times New Roman" w:hAnsi="Courier New" w:cs="Courier New"/>
-          <w:kern w:val="0"/>
-          <w:sz w:val="20"/>
-          <w:szCs w:val="20"/>
-          <w:lang w:val="en-CA" w:eastAsia="pt-BR"/>
-          <w14:ligatures w14:val="none"/>
-        </w:rPr>
-        <w:t>datalake</w:t>
-      </w:r>
-      <w:proofErr w:type="spellEnd"/>
-      <w:r>
-        <w:rPr>
-          <w:rFonts w:ascii="Courier New" w:eastAsia="Times New Roman" w:hAnsi="Courier New" w:cs="Courier New"/>
-          <w:kern w:val="0"/>
-          <w:sz w:val="20"/>
-          <w:szCs w:val="20"/>
-          <w:lang w:val="en-CA" w:eastAsia="pt-BR"/>
-          <w14:ligatures w14:val="none"/>
-        </w:rPr>
-        <w:t xml:space="preserve"> /</w:t>
+        <w:t xml:space="preserve">                 ├── Silver (Clean)</w:t>
       </w:r>
     </w:p>
     <w:p>
@@ -3903,29 +1885,7 @@
           <w:lang w:val="en-CA" w:eastAsia="pt-BR"/>
           <w14:ligatures w14:val="none"/>
         </w:rPr>
-        <w:t xml:space="preserve">    </w:t>
-      </w:r>
-      <w:r>
-        <w:rPr>
-          <w:rFonts w:ascii="Courier New" w:eastAsia="Times New Roman" w:hAnsi="Courier New" w:cs="Courier New"/>
-          <w:kern w:val="0"/>
-          <w:sz w:val="20"/>
-          <w:szCs w:val="20"/>
-          <w:lang w:val="en-CA" w:eastAsia="pt-BR"/>
-          <w14:ligatures w14:val="none"/>
-        </w:rPr>
-        <w:t xml:space="preserve">gold </w:t>
-      </w:r>
-      <w:r>
-        <w:rPr>
-          <w:rFonts w:ascii="Courier New" w:eastAsia="Times New Roman" w:hAnsi="Courier New" w:cs="Courier New"/>
-          <w:kern w:val="0"/>
-          <w:sz w:val="20"/>
-          <w:szCs w:val="20"/>
-          <w:lang w:val="en-CA" w:eastAsia="pt-BR"/>
-          <w14:ligatures w14:val="none"/>
-        </w:rPr>
-        <w:t>/</w:t>
+        <w:t xml:space="preserve">                 └── Gold (Analytics)</w:t>
       </w:r>
     </w:p>
     <w:p>
@@ -3967,42 +1927,7 @@
           <w:lang w:val="en-CA" w:eastAsia="pt-BR"/>
           <w14:ligatures w14:val="none"/>
         </w:rPr>
-        <w:t xml:space="preserve">      </w:t>
-      </w:r>
-      <w:proofErr w:type="spellStart"/>
-      <w:r>
-        <w:rPr>
-          <w:rFonts w:ascii="Courier New" w:eastAsia="Times New Roman" w:hAnsi="Courier New" w:cs="Courier New"/>
-          <w:kern w:val="0"/>
-          <w:sz w:val="20"/>
-          <w:szCs w:val="20"/>
-          <w:lang w:val="en-CA" w:eastAsia="pt-BR"/>
-          <w14:ligatures w14:val="none"/>
-        </w:rPr>
-        <w:t>processing_date</w:t>
-      </w:r>
-      <w:proofErr w:type="spellEnd"/>
-      <w:r>
-        <w:rPr>
-          <w:rFonts w:ascii="Courier New" w:eastAsia="Times New Roman" w:hAnsi="Courier New" w:cs="Courier New"/>
-          <w:kern w:val="0"/>
-          <w:sz w:val="20"/>
-          <w:szCs w:val="20"/>
-          <w:lang w:val="en-CA" w:eastAsia="pt-BR"/>
-          <w14:ligatures w14:val="none"/>
-        </w:rPr>
-        <w:t xml:space="preserve"> </w:t>
-      </w:r>
-      <w:r>
-        <w:rPr>
-          <w:rFonts w:ascii="Courier New" w:eastAsia="Times New Roman" w:hAnsi="Courier New" w:cs="Courier New"/>
-          <w:kern w:val="0"/>
-          <w:sz w:val="20"/>
-          <w:szCs w:val="20"/>
-          <w:lang w:val="en-CA" w:eastAsia="pt-BR"/>
-          <w14:ligatures w14:val="none"/>
-        </w:rPr>
-        <w:t>=YYYY-MM-DD/</w:t>
+        <w:t xml:space="preserve">                          ↓</w:t>
       </w:r>
     </w:p>
     <w:p>
@@ -4031,570 +1956,20 @@
           <w:kern w:val="0"/>
           <w:sz w:val="20"/>
           <w:szCs w:val="20"/>
-          <w:lang w:eastAsia="pt-BR"/>
-          <w14:ligatures w14:val="none"/>
-        </w:rPr>
-      </w:pPr>
-      <w:r>
-        <w:rPr>
-          <w:rFonts w:ascii="Courier New" w:eastAsia="Times New Roman" w:hAnsi="Courier New" w:cs="Courier New"/>
-          <w:kern w:val="0"/>
-          <w:sz w:val="20"/>
-          <w:szCs w:val="20"/>
-          <w:lang w:val="en-CA" w:eastAsia="pt-BR"/>
-          <w14:ligatures w14:val="none"/>
-        </w:rPr>
-        <w:t xml:space="preserve">        </w:t>
-      </w:r>
-      <w:proofErr w:type="spellStart"/>
-      <w:r>
-        <w:rPr>
-          <w:rFonts w:ascii="Courier New" w:eastAsia="Times New Roman" w:hAnsi="Courier New" w:cs="Courier New"/>
-          <w:kern w:val="0"/>
-          <w:sz w:val="20"/>
-          <w:szCs w:val="20"/>
-          <w:lang w:eastAsia="pt-BR"/>
-          <w14:ligatures w14:val="none"/>
-        </w:rPr>
-        <w:t>breweries_by_state</w:t>
-      </w:r>
-      <w:r>
-        <w:rPr>
-          <w:rFonts w:ascii="Courier New" w:eastAsia="Times New Roman" w:hAnsi="Courier New" w:cs="Courier New"/>
-          <w:kern w:val="0"/>
-          <w:sz w:val="20"/>
-          <w:szCs w:val="20"/>
-          <w:lang w:eastAsia="pt-BR"/>
-          <w14:ligatures w14:val="none"/>
-        </w:rPr>
-        <w:t>.parquet</w:t>
-      </w:r>
-      <w:proofErr w:type="spellEnd"/>
-    </w:p>
-    <w:p>
-      <w:pPr>
-        <w:spacing w:after="0" w:line="240" w:lineRule="auto"/>
-        <w:rPr>
-          <w:rFonts w:ascii="Times New Roman" w:eastAsia="Times New Roman" w:hAnsi="Times New Roman" w:cs="Times New Roman"/>
-          <w:kern w:val="0"/>
-          <w:sz w:val="24"/>
-          <w:szCs w:val="24"/>
-          <w:lang w:eastAsia="pt-BR"/>
-          <w14:ligatures w14:val="none"/>
-        </w:rPr>
-      </w:pPr>
-      <w:r>
-        <w:rPr>
-          <w:rFonts w:ascii="Times New Roman" w:eastAsia="Times New Roman" w:hAnsi="Times New Roman" w:cs="Times New Roman"/>
-          <w:kern w:val="0"/>
-          <w:sz w:val="24"/>
-          <w:szCs w:val="24"/>
-          <w:lang w:eastAsia="pt-BR"/>
-          <w14:ligatures w14:val="none"/>
-        </w:rPr>
-        <w:pict w14:anchorId="1D918B36">
-          <v:rect id="_x0000_i1031" style="width:0;height:1.5pt" o:hralign="center" o:hrstd="t" o:hr="t" fillcolor="#a0a0a0" stroked="f"/>
-        </w:pict>
-      </w:r>
-    </w:p>
-    <w:p>
-      <w:pPr>
-        <w:spacing w:after="0" w:line="240" w:lineRule="auto"/>
-        <w:outlineLvl w:val="1"/>
-        <w:rPr>
-          <w:rFonts w:ascii="Times New Roman" w:eastAsia="Times New Roman" w:hAnsi="Times New Roman" w:cs="Times New Roman"/>
-          <w:b/>
-          <w:bCs/>
-          <w:kern w:val="0"/>
-          <w:sz w:val="36"/>
-          <w:szCs w:val="36"/>
-          <w:lang w:eastAsia="pt-BR"/>
-          <w14:ligatures w14:val="none"/>
-        </w:rPr>
-      </w:pPr>
-      <w:r>
-        <w:rPr>
-          <w:rFonts w:ascii="Times New Roman" w:eastAsia="Times New Roman" w:hAnsi="Times New Roman" w:cs="Times New Roman"/>
-          <w:b/>
-          <w:bCs/>
-          <w:kern w:val="0"/>
-          <w:sz w:val="36"/>
-          <w:szCs w:val="36"/>
-          <w:lang w:eastAsia="pt-BR"/>
-          <w14:ligatures w14:val="none"/>
-        </w:rPr>
-        <w:t xml:space="preserve">8. Orquestração com Apache </w:t>
-      </w:r>
-      <w:proofErr w:type="spellStart"/>
-      <w:r>
-        <w:rPr>
-          <w:rFonts w:ascii="Times New Roman" w:eastAsia="Times New Roman" w:hAnsi="Times New Roman" w:cs="Times New Roman"/>
-          <w:b/>
-          <w:bCs/>
-          <w:kern w:val="0"/>
-          <w:sz w:val="36"/>
-          <w:szCs w:val="36"/>
-          <w:lang w:eastAsia="pt-BR"/>
-          <w14:ligatures w14:val="none"/>
-        </w:rPr>
-        <w:t>Airflow</w:t>
-      </w:r>
-      <w:proofErr w:type="spellEnd"/>
-    </w:p>
-    <w:p>
-      <w:pPr>
-        <w:pStyle w:val="NormalWeb"/>
-        <w:spacing w:before="0" w:beforeAutospacing="0" w:after="0" w:afterAutospacing="0"/>
-      </w:pPr>
-    </w:p>
-    <w:p>
-      <w:pPr>
-        <w:pStyle w:val="NormalWeb"/>
-        <w:spacing w:before="0" w:beforeAutospacing="0" w:after="0" w:afterAutospacing="0"/>
-      </w:pPr>
-      <w:r>
-        <w:t xml:space="preserve">O </w:t>
-      </w:r>
-      <w:proofErr w:type="spellStart"/>
-      <w:r>
-        <w:t>Airflow</w:t>
-      </w:r>
-      <w:proofErr w:type="spellEnd"/>
-      <w:r>
-        <w:t xml:space="preserve"> atua como o </w:t>
-      </w:r>
-      <w:r>
-        <w:rPr>
-          <w:rStyle w:val="Forte"/>
-          <w:rFonts w:eastAsiaTheme="majorEastAsia"/>
-        </w:rPr>
-        <w:t>cérebro do pipeline</w:t>
-      </w:r>
-      <w:r>
-        <w:t>, responsável por:</w:t>
-      </w:r>
-    </w:p>
-    <w:p>
-      <w:pPr>
-        <w:pStyle w:val="NormalWeb"/>
-        <w:numPr>
-          <w:ilvl w:val="0"/>
-          <w:numId w:val="20"/>
-        </w:numPr>
-        <w:spacing w:before="0" w:beforeAutospacing="0" w:after="0" w:afterAutospacing="0"/>
-      </w:pPr>
-      <w:r>
-        <w:t>Agendar execuções (diário, horário, sob demanda)</w:t>
-      </w:r>
-    </w:p>
-    <w:p>
-      <w:pPr>
-        <w:pStyle w:val="NormalWeb"/>
-        <w:numPr>
-          <w:ilvl w:val="0"/>
-          <w:numId w:val="20"/>
-        </w:numPr>
-        <w:spacing w:before="0" w:beforeAutospacing="0" w:after="0" w:afterAutospacing="0"/>
-      </w:pPr>
-      <w:r>
-        <w:t>Garantir ordem correta entre tarefas</w:t>
-      </w:r>
-    </w:p>
-    <w:p>
-      <w:pPr>
-        <w:pStyle w:val="NormalWeb"/>
-        <w:numPr>
-          <w:ilvl w:val="0"/>
-          <w:numId w:val="20"/>
-        </w:numPr>
-        <w:spacing w:before="0" w:beforeAutospacing="0" w:after="0" w:afterAutospacing="0"/>
-      </w:pPr>
-      <w:r>
-        <w:t>Reexecutar tarefas em caso de falha</w:t>
-      </w:r>
-    </w:p>
-    <w:p>
-      <w:pPr>
-        <w:pStyle w:val="NormalWeb"/>
-        <w:numPr>
-          <w:ilvl w:val="0"/>
-          <w:numId w:val="20"/>
-        </w:numPr>
-        <w:spacing w:before="0" w:beforeAutospacing="0" w:after="0" w:afterAutospacing="0"/>
-      </w:pPr>
-      <w:r>
-        <w:t>Centralizar logs e auditoria</w:t>
-      </w:r>
-    </w:p>
-    <w:p>
-      <w:pPr>
-        <w:pStyle w:val="NormalWeb"/>
-        <w:numPr>
-          <w:ilvl w:val="0"/>
-          <w:numId w:val="20"/>
-        </w:numPr>
-        <w:spacing w:before="0" w:beforeAutospacing="0" w:after="0" w:afterAutospacing="0"/>
-      </w:pPr>
-      <w:r>
-        <w:t>Disparar alertas automáticos</w:t>
-      </w:r>
-    </w:p>
-    <w:p>
-      <w:pPr>
-        <w:spacing w:after="0" w:line="240" w:lineRule="auto"/>
-        <w:outlineLvl w:val="2"/>
-        <w:rPr>
-          <w:rFonts w:ascii="Times New Roman" w:eastAsia="Times New Roman" w:hAnsi="Times New Roman" w:cs="Times New Roman"/>
-          <w:b/>
-          <w:bCs/>
-          <w:kern w:val="0"/>
-          <w:sz w:val="27"/>
-          <w:szCs w:val="27"/>
-          <w:lang w:eastAsia="pt-BR"/>
-          <w14:ligatures w14:val="none"/>
-        </w:rPr>
-      </w:pPr>
-    </w:p>
-    <w:p>
-      <w:pPr>
-        <w:spacing w:after="0" w:line="240" w:lineRule="auto"/>
-        <w:outlineLvl w:val="2"/>
-        <w:rPr>
-          <w:rFonts w:ascii="Times New Roman" w:eastAsia="Times New Roman" w:hAnsi="Times New Roman" w:cs="Times New Roman"/>
-          <w:b/>
-          <w:bCs/>
-          <w:kern w:val="0"/>
-          <w:sz w:val="26"/>
-          <w:szCs w:val="26"/>
-          <w:lang w:eastAsia="pt-BR"/>
-          <w14:ligatures w14:val="none"/>
-        </w:rPr>
-      </w:pPr>
-      <w:r>
-        <w:rPr>
-          <w:rFonts w:ascii="Times New Roman" w:eastAsia="Times New Roman" w:hAnsi="Times New Roman" w:cs="Times New Roman"/>
-          <w:b/>
-          <w:bCs/>
-          <w:kern w:val="0"/>
-          <w:sz w:val="26"/>
-          <w:szCs w:val="26"/>
-          <w:lang w:eastAsia="pt-BR"/>
-          <w14:ligatures w14:val="none"/>
-        </w:rPr>
-        <w:t>Componentes principais</w:t>
-      </w:r>
-    </w:p>
-    <w:p>
-      <w:pPr>
-        <w:numPr>
-          <w:ilvl w:val="0"/>
-          <w:numId w:val="21"/>
-        </w:numPr>
-        <w:spacing w:after="0" w:line="240" w:lineRule="auto"/>
-        <w:rPr>
-          <w:rFonts w:ascii="Times New Roman" w:eastAsia="Times New Roman" w:hAnsi="Times New Roman" w:cs="Times New Roman"/>
-          <w:kern w:val="0"/>
-          <w:sz w:val="24"/>
-          <w:szCs w:val="24"/>
-          <w:lang w:eastAsia="pt-BR"/>
-          <w14:ligatures w14:val="none"/>
-        </w:rPr>
-      </w:pPr>
-      <w:r>
-        <w:rPr>
-          <w:rFonts w:ascii="Times New Roman" w:eastAsia="Times New Roman" w:hAnsi="Times New Roman" w:cs="Times New Roman"/>
-          <w:b/>
-          <w:bCs/>
-          <w:kern w:val="0"/>
-          <w:sz w:val="24"/>
-          <w:szCs w:val="24"/>
-          <w:lang w:eastAsia="pt-BR"/>
-          <w14:ligatures w14:val="none"/>
-        </w:rPr>
-        <w:t>DAG</w:t>
-      </w:r>
-      <w:r>
-        <w:rPr>
-          <w:rFonts w:ascii="Times New Roman" w:eastAsia="Times New Roman" w:hAnsi="Times New Roman" w:cs="Times New Roman"/>
-          <w:kern w:val="0"/>
-          <w:sz w:val="24"/>
-          <w:szCs w:val="24"/>
-          <w:lang w:eastAsia="pt-BR"/>
-          <w14:ligatures w14:val="none"/>
-        </w:rPr>
-        <w:t>: definição do workflow</w:t>
-      </w:r>
-    </w:p>
-    <w:p>
-      <w:pPr>
-        <w:numPr>
-          <w:ilvl w:val="0"/>
-          <w:numId w:val="21"/>
-        </w:numPr>
-        <w:spacing w:after="0" w:line="240" w:lineRule="auto"/>
-        <w:rPr>
-          <w:rFonts w:ascii="Times New Roman" w:eastAsia="Times New Roman" w:hAnsi="Times New Roman" w:cs="Times New Roman"/>
-          <w:kern w:val="0"/>
-          <w:sz w:val="24"/>
-          <w:szCs w:val="24"/>
-          <w:lang w:eastAsia="pt-BR"/>
-          <w14:ligatures w14:val="none"/>
-        </w:rPr>
-      </w:pPr>
-      <w:proofErr w:type="spellStart"/>
-      <w:r>
-        <w:rPr>
-          <w:rFonts w:ascii="Times New Roman" w:eastAsia="Times New Roman" w:hAnsi="Times New Roman" w:cs="Times New Roman"/>
-          <w:b/>
-          <w:bCs/>
-          <w:kern w:val="0"/>
-          <w:sz w:val="24"/>
-          <w:szCs w:val="24"/>
-          <w:lang w:eastAsia="pt-BR"/>
-          <w14:ligatures w14:val="none"/>
-        </w:rPr>
-        <w:t>Scheduler</w:t>
-      </w:r>
-      <w:proofErr w:type="spellEnd"/>
-      <w:r>
-        <w:rPr>
-          <w:rFonts w:ascii="Times New Roman" w:eastAsia="Times New Roman" w:hAnsi="Times New Roman" w:cs="Times New Roman"/>
-          <w:kern w:val="0"/>
-          <w:sz w:val="24"/>
-          <w:szCs w:val="24"/>
-          <w:lang w:eastAsia="pt-BR"/>
-          <w14:ligatures w14:val="none"/>
-        </w:rPr>
-        <w:t>: agenda e dispara execuções</w:t>
-      </w:r>
-    </w:p>
-    <w:p>
-      <w:pPr>
-        <w:numPr>
-          <w:ilvl w:val="0"/>
-          <w:numId w:val="21"/>
-        </w:numPr>
-        <w:spacing w:after="0" w:line="240" w:lineRule="auto"/>
-        <w:rPr>
-          <w:rFonts w:ascii="Times New Roman" w:eastAsia="Times New Roman" w:hAnsi="Times New Roman" w:cs="Times New Roman"/>
-          <w:kern w:val="0"/>
-          <w:sz w:val="24"/>
-          <w:szCs w:val="24"/>
-          <w:lang w:eastAsia="pt-BR"/>
-          <w14:ligatures w14:val="none"/>
-        </w:rPr>
-      </w:pPr>
-      <w:r>
-        <w:rPr>
-          <w:rFonts w:ascii="Times New Roman" w:eastAsia="Times New Roman" w:hAnsi="Times New Roman" w:cs="Times New Roman"/>
-          <w:b/>
-          <w:bCs/>
-          <w:kern w:val="0"/>
-          <w:sz w:val="24"/>
-          <w:szCs w:val="24"/>
-          <w:lang w:eastAsia="pt-BR"/>
-          <w14:ligatures w14:val="none"/>
-        </w:rPr>
-        <w:t>Workers/Executor</w:t>
-      </w:r>
-      <w:r>
-        <w:rPr>
-          <w:rFonts w:ascii="Times New Roman" w:eastAsia="Times New Roman" w:hAnsi="Times New Roman" w:cs="Times New Roman"/>
-          <w:kern w:val="0"/>
-          <w:sz w:val="24"/>
-          <w:szCs w:val="24"/>
-          <w:lang w:eastAsia="pt-BR"/>
-          <w14:ligatures w14:val="none"/>
-        </w:rPr>
-        <w:t xml:space="preserve">: executam as </w:t>
-      </w:r>
-      <w:proofErr w:type="spellStart"/>
-      <w:r>
-        <w:rPr>
-          <w:rFonts w:ascii="Times New Roman" w:eastAsia="Times New Roman" w:hAnsi="Times New Roman" w:cs="Times New Roman"/>
-          <w:kern w:val="0"/>
-          <w:sz w:val="24"/>
-          <w:szCs w:val="24"/>
-          <w:lang w:eastAsia="pt-BR"/>
-          <w14:ligatures w14:val="none"/>
-        </w:rPr>
-        <w:t>tasks</w:t>
-      </w:r>
-      <w:proofErr w:type="spellEnd"/>
-    </w:p>
-    <w:p>
-      <w:pPr>
-        <w:numPr>
-          <w:ilvl w:val="0"/>
-          <w:numId w:val="21"/>
-        </w:numPr>
-        <w:spacing w:after="0" w:line="240" w:lineRule="auto"/>
-        <w:rPr>
-          <w:rFonts w:ascii="Times New Roman" w:eastAsia="Times New Roman" w:hAnsi="Times New Roman" w:cs="Times New Roman"/>
-          <w:kern w:val="0"/>
-          <w:sz w:val="24"/>
-          <w:szCs w:val="24"/>
-          <w:lang w:eastAsia="pt-BR"/>
-          <w14:ligatures w14:val="none"/>
-        </w:rPr>
-      </w:pPr>
-      <w:proofErr w:type="spellStart"/>
-      <w:r>
-        <w:rPr>
-          <w:rFonts w:ascii="Times New Roman" w:eastAsia="Times New Roman" w:hAnsi="Times New Roman" w:cs="Times New Roman"/>
-          <w:b/>
-          <w:bCs/>
-          <w:kern w:val="0"/>
-          <w:sz w:val="24"/>
-          <w:szCs w:val="24"/>
-          <w:lang w:eastAsia="pt-BR"/>
-          <w14:ligatures w14:val="none"/>
-        </w:rPr>
-        <w:t>Webserver</w:t>
-      </w:r>
-      <w:proofErr w:type="spellEnd"/>
-      <w:r>
-        <w:rPr>
-          <w:rFonts w:ascii="Times New Roman" w:eastAsia="Times New Roman" w:hAnsi="Times New Roman" w:cs="Times New Roman"/>
-          <w:b/>
-          <w:bCs/>
-          <w:kern w:val="0"/>
-          <w:sz w:val="24"/>
-          <w:szCs w:val="24"/>
-          <w:lang w:eastAsia="pt-BR"/>
-          <w14:ligatures w14:val="none"/>
-        </w:rPr>
-        <w:t>/UI</w:t>
-      </w:r>
-      <w:r>
-        <w:rPr>
-          <w:rFonts w:ascii="Times New Roman" w:eastAsia="Times New Roman" w:hAnsi="Times New Roman" w:cs="Times New Roman"/>
-          <w:kern w:val="0"/>
-          <w:sz w:val="24"/>
-          <w:szCs w:val="24"/>
-          <w:lang w:eastAsia="pt-BR"/>
-          <w14:ligatures w14:val="none"/>
-        </w:rPr>
-        <w:t>: interface para monitoramento</w:t>
-      </w:r>
-    </w:p>
-    <w:p>
-      <w:pPr>
-        <w:numPr>
-          <w:ilvl w:val="0"/>
-          <w:numId w:val="21"/>
-        </w:numPr>
-        <w:spacing w:after="0" w:line="240" w:lineRule="auto"/>
-        <w:rPr>
-          <w:rFonts w:ascii="Times New Roman" w:eastAsia="Times New Roman" w:hAnsi="Times New Roman" w:cs="Times New Roman"/>
-          <w:kern w:val="0"/>
-          <w:sz w:val="24"/>
-          <w:szCs w:val="24"/>
-          <w:lang w:eastAsia="pt-BR"/>
-          <w14:ligatures w14:val="none"/>
-        </w:rPr>
-      </w:pPr>
-      <w:proofErr w:type="spellStart"/>
-      <w:r>
-        <w:rPr>
-          <w:rFonts w:ascii="Times New Roman" w:eastAsia="Times New Roman" w:hAnsi="Times New Roman" w:cs="Times New Roman"/>
-          <w:b/>
-          <w:bCs/>
-          <w:kern w:val="0"/>
-          <w:sz w:val="24"/>
-          <w:szCs w:val="24"/>
-          <w:lang w:eastAsia="pt-BR"/>
-          <w14:ligatures w14:val="none"/>
-        </w:rPr>
-        <w:t>Metadata</w:t>
-      </w:r>
-      <w:proofErr w:type="spellEnd"/>
-      <w:r>
-        <w:rPr>
-          <w:rFonts w:ascii="Times New Roman" w:eastAsia="Times New Roman" w:hAnsi="Times New Roman" w:cs="Times New Roman"/>
-          <w:b/>
-          <w:bCs/>
-          <w:kern w:val="0"/>
-          <w:sz w:val="24"/>
-          <w:szCs w:val="24"/>
-          <w:lang w:eastAsia="pt-BR"/>
-          <w14:ligatures w14:val="none"/>
-        </w:rPr>
-        <w:t xml:space="preserve"> DB (</w:t>
-      </w:r>
-      <w:proofErr w:type="spellStart"/>
-      <w:r>
-        <w:rPr>
-          <w:rFonts w:ascii="Times New Roman" w:eastAsia="Times New Roman" w:hAnsi="Times New Roman" w:cs="Times New Roman"/>
-          <w:b/>
-          <w:bCs/>
-          <w:kern w:val="0"/>
-          <w:sz w:val="24"/>
-          <w:szCs w:val="24"/>
-          <w:lang w:eastAsia="pt-BR"/>
-          <w14:ligatures w14:val="none"/>
-        </w:rPr>
-        <w:t>Postgres</w:t>
-      </w:r>
-      <w:proofErr w:type="spellEnd"/>
-      <w:r>
-        <w:rPr>
-          <w:rFonts w:ascii="Times New Roman" w:eastAsia="Times New Roman" w:hAnsi="Times New Roman" w:cs="Times New Roman"/>
-          <w:b/>
-          <w:bCs/>
-          <w:kern w:val="0"/>
-          <w:sz w:val="24"/>
-          <w:szCs w:val="24"/>
-          <w:lang w:eastAsia="pt-BR"/>
-          <w14:ligatures w14:val="none"/>
-        </w:rPr>
-        <w:t>)</w:t>
-      </w:r>
-      <w:r>
-        <w:rPr>
-          <w:rFonts w:ascii="Times New Roman" w:eastAsia="Times New Roman" w:hAnsi="Times New Roman" w:cs="Times New Roman"/>
-          <w:kern w:val="0"/>
-          <w:sz w:val="24"/>
-          <w:szCs w:val="24"/>
-          <w:lang w:eastAsia="pt-BR"/>
-          <w14:ligatures w14:val="none"/>
-        </w:rPr>
-        <w:t>: guarda estado e histórico</w:t>
-      </w:r>
-    </w:p>
-    <w:p>
-      <w:pPr>
-        <w:pStyle w:val="NormalWeb"/>
-        <w:spacing w:before="0" w:beforeAutospacing="0" w:after="0" w:afterAutospacing="0"/>
-      </w:pPr>
-    </w:p>
-    <w:p>
-      <w:pPr>
-        <w:spacing w:after="0" w:line="240" w:lineRule="auto"/>
-        <w:outlineLvl w:val="2"/>
-        <w:rPr>
-          <w:rFonts w:ascii="Times New Roman" w:eastAsia="Times New Roman" w:hAnsi="Times New Roman" w:cs="Times New Roman"/>
-          <w:b/>
-          <w:bCs/>
-          <w:kern w:val="0"/>
-          <w:sz w:val="26"/>
-          <w:szCs w:val="26"/>
-          <w:lang w:val="en-CA" w:eastAsia="pt-BR"/>
-          <w14:ligatures w14:val="none"/>
-        </w:rPr>
-      </w:pPr>
-      <w:r>
-        <w:rPr>
-          <w:rFonts w:ascii="Times New Roman" w:eastAsia="Times New Roman" w:hAnsi="Times New Roman" w:cs="Times New Roman"/>
-          <w:b/>
-          <w:bCs/>
-          <w:kern w:val="0"/>
-          <w:sz w:val="26"/>
-          <w:szCs w:val="26"/>
-          <w:lang w:val="en-CA" w:eastAsia="pt-BR"/>
-          <w14:ligatures w14:val="none"/>
-        </w:rPr>
-        <w:t>DAG Principal</w:t>
+          <w:lang w:val="en-CA" w:eastAsia="pt-BR"/>
+          <w14:ligatures w14:val="none"/>
+        </w:rPr>
+      </w:pPr>
+      <w:r>
+        <w:rPr>
+          <w:rFonts w:ascii="Courier New" w:eastAsia="Times New Roman" w:hAnsi="Courier New" w:cs="Courier New"/>
+          <w:kern w:val="0"/>
+          <w:sz w:val="20"/>
+          <w:szCs w:val="20"/>
+          <w:lang w:val="en-CA" w:eastAsia="pt-BR"/>
+          <w14:ligatures w14:val="none"/>
+        </w:rPr>
+        <w:t xml:space="preserve">               Airflow Orchestration</w:t>
       </w:r>
     </w:p>
     <w:p>
@@ -4627,115 +2002,17 @@
           <w14:ligatures w14:val="none"/>
         </w:rPr>
       </w:pPr>
-      <w:proofErr w:type="spellStart"/>
-      <w:r>
-        <w:rPr>
-          <w:rFonts w:ascii="Courier New" w:eastAsia="Times New Roman" w:hAnsi="Courier New" w:cs="Courier New"/>
-          <w:kern w:val="0"/>
-          <w:sz w:val="20"/>
-          <w:szCs w:val="20"/>
-          <w:lang w:val="en-CA" w:eastAsia="pt-BR"/>
-          <w14:ligatures w14:val="none"/>
-        </w:rPr>
-        <w:t>ingest_bronze</w:t>
-      </w:r>
-      <w:proofErr w:type="spellEnd"/>
-      <w:r>
-        <w:rPr>
-          <w:rFonts w:ascii="Courier New" w:eastAsia="Times New Roman" w:hAnsi="Courier New" w:cs="Courier New"/>
-          <w:kern w:val="0"/>
-          <w:sz w:val="20"/>
-          <w:szCs w:val="20"/>
-          <w:lang w:val="en-CA" w:eastAsia="pt-BR"/>
-          <w14:ligatures w14:val="none"/>
-        </w:rPr>
-        <w:t xml:space="preserve"> → </w:t>
-      </w:r>
-      <w:proofErr w:type="spellStart"/>
-      <w:r>
-        <w:rPr>
-          <w:rFonts w:ascii="Courier New" w:eastAsia="Times New Roman" w:hAnsi="Courier New" w:cs="Courier New"/>
-          <w:kern w:val="0"/>
-          <w:sz w:val="20"/>
-          <w:szCs w:val="20"/>
-          <w:lang w:val="en-CA" w:eastAsia="pt-BR"/>
-          <w14:ligatures w14:val="none"/>
-        </w:rPr>
-        <w:t>transform_silver</w:t>
-      </w:r>
-      <w:proofErr w:type="spellEnd"/>
-      <w:r>
-        <w:rPr>
-          <w:rFonts w:ascii="Courier New" w:eastAsia="Times New Roman" w:hAnsi="Courier New" w:cs="Courier New"/>
-          <w:kern w:val="0"/>
-          <w:sz w:val="20"/>
-          <w:szCs w:val="20"/>
-          <w:lang w:val="en-CA" w:eastAsia="pt-BR"/>
-          <w14:ligatures w14:val="none"/>
-        </w:rPr>
-        <w:t xml:space="preserve"> → </w:t>
-      </w:r>
-      <w:proofErr w:type="spellStart"/>
-      <w:r>
-        <w:rPr>
-          <w:rFonts w:ascii="Courier New" w:eastAsia="Times New Roman" w:hAnsi="Courier New" w:cs="Courier New"/>
-          <w:kern w:val="0"/>
-          <w:sz w:val="20"/>
-          <w:szCs w:val="20"/>
-          <w:lang w:val="en-CA" w:eastAsia="pt-BR"/>
-          <w14:ligatures w14:val="none"/>
-        </w:rPr>
-        <w:t>build_gold</w:t>
-      </w:r>
-      <w:proofErr w:type="spellEnd"/>
-      <w:r>
-        <w:rPr>
-          <w:rFonts w:ascii="Courier New" w:eastAsia="Times New Roman" w:hAnsi="Courier New" w:cs="Courier New"/>
-          <w:kern w:val="0"/>
-          <w:sz w:val="20"/>
-          <w:szCs w:val="20"/>
-          <w:lang w:val="en-CA" w:eastAsia="pt-BR"/>
-          <w14:ligatures w14:val="none"/>
-        </w:rPr>
-        <w:t xml:space="preserve"> → </w:t>
-      </w:r>
-      <w:proofErr w:type="spellStart"/>
-      <w:r>
-        <w:rPr>
-          <w:rFonts w:ascii="Courier New" w:eastAsia="Times New Roman" w:hAnsi="Courier New" w:cs="Courier New"/>
-          <w:kern w:val="0"/>
-          <w:sz w:val="20"/>
-          <w:szCs w:val="20"/>
-          <w:lang w:val="en-CA" w:eastAsia="pt-BR"/>
-          <w14:ligatures w14:val="none"/>
-        </w:rPr>
-        <w:t>data_quality_checks</w:t>
-      </w:r>
-      <w:proofErr w:type="spellEnd"/>
-      <w:r>
-        <w:rPr>
-          <w:rFonts w:ascii="Courier New" w:eastAsia="Times New Roman" w:hAnsi="Courier New" w:cs="Courier New"/>
-          <w:kern w:val="0"/>
-          <w:sz w:val="20"/>
-          <w:szCs w:val="20"/>
-          <w:lang w:val="en-CA" w:eastAsia="pt-BR"/>
-          <w14:ligatures w14:val="none"/>
-        </w:rPr>
-        <w:t xml:space="preserve"> → </w:t>
-      </w:r>
-      <w:proofErr w:type="spellStart"/>
-      <w:r>
-        <w:rPr>
-          <w:rFonts w:ascii="Courier New" w:eastAsia="Times New Roman" w:hAnsi="Courier New" w:cs="Courier New"/>
-          <w:kern w:val="0"/>
-          <w:sz w:val="20"/>
-          <w:szCs w:val="20"/>
-          <w:lang w:val="en-CA" w:eastAsia="pt-BR"/>
-          <w14:ligatures w14:val="none"/>
-        </w:rPr>
-        <w:t>publish_metrics</w:t>
-      </w:r>
-      <w:proofErr w:type="spellEnd"/>
+      <w:r>
+        <w:rPr>
+          <w:rFonts w:ascii="Courier New" w:eastAsia="Times New Roman" w:hAnsi="Courier New" w:cs="Courier New"/>
+          <w:kern w:val="0"/>
+          <w:sz w:val="20"/>
+          <w:szCs w:val="20"/>
+          <w:lang w:val="en-CA" w:eastAsia="pt-BR"/>
+          <w14:ligatures w14:val="none"/>
+        </w:rPr>
+        <w:t xml:space="preserve">                          ↓</w:t>
+      </w:r>
     </w:p>
     <w:p>
       <w:pPr>
@@ -4767,6 +2044,3678 @@
           <w14:ligatures w14:val="none"/>
         </w:rPr>
       </w:pPr>
+      <w:r>
+        <w:rPr>
+          <w:rFonts w:ascii="Courier New" w:eastAsia="Times New Roman" w:hAnsi="Courier New" w:cs="Courier New"/>
+          <w:kern w:val="0"/>
+          <w:sz w:val="20"/>
+          <w:szCs w:val="20"/>
+          <w:lang w:val="en-CA" w:eastAsia="pt-BR"/>
+          <w14:ligatures w14:val="none"/>
+        </w:rPr>
+        <w:t xml:space="preserve">            Monitoring + Alerts + Metrics</w:t>
+      </w:r>
+    </w:p>
+    <w:p>
+      <w:pPr>
+        <w:tabs>
+          <w:tab w:val="left" w:pos="916"/>
+          <w:tab w:val="left" w:pos="1832"/>
+          <w:tab w:val="left" w:pos="2748"/>
+          <w:tab w:val="left" w:pos="3664"/>
+          <w:tab w:val="left" w:pos="4580"/>
+          <w:tab w:val="left" w:pos="5496"/>
+          <w:tab w:val="left" w:pos="6412"/>
+          <w:tab w:val="left" w:pos="7328"/>
+          <w:tab w:val="left" w:pos="8244"/>
+          <w:tab w:val="left" w:pos="9160"/>
+          <w:tab w:val="left" w:pos="10076"/>
+          <w:tab w:val="left" w:pos="10992"/>
+          <w:tab w:val="left" w:pos="11908"/>
+          <w:tab w:val="left" w:pos="12824"/>
+          <w:tab w:val="left" w:pos="13740"/>
+          <w:tab w:val="left" w:pos="14656"/>
+        </w:tabs>
+        <w:spacing w:after="0" w:line="240" w:lineRule="auto"/>
+        <w:rPr>
+          <w:rFonts w:ascii="Courier New" w:eastAsia="Times New Roman" w:hAnsi="Courier New" w:cs="Courier New"/>
+          <w:kern w:val="0"/>
+          <w:sz w:val="20"/>
+          <w:szCs w:val="20"/>
+          <w:lang w:val="en-CA" w:eastAsia="pt-BR"/>
+          <w14:ligatures w14:val="none"/>
+        </w:rPr>
+      </w:pPr>
+      <w:r>
+        <w:rPr>
+          <w:rFonts w:ascii="Courier New" w:eastAsia="Times New Roman" w:hAnsi="Courier New" w:cs="Courier New"/>
+          <w:kern w:val="0"/>
+          <w:sz w:val="20"/>
+          <w:szCs w:val="20"/>
+          <w:lang w:val="en-CA" w:eastAsia="pt-BR"/>
+          <w14:ligatures w14:val="none"/>
+        </w:rPr>
+        <w:t xml:space="preserve">            </w:t>
+      </w:r>
+    </w:p>
+    <w:p>
+      <w:pPr>
+        <w:tabs>
+          <w:tab w:val="left" w:pos="916"/>
+          <w:tab w:val="left" w:pos="1832"/>
+          <w:tab w:val="left" w:pos="2748"/>
+          <w:tab w:val="left" w:pos="3664"/>
+          <w:tab w:val="left" w:pos="4580"/>
+          <w:tab w:val="left" w:pos="5496"/>
+          <w:tab w:val="left" w:pos="6412"/>
+          <w:tab w:val="left" w:pos="7328"/>
+          <w:tab w:val="left" w:pos="8244"/>
+          <w:tab w:val="left" w:pos="9160"/>
+          <w:tab w:val="left" w:pos="10076"/>
+          <w:tab w:val="left" w:pos="10992"/>
+          <w:tab w:val="left" w:pos="11908"/>
+          <w:tab w:val="left" w:pos="12824"/>
+          <w:tab w:val="left" w:pos="13740"/>
+          <w:tab w:val="left" w:pos="14656"/>
+        </w:tabs>
+        <w:spacing w:after="0" w:line="240" w:lineRule="auto"/>
+        <w:rPr>
+          <w:rFonts w:ascii="Courier New" w:eastAsia="Times New Roman" w:hAnsi="Courier New" w:cs="Courier New"/>
+          <w:kern w:val="0"/>
+          <w:sz w:val="20"/>
+          <w:szCs w:val="20"/>
+          <w:lang w:val="en-CA" w:eastAsia="pt-BR"/>
+          <w14:ligatures w14:val="none"/>
+        </w:rPr>
+      </w:pPr>
+      <w:r>
+        <w:rPr>
+          <w:rFonts w:ascii="Courier New" w:eastAsia="Times New Roman" w:hAnsi="Courier New" w:cs="Courier New"/>
+          <w:kern w:val="0"/>
+          <w:sz w:val="20"/>
+          <w:szCs w:val="20"/>
+          <w:lang w:val="en-CA" w:eastAsia="pt-BR"/>
+          <w14:ligatures w14:val="none"/>
+        </w:rPr>
+        <w:t>══════════════════════════════════════════════════════</w:t>
+      </w:r>
+    </w:p>
+    <w:p>
+      <w:pPr>
+        <w:spacing w:after="0" w:line="240" w:lineRule="auto"/>
+        <w:rPr>
+          <w:rFonts w:ascii="Times New Roman" w:eastAsia="Times New Roman" w:hAnsi="Times New Roman" w:cs="Times New Roman"/>
+          <w:kern w:val="0"/>
+          <w:sz w:val="24"/>
+          <w:szCs w:val="24"/>
+          <w:lang w:eastAsia="pt-BR"/>
+          <w14:ligatures w14:val="none"/>
+        </w:rPr>
+      </w:pPr>
+      <w:r>
+        <w:rPr>
+          <w:rFonts w:ascii="Times New Roman" w:eastAsia="Times New Roman" w:hAnsi="Times New Roman" w:cs="Times New Roman"/>
+          <w:kern w:val="0"/>
+          <w:sz w:val="24"/>
+          <w:szCs w:val="24"/>
+          <w:lang w:eastAsia="pt-BR"/>
+          <w14:ligatures w14:val="none"/>
+        </w:rPr>
+        <w:lastRenderedPageBreak/>
+        <w:pict w14:anchorId="5CCBD706">
+          <v:rect id="_x0000_i1026" style="width:0;height:1.5pt" o:hralign="center" o:hrstd="t" o:hr="t" fillcolor="#a0a0a0" stroked="f"/>
+        </w:pict>
+      </w:r>
+    </w:p>
+    <w:p>
+      <w:pPr>
+        <w:spacing w:after="0" w:line="240" w:lineRule="auto"/>
+        <w:outlineLvl w:val="1"/>
+        <w:rPr>
+          <w:rFonts w:ascii="Times New Roman" w:eastAsia="Times New Roman" w:hAnsi="Times New Roman" w:cs="Times New Roman"/>
+          <w:b/>
+          <w:bCs/>
+          <w:kern w:val="0"/>
+          <w:sz w:val="36"/>
+          <w:szCs w:val="36"/>
+          <w:lang w:eastAsia="pt-BR"/>
+          <w14:ligatures w14:val="none"/>
+        </w:rPr>
+      </w:pPr>
+      <w:r>
+        <w:rPr>
+          <w:rFonts w:ascii="Times New Roman" w:eastAsia="Times New Roman" w:hAnsi="Times New Roman" w:cs="Times New Roman"/>
+          <w:b/>
+          <w:bCs/>
+          <w:kern w:val="0"/>
+          <w:sz w:val="36"/>
+          <w:szCs w:val="36"/>
+          <w:lang w:eastAsia="pt-BR"/>
+          <w14:ligatures w14:val="none"/>
+        </w:rPr>
+        <w:t>3. Ingestão Paginada da API</w:t>
+      </w:r>
+    </w:p>
+    <w:p>
+      <w:pPr>
+        <w:spacing w:after="0" w:line="240" w:lineRule="auto"/>
+        <w:outlineLvl w:val="2"/>
+        <w:rPr>
+          <w:rFonts w:ascii="Times New Roman" w:eastAsia="Times New Roman" w:hAnsi="Times New Roman" w:cs="Times New Roman"/>
+          <w:b/>
+          <w:bCs/>
+          <w:kern w:val="0"/>
+          <w:sz w:val="26"/>
+          <w:szCs w:val="26"/>
+          <w:lang w:eastAsia="pt-BR"/>
+          <w14:ligatures w14:val="none"/>
+        </w:rPr>
+      </w:pPr>
+    </w:p>
+    <w:p>
+      <w:pPr>
+        <w:spacing w:after="0" w:line="240" w:lineRule="auto"/>
+        <w:outlineLvl w:val="2"/>
+        <w:rPr>
+          <w:rFonts w:ascii="Times New Roman" w:eastAsia="Times New Roman" w:hAnsi="Times New Roman" w:cs="Times New Roman"/>
+          <w:b/>
+          <w:bCs/>
+          <w:kern w:val="0"/>
+          <w:sz w:val="26"/>
+          <w:szCs w:val="26"/>
+          <w:lang w:eastAsia="pt-BR"/>
+          <w14:ligatures w14:val="none"/>
+        </w:rPr>
+      </w:pPr>
+      <w:proofErr w:type="spellStart"/>
+      <w:r>
+        <w:rPr>
+          <w:rFonts w:ascii="Times New Roman" w:eastAsia="Times New Roman" w:hAnsi="Times New Roman" w:cs="Times New Roman"/>
+          <w:b/>
+          <w:bCs/>
+          <w:kern w:val="0"/>
+          <w:sz w:val="26"/>
+          <w:szCs w:val="26"/>
+          <w:lang w:eastAsia="pt-BR"/>
+          <w14:ligatures w14:val="none"/>
+        </w:rPr>
+        <w:t>Endpoint</w:t>
+      </w:r>
+      <w:proofErr w:type="spellEnd"/>
+    </w:p>
+    <w:p>
+      <w:pPr>
+        <w:tabs>
+          <w:tab w:val="left" w:pos="916"/>
+          <w:tab w:val="left" w:pos="1832"/>
+          <w:tab w:val="left" w:pos="2748"/>
+          <w:tab w:val="left" w:pos="3664"/>
+          <w:tab w:val="left" w:pos="4580"/>
+          <w:tab w:val="left" w:pos="5496"/>
+          <w:tab w:val="left" w:pos="6412"/>
+          <w:tab w:val="left" w:pos="7328"/>
+          <w:tab w:val="left" w:pos="8244"/>
+          <w:tab w:val="left" w:pos="9160"/>
+          <w:tab w:val="left" w:pos="10076"/>
+          <w:tab w:val="left" w:pos="10992"/>
+          <w:tab w:val="left" w:pos="11908"/>
+          <w:tab w:val="left" w:pos="12824"/>
+          <w:tab w:val="left" w:pos="13740"/>
+          <w:tab w:val="left" w:pos="14656"/>
+        </w:tabs>
+        <w:spacing w:after="0" w:line="240" w:lineRule="auto"/>
+        <w:rPr>
+          <w:rFonts w:ascii="Courier New" w:eastAsia="Times New Roman" w:hAnsi="Courier New" w:cs="Courier New"/>
+          <w:kern w:val="0"/>
+          <w:sz w:val="20"/>
+          <w:szCs w:val="20"/>
+          <w:lang w:eastAsia="pt-BR"/>
+          <w14:ligatures w14:val="none"/>
+        </w:rPr>
+      </w:pPr>
+      <w:r>
+        <w:rPr>
+          <w:rFonts w:ascii="Courier New" w:eastAsia="Times New Roman" w:hAnsi="Courier New" w:cs="Courier New"/>
+          <w:kern w:val="0"/>
+          <w:sz w:val="20"/>
+          <w:szCs w:val="20"/>
+          <w:lang w:eastAsia="pt-BR"/>
+          <w14:ligatures w14:val="none"/>
+        </w:rPr>
+        <w:t xml:space="preserve">GET </w:t>
+      </w:r>
+      <w:hyperlink r:id="rId5" w:history="1">
+        <w:r>
+          <w:rPr>
+            <w:rStyle w:val="Hyperlink"/>
+            <w:rFonts w:ascii="Courier New" w:eastAsia="Times New Roman" w:hAnsi="Courier New" w:cs="Courier New"/>
+            <w:kern w:val="0"/>
+            <w:sz w:val="20"/>
+            <w:szCs w:val="20"/>
+            <w:lang w:eastAsia="pt-BR"/>
+            <w14:ligatures w14:val="none"/>
+          </w:rPr>
+          <w:t>https://api.openbrewerydb.org/breweries?page={n}&amp;per_page=200</w:t>
+        </w:r>
+      </w:hyperlink>
+    </w:p>
+    <w:p>
+      <w:pPr>
+        <w:tabs>
+          <w:tab w:val="left" w:pos="916"/>
+          <w:tab w:val="left" w:pos="1832"/>
+          <w:tab w:val="left" w:pos="2748"/>
+          <w:tab w:val="left" w:pos="3664"/>
+          <w:tab w:val="left" w:pos="4580"/>
+          <w:tab w:val="left" w:pos="5496"/>
+          <w:tab w:val="left" w:pos="6412"/>
+          <w:tab w:val="left" w:pos="7328"/>
+          <w:tab w:val="left" w:pos="8244"/>
+          <w:tab w:val="left" w:pos="9160"/>
+          <w:tab w:val="left" w:pos="10076"/>
+          <w:tab w:val="left" w:pos="10992"/>
+          <w:tab w:val="left" w:pos="11908"/>
+          <w:tab w:val="left" w:pos="12824"/>
+          <w:tab w:val="left" w:pos="13740"/>
+          <w:tab w:val="left" w:pos="14656"/>
+        </w:tabs>
+        <w:spacing w:after="0" w:line="240" w:lineRule="auto"/>
+        <w:rPr>
+          <w:rFonts w:ascii="Courier New" w:eastAsia="Times New Roman" w:hAnsi="Courier New" w:cs="Courier New"/>
+          <w:kern w:val="0"/>
+          <w:sz w:val="20"/>
+          <w:szCs w:val="20"/>
+          <w:lang w:eastAsia="pt-BR"/>
+          <w14:ligatures w14:val="none"/>
+        </w:rPr>
+      </w:pPr>
+    </w:p>
+    <w:p>
+      <w:pPr>
+        <w:spacing w:after="0" w:line="240" w:lineRule="auto"/>
+        <w:outlineLvl w:val="2"/>
+        <w:rPr>
+          <w:rFonts w:ascii="Times New Roman" w:eastAsia="Times New Roman" w:hAnsi="Times New Roman" w:cs="Times New Roman"/>
+          <w:b/>
+          <w:bCs/>
+          <w:kern w:val="0"/>
+          <w:sz w:val="26"/>
+          <w:szCs w:val="26"/>
+          <w:lang w:eastAsia="pt-BR"/>
+          <w14:ligatures w14:val="none"/>
+        </w:rPr>
+      </w:pPr>
+      <w:r>
+        <w:rPr>
+          <w:rFonts w:ascii="Times New Roman" w:eastAsia="Times New Roman" w:hAnsi="Times New Roman" w:cs="Times New Roman"/>
+          <w:b/>
+          <w:bCs/>
+          <w:kern w:val="0"/>
+          <w:sz w:val="26"/>
+          <w:szCs w:val="26"/>
+          <w:lang w:eastAsia="pt-BR"/>
+          <w14:ligatures w14:val="none"/>
+        </w:rPr>
+        <w:t>Estratégia</w:t>
+      </w:r>
+    </w:p>
+    <w:p>
+      <w:pPr>
+        <w:numPr>
+          <w:ilvl w:val="0"/>
+          <w:numId w:val="3"/>
+        </w:numPr>
+        <w:spacing w:after="0" w:line="240" w:lineRule="auto"/>
+        <w:rPr>
+          <w:rFonts w:ascii="Times New Roman" w:eastAsia="Times New Roman" w:hAnsi="Times New Roman" w:cs="Times New Roman"/>
+          <w:kern w:val="0"/>
+          <w:sz w:val="24"/>
+          <w:szCs w:val="24"/>
+          <w:lang w:eastAsia="pt-BR"/>
+          <w14:ligatures w14:val="none"/>
+        </w:rPr>
+      </w:pPr>
+      <w:r>
+        <w:rPr>
+          <w:rFonts w:ascii="Times New Roman" w:eastAsia="Times New Roman" w:hAnsi="Times New Roman" w:cs="Times New Roman"/>
+          <w:kern w:val="0"/>
+          <w:sz w:val="24"/>
+          <w:szCs w:val="24"/>
+          <w:lang w:eastAsia="pt-BR"/>
+          <w14:ligatures w14:val="none"/>
+        </w:rPr>
+        <w:t>Coletar páginas até retornar lista vazia</w:t>
+      </w:r>
+    </w:p>
+    <w:p>
+      <w:pPr>
+        <w:numPr>
+          <w:ilvl w:val="0"/>
+          <w:numId w:val="3"/>
+        </w:numPr>
+        <w:spacing w:after="0" w:line="240" w:lineRule="auto"/>
+        <w:rPr>
+          <w:rFonts w:ascii="Times New Roman" w:eastAsia="Times New Roman" w:hAnsi="Times New Roman" w:cs="Times New Roman"/>
+          <w:kern w:val="0"/>
+          <w:sz w:val="24"/>
+          <w:szCs w:val="24"/>
+          <w:lang w:eastAsia="pt-BR"/>
+          <w14:ligatures w14:val="none"/>
+        </w:rPr>
+      </w:pPr>
+      <w:r>
+        <w:rPr>
+          <w:rFonts w:ascii="Times New Roman" w:eastAsia="Times New Roman" w:hAnsi="Times New Roman" w:cs="Times New Roman"/>
+          <w:kern w:val="0"/>
+          <w:sz w:val="24"/>
+          <w:szCs w:val="24"/>
+          <w:lang w:eastAsia="pt-BR"/>
+          <w14:ligatures w14:val="none"/>
+        </w:rPr>
+        <w:t>Registrar métricas por execução</w:t>
+      </w:r>
+    </w:p>
+    <w:p>
+      <w:pPr>
+        <w:spacing w:after="0" w:line="240" w:lineRule="auto"/>
+        <w:rPr>
+          <w:rFonts w:ascii="Times New Roman" w:eastAsia="Times New Roman" w:hAnsi="Times New Roman" w:cs="Times New Roman"/>
+          <w:b/>
+          <w:bCs/>
+          <w:kern w:val="0"/>
+          <w:sz w:val="27"/>
+          <w:szCs w:val="27"/>
+          <w:lang w:eastAsia="pt-BR"/>
+          <w14:ligatures w14:val="none"/>
+        </w:rPr>
+      </w:pPr>
+    </w:p>
+    <w:p>
+      <w:pPr>
+        <w:spacing w:after="0" w:line="240" w:lineRule="auto"/>
+        <w:rPr>
+          <w:rFonts w:ascii="Times New Roman" w:eastAsia="Times New Roman" w:hAnsi="Times New Roman" w:cs="Times New Roman"/>
+          <w:kern w:val="0"/>
+          <w:sz w:val="24"/>
+          <w:szCs w:val="24"/>
+          <w:lang w:eastAsia="pt-BR"/>
+          <w14:ligatures w14:val="none"/>
+        </w:rPr>
+      </w:pPr>
+      <w:r>
+        <w:rPr>
+          <w:rFonts w:ascii="Times New Roman" w:eastAsia="Times New Roman" w:hAnsi="Times New Roman" w:cs="Times New Roman"/>
+          <w:kern w:val="0"/>
+          <w:sz w:val="24"/>
+          <w:szCs w:val="24"/>
+          <w:lang w:eastAsia="pt-BR"/>
+          <w14:ligatures w14:val="none"/>
+        </w:rPr>
+        <w:pict w14:anchorId="1304E9EF">
+          <v:rect id="_x0000_i1027" style="width:0;height:1.5pt" o:hralign="center" o:hrstd="t" o:hr="t" fillcolor="#a0a0a0" stroked="f"/>
+        </w:pict>
+      </w:r>
+    </w:p>
+    <w:p>
+      <w:pPr>
+        <w:spacing w:after="0" w:line="240" w:lineRule="auto"/>
+        <w:outlineLvl w:val="1"/>
+        <w:rPr>
+          <w:rFonts w:ascii="Times New Roman" w:eastAsia="Times New Roman" w:hAnsi="Times New Roman" w:cs="Times New Roman"/>
+          <w:b/>
+          <w:bCs/>
+          <w:kern w:val="0"/>
+          <w:sz w:val="36"/>
+          <w:szCs w:val="36"/>
+          <w:lang w:eastAsia="pt-BR"/>
+          <w14:ligatures w14:val="none"/>
+        </w:rPr>
+      </w:pPr>
+      <w:r>
+        <w:rPr>
+          <w:rFonts w:ascii="Times New Roman" w:eastAsia="Times New Roman" w:hAnsi="Times New Roman" w:cs="Times New Roman"/>
+          <w:b/>
+          <w:bCs/>
+          <w:kern w:val="0"/>
+          <w:sz w:val="36"/>
+          <w:szCs w:val="36"/>
+          <w:lang w:eastAsia="pt-BR"/>
+          <w14:ligatures w14:val="none"/>
+        </w:rPr>
+        <w:t>4. Indicadores (KPIs) de Evolução e Qualidade</w:t>
+      </w:r>
+    </w:p>
+    <w:p>
+      <w:pPr>
+        <w:spacing w:after="0" w:line="240" w:lineRule="auto"/>
+        <w:outlineLvl w:val="2"/>
+        <w:rPr>
+          <w:rFonts w:ascii="Times New Roman" w:eastAsia="Times New Roman" w:hAnsi="Times New Roman" w:cs="Times New Roman"/>
+          <w:b/>
+          <w:bCs/>
+          <w:kern w:val="0"/>
+          <w:sz w:val="26"/>
+          <w:szCs w:val="26"/>
+          <w:lang w:eastAsia="pt-BR"/>
+          <w14:ligatures w14:val="none"/>
+        </w:rPr>
+      </w:pPr>
+    </w:p>
+    <w:p>
+      <w:pPr>
+        <w:spacing w:after="0" w:line="240" w:lineRule="auto"/>
+        <w:outlineLvl w:val="2"/>
+        <w:rPr>
+          <w:rFonts w:ascii="Times New Roman" w:eastAsia="Times New Roman" w:hAnsi="Times New Roman" w:cs="Times New Roman"/>
+          <w:b/>
+          <w:bCs/>
+          <w:kern w:val="0"/>
+          <w:sz w:val="26"/>
+          <w:szCs w:val="26"/>
+          <w:lang w:eastAsia="pt-BR"/>
+          <w14:ligatures w14:val="none"/>
+        </w:rPr>
+      </w:pPr>
+      <w:r>
+        <w:rPr>
+          <w:rFonts w:ascii="Times New Roman" w:eastAsia="Times New Roman" w:hAnsi="Times New Roman" w:cs="Times New Roman"/>
+          <w:b/>
+          <w:bCs/>
+          <w:kern w:val="0"/>
+          <w:sz w:val="26"/>
+          <w:szCs w:val="26"/>
+          <w:lang w:eastAsia="pt-BR"/>
+          <w14:ligatures w14:val="none"/>
+        </w:rPr>
+        <w:t>Indicadores de Volume</w:t>
+      </w:r>
+    </w:p>
+    <w:p>
+      <w:pPr>
+        <w:numPr>
+          <w:ilvl w:val="0"/>
+          <w:numId w:val="4"/>
+        </w:numPr>
+        <w:spacing w:after="0" w:line="240" w:lineRule="auto"/>
+        <w:rPr>
+          <w:rFonts w:ascii="Times New Roman" w:eastAsia="Times New Roman" w:hAnsi="Times New Roman" w:cs="Times New Roman"/>
+          <w:kern w:val="0"/>
+          <w:sz w:val="24"/>
+          <w:szCs w:val="24"/>
+          <w:lang w:eastAsia="pt-BR"/>
+          <w14:ligatures w14:val="none"/>
+        </w:rPr>
+      </w:pPr>
+      <w:proofErr w:type="spellStart"/>
+      <w:r>
+        <w:rPr>
+          <w:rFonts w:ascii="Times New Roman" w:eastAsia="Times New Roman" w:hAnsi="Times New Roman" w:cs="Times New Roman"/>
+          <w:b/>
+          <w:bCs/>
+          <w:kern w:val="0"/>
+          <w:sz w:val="24"/>
+          <w:szCs w:val="24"/>
+          <w:lang w:eastAsia="pt-BR"/>
+          <w14:ligatures w14:val="none"/>
+        </w:rPr>
+        <w:t>records_ingested</w:t>
+      </w:r>
+      <w:proofErr w:type="spellEnd"/>
+      <w:r>
+        <w:rPr>
+          <w:rFonts w:ascii="Times New Roman" w:eastAsia="Times New Roman" w:hAnsi="Times New Roman" w:cs="Times New Roman"/>
+          <w:kern w:val="0"/>
+          <w:sz w:val="24"/>
+          <w:szCs w:val="24"/>
+          <w:lang w:eastAsia="pt-BR"/>
+          <w14:ligatures w14:val="none"/>
+        </w:rPr>
+        <w:t>: número total de registros recebidos</w:t>
+      </w:r>
+    </w:p>
+    <w:p>
+      <w:pPr>
+        <w:numPr>
+          <w:ilvl w:val="0"/>
+          <w:numId w:val="4"/>
+        </w:numPr>
+        <w:spacing w:after="0" w:line="240" w:lineRule="auto"/>
+        <w:rPr>
+          <w:rFonts w:ascii="Times New Roman" w:eastAsia="Times New Roman" w:hAnsi="Times New Roman" w:cs="Times New Roman"/>
+          <w:kern w:val="0"/>
+          <w:sz w:val="24"/>
+          <w:szCs w:val="24"/>
+          <w:lang w:eastAsia="pt-BR"/>
+          <w14:ligatures w14:val="none"/>
+        </w:rPr>
+      </w:pPr>
+      <w:proofErr w:type="spellStart"/>
+      <w:r>
+        <w:rPr>
+          <w:rFonts w:ascii="Times New Roman" w:eastAsia="Times New Roman" w:hAnsi="Times New Roman" w:cs="Times New Roman"/>
+          <w:b/>
+          <w:bCs/>
+          <w:kern w:val="0"/>
+          <w:sz w:val="24"/>
+          <w:szCs w:val="24"/>
+          <w:lang w:eastAsia="pt-BR"/>
+          <w14:ligatures w14:val="none"/>
+        </w:rPr>
+        <w:t>pages_fetched</w:t>
+      </w:r>
+      <w:proofErr w:type="spellEnd"/>
+      <w:r>
+        <w:rPr>
+          <w:rFonts w:ascii="Times New Roman" w:eastAsia="Times New Roman" w:hAnsi="Times New Roman" w:cs="Times New Roman"/>
+          <w:kern w:val="0"/>
+          <w:sz w:val="24"/>
+          <w:szCs w:val="24"/>
+          <w:lang w:eastAsia="pt-BR"/>
+          <w14:ligatures w14:val="none"/>
+        </w:rPr>
+        <w:t>: número de páginas consumidas</w:t>
+      </w:r>
+    </w:p>
+    <w:p>
+      <w:pPr>
+        <w:spacing w:after="0" w:line="240" w:lineRule="auto"/>
+        <w:outlineLvl w:val="2"/>
+        <w:rPr>
+          <w:rFonts w:ascii="Times New Roman" w:eastAsia="Times New Roman" w:hAnsi="Times New Roman" w:cs="Times New Roman"/>
+          <w:b/>
+          <w:bCs/>
+          <w:kern w:val="0"/>
+          <w:sz w:val="26"/>
+          <w:szCs w:val="26"/>
+          <w:lang w:eastAsia="pt-BR"/>
+          <w14:ligatures w14:val="none"/>
+        </w:rPr>
+      </w:pPr>
+    </w:p>
+    <w:p>
+      <w:pPr>
+        <w:spacing w:after="0" w:line="240" w:lineRule="auto"/>
+        <w:outlineLvl w:val="2"/>
+        <w:rPr>
+          <w:rFonts w:ascii="Times New Roman" w:eastAsia="Times New Roman" w:hAnsi="Times New Roman" w:cs="Times New Roman"/>
+          <w:b/>
+          <w:bCs/>
+          <w:kern w:val="0"/>
+          <w:sz w:val="26"/>
+          <w:szCs w:val="26"/>
+          <w:lang w:eastAsia="pt-BR"/>
+          <w14:ligatures w14:val="none"/>
+        </w:rPr>
+      </w:pPr>
+      <w:r>
+        <w:rPr>
+          <w:rFonts w:ascii="Times New Roman" w:eastAsia="Times New Roman" w:hAnsi="Times New Roman" w:cs="Times New Roman"/>
+          <w:b/>
+          <w:bCs/>
+          <w:kern w:val="0"/>
+          <w:sz w:val="26"/>
+          <w:szCs w:val="26"/>
+          <w:lang w:eastAsia="pt-BR"/>
+          <w14:ligatures w14:val="none"/>
+        </w:rPr>
+        <w:t>Indicadores de Qualidade</w:t>
+      </w:r>
+    </w:p>
+    <w:p>
+      <w:pPr>
+        <w:numPr>
+          <w:ilvl w:val="0"/>
+          <w:numId w:val="5"/>
+        </w:numPr>
+        <w:spacing w:after="0" w:line="240" w:lineRule="auto"/>
+        <w:rPr>
+          <w:rFonts w:ascii="Times New Roman" w:eastAsia="Times New Roman" w:hAnsi="Times New Roman" w:cs="Times New Roman"/>
+          <w:kern w:val="0"/>
+          <w:sz w:val="24"/>
+          <w:szCs w:val="24"/>
+          <w:lang w:eastAsia="pt-BR"/>
+          <w14:ligatures w14:val="none"/>
+        </w:rPr>
+      </w:pPr>
+      <w:proofErr w:type="spellStart"/>
+      <w:r>
+        <w:rPr>
+          <w:rFonts w:ascii="Times New Roman" w:eastAsia="Times New Roman" w:hAnsi="Times New Roman" w:cs="Times New Roman"/>
+          <w:b/>
+          <w:bCs/>
+          <w:kern w:val="0"/>
+          <w:sz w:val="24"/>
+          <w:szCs w:val="24"/>
+          <w:lang w:eastAsia="pt-BR"/>
+          <w14:ligatures w14:val="none"/>
+        </w:rPr>
+        <w:t>null_rate_name</w:t>
+      </w:r>
+      <w:proofErr w:type="spellEnd"/>
+      <w:r>
+        <w:rPr>
+          <w:rFonts w:ascii="Times New Roman" w:eastAsia="Times New Roman" w:hAnsi="Times New Roman" w:cs="Times New Roman"/>
+          <w:kern w:val="0"/>
+          <w:sz w:val="24"/>
+          <w:szCs w:val="24"/>
+          <w:lang w:eastAsia="pt-BR"/>
+          <w14:ligatures w14:val="none"/>
+        </w:rPr>
+        <w:t>: % de registros sem nome</w:t>
+      </w:r>
+    </w:p>
+    <w:p>
+      <w:pPr>
+        <w:numPr>
+          <w:ilvl w:val="0"/>
+          <w:numId w:val="5"/>
+        </w:numPr>
+        <w:spacing w:after="0" w:line="240" w:lineRule="auto"/>
+        <w:rPr>
+          <w:rFonts w:ascii="Times New Roman" w:eastAsia="Times New Roman" w:hAnsi="Times New Roman" w:cs="Times New Roman"/>
+          <w:kern w:val="0"/>
+          <w:sz w:val="24"/>
+          <w:szCs w:val="24"/>
+          <w:lang w:eastAsia="pt-BR"/>
+          <w14:ligatures w14:val="none"/>
+        </w:rPr>
+      </w:pPr>
+      <w:proofErr w:type="spellStart"/>
+      <w:r>
+        <w:rPr>
+          <w:rFonts w:ascii="Times New Roman" w:eastAsia="Times New Roman" w:hAnsi="Times New Roman" w:cs="Times New Roman"/>
+          <w:b/>
+          <w:bCs/>
+          <w:kern w:val="0"/>
+          <w:sz w:val="24"/>
+          <w:szCs w:val="24"/>
+          <w:lang w:eastAsia="pt-BR"/>
+          <w14:ligatures w14:val="none"/>
+        </w:rPr>
+        <w:t>null_rate_location</w:t>
+      </w:r>
+      <w:proofErr w:type="spellEnd"/>
+      <w:r>
+        <w:rPr>
+          <w:rFonts w:ascii="Times New Roman" w:eastAsia="Times New Roman" w:hAnsi="Times New Roman" w:cs="Times New Roman"/>
+          <w:kern w:val="0"/>
+          <w:sz w:val="24"/>
+          <w:szCs w:val="24"/>
+          <w:lang w:eastAsia="pt-BR"/>
+          <w14:ligatures w14:val="none"/>
+        </w:rPr>
+        <w:t>: % sem cidade/estado</w:t>
+      </w:r>
+    </w:p>
+    <w:p>
+      <w:pPr>
+        <w:numPr>
+          <w:ilvl w:val="0"/>
+          <w:numId w:val="5"/>
+        </w:numPr>
+        <w:spacing w:after="0" w:line="240" w:lineRule="auto"/>
+        <w:rPr>
+          <w:rFonts w:ascii="Times New Roman" w:eastAsia="Times New Roman" w:hAnsi="Times New Roman" w:cs="Times New Roman"/>
+          <w:kern w:val="0"/>
+          <w:sz w:val="24"/>
+          <w:szCs w:val="24"/>
+          <w:lang w:eastAsia="pt-BR"/>
+          <w14:ligatures w14:val="none"/>
+        </w:rPr>
+      </w:pPr>
+      <w:proofErr w:type="spellStart"/>
+      <w:r>
+        <w:rPr>
+          <w:rFonts w:ascii="Times New Roman" w:eastAsia="Times New Roman" w:hAnsi="Times New Roman" w:cs="Times New Roman"/>
+          <w:b/>
+          <w:bCs/>
+          <w:kern w:val="0"/>
+          <w:sz w:val="24"/>
+          <w:szCs w:val="24"/>
+          <w:lang w:eastAsia="pt-BR"/>
+          <w14:ligatures w14:val="none"/>
+        </w:rPr>
+        <w:t>duplicate_rate</w:t>
+      </w:r>
+      <w:proofErr w:type="spellEnd"/>
+      <w:r>
+        <w:rPr>
+          <w:rFonts w:ascii="Times New Roman" w:eastAsia="Times New Roman" w:hAnsi="Times New Roman" w:cs="Times New Roman"/>
+          <w:kern w:val="0"/>
+          <w:sz w:val="24"/>
+          <w:szCs w:val="24"/>
+          <w:lang w:eastAsia="pt-BR"/>
+          <w14:ligatures w14:val="none"/>
+        </w:rPr>
+        <w:t xml:space="preserve">: % de </w:t>
+      </w:r>
+      <w:proofErr w:type="spellStart"/>
+      <w:r>
+        <w:rPr>
+          <w:rFonts w:ascii="Times New Roman" w:eastAsia="Times New Roman" w:hAnsi="Times New Roman" w:cs="Times New Roman"/>
+          <w:kern w:val="0"/>
+          <w:sz w:val="24"/>
+          <w:szCs w:val="24"/>
+          <w:lang w:eastAsia="pt-BR"/>
+          <w14:ligatures w14:val="none"/>
+        </w:rPr>
+        <w:t>IDs</w:t>
+      </w:r>
+      <w:proofErr w:type="spellEnd"/>
+      <w:r>
+        <w:rPr>
+          <w:rFonts w:ascii="Times New Roman" w:eastAsia="Times New Roman" w:hAnsi="Times New Roman" w:cs="Times New Roman"/>
+          <w:kern w:val="0"/>
+          <w:sz w:val="24"/>
+          <w:szCs w:val="24"/>
+          <w:lang w:eastAsia="pt-BR"/>
+          <w14:ligatures w14:val="none"/>
+        </w:rPr>
+        <w:t xml:space="preserve"> duplicados</w:t>
+      </w:r>
+    </w:p>
+    <w:p>
+      <w:pPr>
+        <w:spacing w:after="0" w:line="240" w:lineRule="auto"/>
+        <w:outlineLvl w:val="2"/>
+        <w:rPr>
+          <w:rFonts w:ascii="Times New Roman" w:eastAsia="Times New Roman" w:hAnsi="Times New Roman" w:cs="Times New Roman"/>
+          <w:b/>
+          <w:bCs/>
+          <w:kern w:val="0"/>
+          <w:sz w:val="26"/>
+          <w:szCs w:val="26"/>
+          <w:lang w:eastAsia="pt-BR"/>
+          <w14:ligatures w14:val="none"/>
+        </w:rPr>
+      </w:pPr>
+      <w:r>
+        <w:rPr>
+          <w:rFonts w:ascii="Times New Roman" w:eastAsia="Times New Roman" w:hAnsi="Times New Roman" w:cs="Times New Roman"/>
+          <w:b/>
+          <w:bCs/>
+          <w:kern w:val="0"/>
+          <w:sz w:val="26"/>
+          <w:szCs w:val="26"/>
+          <w:lang w:eastAsia="pt-BR"/>
+          <w14:ligatures w14:val="none"/>
+        </w:rPr>
+        <w:t>Indicadores Operacionais</w:t>
+      </w:r>
+    </w:p>
+    <w:p>
+      <w:pPr>
+        <w:numPr>
+          <w:ilvl w:val="0"/>
+          <w:numId w:val="6"/>
+        </w:numPr>
+        <w:spacing w:after="0" w:line="240" w:lineRule="auto"/>
+        <w:rPr>
+          <w:rFonts w:ascii="Times New Roman" w:eastAsia="Times New Roman" w:hAnsi="Times New Roman" w:cs="Times New Roman"/>
+          <w:kern w:val="0"/>
+          <w:sz w:val="24"/>
+          <w:szCs w:val="24"/>
+          <w:lang w:eastAsia="pt-BR"/>
+          <w14:ligatures w14:val="none"/>
+        </w:rPr>
+      </w:pPr>
+      <w:proofErr w:type="spellStart"/>
+      <w:r>
+        <w:rPr>
+          <w:rFonts w:ascii="Times New Roman" w:eastAsia="Times New Roman" w:hAnsi="Times New Roman" w:cs="Times New Roman"/>
+          <w:b/>
+          <w:bCs/>
+          <w:kern w:val="0"/>
+          <w:sz w:val="24"/>
+          <w:szCs w:val="24"/>
+          <w:lang w:eastAsia="pt-BR"/>
+          <w14:ligatures w14:val="none"/>
+        </w:rPr>
+        <w:t>api_latency_ms</w:t>
+      </w:r>
+      <w:proofErr w:type="spellEnd"/>
+      <w:r>
+        <w:rPr>
+          <w:rFonts w:ascii="Times New Roman" w:eastAsia="Times New Roman" w:hAnsi="Times New Roman" w:cs="Times New Roman"/>
+          <w:kern w:val="0"/>
+          <w:sz w:val="24"/>
+          <w:szCs w:val="24"/>
+          <w:lang w:eastAsia="pt-BR"/>
+          <w14:ligatures w14:val="none"/>
+        </w:rPr>
+        <w:t>: tempo médio de resposta</w:t>
+      </w:r>
+    </w:p>
+    <w:p>
+      <w:pPr>
+        <w:numPr>
+          <w:ilvl w:val="0"/>
+          <w:numId w:val="6"/>
+        </w:numPr>
+        <w:spacing w:after="0" w:line="240" w:lineRule="auto"/>
+        <w:rPr>
+          <w:rFonts w:ascii="Times New Roman" w:eastAsia="Times New Roman" w:hAnsi="Times New Roman" w:cs="Times New Roman"/>
+          <w:kern w:val="0"/>
+          <w:sz w:val="24"/>
+          <w:szCs w:val="24"/>
+          <w:lang w:eastAsia="pt-BR"/>
+          <w14:ligatures w14:val="none"/>
+        </w:rPr>
+      </w:pPr>
+      <w:proofErr w:type="spellStart"/>
+      <w:r>
+        <w:rPr>
+          <w:rFonts w:ascii="Times New Roman" w:eastAsia="Times New Roman" w:hAnsi="Times New Roman" w:cs="Times New Roman"/>
+          <w:b/>
+          <w:bCs/>
+          <w:kern w:val="0"/>
+          <w:sz w:val="24"/>
+          <w:szCs w:val="24"/>
+          <w:lang w:eastAsia="pt-BR"/>
+          <w14:ligatures w14:val="none"/>
+        </w:rPr>
+        <w:t>pipeline_duration</w:t>
+      </w:r>
+      <w:proofErr w:type="spellEnd"/>
+      <w:r>
+        <w:rPr>
+          <w:rFonts w:ascii="Times New Roman" w:eastAsia="Times New Roman" w:hAnsi="Times New Roman" w:cs="Times New Roman"/>
+          <w:kern w:val="0"/>
+          <w:sz w:val="24"/>
+          <w:szCs w:val="24"/>
+          <w:lang w:eastAsia="pt-BR"/>
+          <w14:ligatures w14:val="none"/>
+        </w:rPr>
+        <w:t xml:space="preserve">: tempo total do </w:t>
+      </w:r>
+      <w:proofErr w:type="spellStart"/>
+      <w:r>
+        <w:rPr>
+          <w:rFonts w:ascii="Times New Roman" w:eastAsia="Times New Roman" w:hAnsi="Times New Roman" w:cs="Times New Roman"/>
+          <w:kern w:val="0"/>
+          <w:sz w:val="24"/>
+          <w:szCs w:val="24"/>
+          <w:lang w:eastAsia="pt-BR"/>
+          <w14:ligatures w14:val="none"/>
+        </w:rPr>
+        <w:t>job</w:t>
+      </w:r>
+      <w:proofErr w:type="spellEnd"/>
+    </w:p>
+    <w:p>
+      <w:pPr>
+        <w:numPr>
+          <w:ilvl w:val="0"/>
+          <w:numId w:val="6"/>
+        </w:numPr>
+        <w:spacing w:after="0" w:line="240" w:lineRule="auto"/>
+        <w:rPr>
+          <w:rFonts w:ascii="Times New Roman" w:eastAsia="Times New Roman" w:hAnsi="Times New Roman" w:cs="Times New Roman"/>
+          <w:kern w:val="0"/>
+          <w:sz w:val="24"/>
+          <w:szCs w:val="24"/>
+          <w:lang w:eastAsia="pt-BR"/>
+          <w14:ligatures w14:val="none"/>
+        </w:rPr>
+      </w:pPr>
+      <w:proofErr w:type="spellStart"/>
+      <w:r>
+        <w:rPr>
+          <w:rFonts w:ascii="Times New Roman" w:eastAsia="Times New Roman" w:hAnsi="Times New Roman" w:cs="Times New Roman"/>
+          <w:b/>
+          <w:bCs/>
+          <w:kern w:val="0"/>
+          <w:sz w:val="24"/>
+          <w:szCs w:val="24"/>
+          <w:lang w:eastAsia="pt-BR"/>
+          <w14:ligatures w14:val="none"/>
+        </w:rPr>
+        <w:t>ingestion_success</w:t>
+      </w:r>
+      <w:proofErr w:type="spellEnd"/>
+      <w:r>
+        <w:rPr>
+          <w:rFonts w:ascii="Times New Roman" w:eastAsia="Times New Roman" w:hAnsi="Times New Roman" w:cs="Times New Roman"/>
+          <w:kern w:val="0"/>
+          <w:sz w:val="24"/>
+          <w:szCs w:val="24"/>
+          <w:lang w:eastAsia="pt-BR"/>
+          <w14:ligatures w14:val="none"/>
+        </w:rPr>
+        <w:t>: execução OK ou falha</w:t>
+      </w:r>
+    </w:p>
+    <w:p>
+      <w:pPr>
+        <w:spacing w:after="0" w:line="240" w:lineRule="auto"/>
+        <w:outlineLvl w:val="2"/>
+        <w:rPr>
+          <w:rFonts w:ascii="Times New Roman" w:eastAsia="Times New Roman" w:hAnsi="Times New Roman" w:cs="Times New Roman"/>
+          <w:b/>
+          <w:bCs/>
+          <w:kern w:val="0"/>
+          <w:sz w:val="26"/>
+          <w:szCs w:val="26"/>
+          <w:lang w:eastAsia="pt-BR"/>
+          <w14:ligatures w14:val="none"/>
+        </w:rPr>
+      </w:pPr>
+      <w:r>
+        <w:rPr>
+          <w:rFonts w:ascii="Times New Roman" w:eastAsia="Times New Roman" w:hAnsi="Times New Roman" w:cs="Times New Roman"/>
+          <w:b/>
+          <w:bCs/>
+          <w:kern w:val="0"/>
+          <w:sz w:val="26"/>
+          <w:szCs w:val="26"/>
+          <w:lang w:eastAsia="pt-BR"/>
+          <w14:ligatures w14:val="none"/>
+        </w:rPr>
+        <w:t>Essas métricas devem ser persistidas em:</w:t>
+      </w:r>
+    </w:p>
+    <w:p>
+      <w:pPr>
+        <w:numPr>
+          <w:ilvl w:val="0"/>
+          <w:numId w:val="7"/>
+        </w:numPr>
+        <w:spacing w:after="0" w:line="240" w:lineRule="auto"/>
+        <w:rPr>
+          <w:rFonts w:ascii="Times New Roman" w:eastAsia="Times New Roman" w:hAnsi="Times New Roman" w:cs="Times New Roman"/>
+          <w:kern w:val="0"/>
+          <w:sz w:val="24"/>
+          <w:szCs w:val="24"/>
+          <w:lang w:eastAsia="pt-BR"/>
+          <w14:ligatures w14:val="none"/>
+        </w:rPr>
+      </w:pPr>
+      <w:r>
+        <w:rPr>
+          <w:rFonts w:ascii="Times New Roman" w:eastAsia="Times New Roman" w:hAnsi="Times New Roman" w:cs="Times New Roman"/>
+          <w:kern w:val="0"/>
+          <w:sz w:val="24"/>
+          <w:szCs w:val="24"/>
+          <w:lang w:eastAsia="pt-BR"/>
+          <w14:ligatures w14:val="none"/>
+        </w:rPr>
+        <w:t>Banco local (</w:t>
+      </w:r>
+      <w:proofErr w:type="spellStart"/>
+      <w:r>
+        <w:rPr>
+          <w:rFonts w:ascii="Times New Roman" w:eastAsia="Times New Roman" w:hAnsi="Times New Roman" w:cs="Times New Roman"/>
+          <w:kern w:val="0"/>
+          <w:sz w:val="24"/>
+          <w:szCs w:val="24"/>
+          <w:lang w:eastAsia="pt-BR"/>
+          <w14:ligatures w14:val="none"/>
+        </w:rPr>
+        <w:t>SQLite</w:t>
+      </w:r>
+      <w:proofErr w:type="spellEnd"/>
+      <w:r>
+        <w:rPr>
+          <w:rFonts w:ascii="Times New Roman" w:eastAsia="Times New Roman" w:hAnsi="Times New Roman" w:cs="Times New Roman"/>
+          <w:kern w:val="0"/>
+          <w:sz w:val="24"/>
+          <w:szCs w:val="24"/>
+          <w:lang w:eastAsia="pt-BR"/>
+          <w14:ligatures w14:val="none"/>
+        </w:rPr>
+        <w:t xml:space="preserve">) </w:t>
+      </w:r>
+    </w:p>
+    <w:p>
+      <w:pPr>
+        <w:spacing w:after="0" w:line="240" w:lineRule="auto"/>
+        <w:rPr>
+          <w:rFonts w:ascii="Times New Roman" w:eastAsia="Times New Roman" w:hAnsi="Times New Roman" w:cs="Times New Roman"/>
+          <w:kern w:val="0"/>
+          <w:sz w:val="24"/>
+          <w:szCs w:val="24"/>
+          <w:lang w:eastAsia="pt-BR"/>
+          <w14:ligatures w14:val="none"/>
+        </w:rPr>
+      </w:pPr>
+    </w:p>
+    <w:p>
+      <w:pPr>
+        <w:spacing w:after="0" w:line="240" w:lineRule="auto"/>
+        <w:rPr>
+          <w:rFonts w:ascii="Times New Roman" w:eastAsia="Times New Roman" w:hAnsi="Times New Roman" w:cs="Times New Roman"/>
+          <w:kern w:val="0"/>
+          <w:sz w:val="24"/>
+          <w:szCs w:val="24"/>
+          <w:lang w:eastAsia="pt-BR"/>
+          <w14:ligatures w14:val="none"/>
+        </w:rPr>
+      </w:pPr>
+      <w:r>
+        <w:rPr>
+          <w:rFonts w:ascii="Times New Roman" w:eastAsia="Times New Roman" w:hAnsi="Times New Roman" w:cs="Times New Roman"/>
+          <w:kern w:val="0"/>
+          <w:sz w:val="24"/>
+          <w:szCs w:val="24"/>
+          <w:lang w:eastAsia="pt-BR"/>
+          <w14:ligatures w14:val="none"/>
+        </w:rPr>
+        <w:pict w14:anchorId="3E8F26C1">
+          <v:rect id="_x0000_i1028" style="width:0;height:1.5pt" o:hralign="center" o:hrstd="t" o:hr="t" fillcolor="#a0a0a0" stroked="f"/>
+        </w:pict>
+      </w:r>
+    </w:p>
+    <w:p>
+      <w:pPr>
+        <w:spacing w:after="0" w:line="240" w:lineRule="auto"/>
+        <w:outlineLvl w:val="1"/>
+        <w:rPr>
+          <w:rFonts w:ascii="Times New Roman" w:eastAsia="Times New Roman" w:hAnsi="Times New Roman" w:cs="Times New Roman"/>
+          <w:b/>
+          <w:bCs/>
+          <w:kern w:val="0"/>
+          <w:sz w:val="36"/>
+          <w:szCs w:val="36"/>
+          <w:lang w:eastAsia="pt-BR"/>
+          <w14:ligatures w14:val="none"/>
+        </w:rPr>
+      </w:pPr>
+      <w:r>
+        <w:rPr>
+          <w:rFonts w:ascii="Times New Roman" w:eastAsia="Times New Roman" w:hAnsi="Times New Roman" w:cs="Times New Roman"/>
+          <w:b/>
+          <w:bCs/>
+          <w:kern w:val="0"/>
+          <w:sz w:val="36"/>
+          <w:szCs w:val="36"/>
+          <w:lang w:eastAsia="pt-BR"/>
+          <w14:ligatures w14:val="none"/>
+        </w:rPr>
+        <w:t>5. Armazenamento RAW (Camada Bronze)</w:t>
+      </w:r>
+    </w:p>
+    <w:p>
+      <w:pPr>
+        <w:spacing w:after="0" w:line="240" w:lineRule="auto"/>
+        <w:outlineLvl w:val="2"/>
+        <w:rPr>
+          <w:rFonts w:ascii="Times New Roman" w:eastAsia="Times New Roman" w:hAnsi="Times New Roman" w:cs="Times New Roman"/>
+          <w:b/>
+          <w:bCs/>
+          <w:kern w:val="0"/>
+          <w:sz w:val="26"/>
+          <w:szCs w:val="26"/>
+          <w:lang w:eastAsia="pt-BR"/>
+          <w14:ligatures w14:val="none"/>
+        </w:rPr>
+      </w:pPr>
+    </w:p>
+    <w:p>
+      <w:pPr>
+        <w:spacing w:after="0" w:line="240" w:lineRule="auto"/>
+        <w:outlineLvl w:val="2"/>
+        <w:rPr>
+          <w:rFonts w:ascii="Times New Roman" w:eastAsia="Times New Roman" w:hAnsi="Times New Roman" w:cs="Times New Roman"/>
+          <w:b/>
+          <w:bCs/>
+          <w:kern w:val="0"/>
+          <w:sz w:val="26"/>
+          <w:szCs w:val="26"/>
+          <w:lang w:eastAsia="pt-BR"/>
+          <w14:ligatures w14:val="none"/>
+        </w:rPr>
+      </w:pPr>
+      <w:r>
+        <w:rPr>
+          <w:rFonts w:ascii="Times New Roman" w:eastAsia="Times New Roman" w:hAnsi="Times New Roman" w:cs="Times New Roman"/>
+          <w:b/>
+          <w:bCs/>
+          <w:kern w:val="0"/>
+          <w:sz w:val="26"/>
+          <w:szCs w:val="26"/>
+          <w:lang w:eastAsia="pt-BR"/>
+          <w14:ligatures w14:val="none"/>
+        </w:rPr>
+        <w:t>Objetivo</w:t>
+      </w:r>
+    </w:p>
+    <w:p>
+      <w:pPr>
+        <w:spacing w:after="0" w:line="240" w:lineRule="auto"/>
+        <w:rPr>
+          <w:rFonts w:ascii="Times New Roman" w:eastAsia="Times New Roman" w:hAnsi="Times New Roman" w:cs="Times New Roman"/>
+          <w:kern w:val="0"/>
+          <w:sz w:val="24"/>
+          <w:szCs w:val="24"/>
+          <w:lang w:eastAsia="pt-BR"/>
+          <w14:ligatures w14:val="none"/>
+        </w:rPr>
+      </w:pPr>
+      <w:r>
+        <w:rPr>
+          <w:rFonts w:ascii="Times New Roman" w:eastAsia="Times New Roman" w:hAnsi="Times New Roman" w:cs="Times New Roman"/>
+          <w:kern w:val="0"/>
+          <w:sz w:val="24"/>
+          <w:szCs w:val="24"/>
+          <w:lang w:eastAsia="pt-BR"/>
+          <w14:ligatures w14:val="none"/>
+        </w:rPr>
+        <w:t xml:space="preserve">Guardar os dados </w:t>
+      </w:r>
+      <w:r>
+        <w:rPr>
+          <w:rFonts w:ascii="Times New Roman" w:eastAsia="Times New Roman" w:hAnsi="Times New Roman" w:cs="Times New Roman"/>
+          <w:b/>
+          <w:bCs/>
+          <w:kern w:val="0"/>
+          <w:sz w:val="24"/>
+          <w:szCs w:val="24"/>
+          <w:lang w:eastAsia="pt-BR"/>
+          <w14:ligatures w14:val="none"/>
+        </w:rPr>
+        <w:t>imutáveis</w:t>
+      </w:r>
+      <w:r>
+        <w:rPr>
+          <w:rFonts w:ascii="Times New Roman" w:eastAsia="Times New Roman" w:hAnsi="Times New Roman" w:cs="Times New Roman"/>
+          <w:kern w:val="0"/>
+          <w:sz w:val="24"/>
+          <w:szCs w:val="24"/>
+          <w:lang w:eastAsia="pt-BR"/>
+          <w14:ligatures w14:val="none"/>
+        </w:rPr>
+        <w:t xml:space="preserve"> como chegaram da API.</w:t>
+      </w:r>
+    </w:p>
+    <w:p>
+      <w:pPr>
+        <w:spacing w:after="0" w:line="240" w:lineRule="auto"/>
+        <w:rPr>
+          <w:rFonts w:ascii="Times New Roman" w:eastAsia="Times New Roman" w:hAnsi="Times New Roman" w:cs="Times New Roman"/>
+          <w:kern w:val="0"/>
+          <w:sz w:val="24"/>
+          <w:szCs w:val="24"/>
+          <w:lang w:eastAsia="pt-BR"/>
+          <w14:ligatures w14:val="none"/>
+        </w:rPr>
+      </w:pPr>
+    </w:p>
+    <w:p>
+      <w:pPr>
+        <w:spacing w:after="0" w:line="240" w:lineRule="auto"/>
+        <w:outlineLvl w:val="2"/>
+        <w:rPr>
+          <w:rFonts w:ascii="Times New Roman" w:eastAsia="Times New Roman" w:hAnsi="Times New Roman" w:cs="Times New Roman"/>
+          <w:b/>
+          <w:bCs/>
+          <w:kern w:val="0"/>
+          <w:sz w:val="26"/>
+          <w:szCs w:val="26"/>
+          <w:lang w:eastAsia="pt-BR"/>
+          <w14:ligatures w14:val="none"/>
+        </w:rPr>
+      </w:pPr>
+      <w:r>
+        <w:rPr>
+          <w:rFonts w:ascii="Times New Roman" w:eastAsia="Times New Roman" w:hAnsi="Times New Roman" w:cs="Times New Roman"/>
+          <w:b/>
+          <w:bCs/>
+          <w:kern w:val="0"/>
+          <w:sz w:val="26"/>
+          <w:szCs w:val="26"/>
+          <w:lang w:eastAsia="pt-BR"/>
+          <w14:ligatures w14:val="none"/>
+        </w:rPr>
+        <w:t>Estrutura de Pastas</w:t>
+      </w:r>
+    </w:p>
+    <w:p>
+      <w:pPr>
+        <w:tabs>
+          <w:tab w:val="left" w:pos="916"/>
+          <w:tab w:val="left" w:pos="1832"/>
+          <w:tab w:val="left" w:pos="2748"/>
+          <w:tab w:val="left" w:pos="3664"/>
+          <w:tab w:val="left" w:pos="4580"/>
+          <w:tab w:val="left" w:pos="5496"/>
+          <w:tab w:val="left" w:pos="6412"/>
+          <w:tab w:val="left" w:pos="7328"/>
+          <w:tab w:val="left" w:pos="8244"/>
+          <w:tab w:val="left" w:pos="9160"/>
+          <w:tab w:val="left" w:pos="10076"/>
+          <w:tab w:val="left" w:pos="10992"/>
+          <w:tab w:val="left" w:pos="11908"/>
+          <w:tab w:val="left" w:pos="12824"/>
+          <w:tab w:val="left" w:pos="13740"/>
+          <w:tab w:val="left" w:pos="14656"/>
+        </w:tabs>
+        <w:spacing w:after="0" w:line="240" w:lineRule="auto"/>
+        <w:rPr>
+          <w:rFonts w:ascii="Courier New" w:eastAsia="Times New Roman" w:hAnsi="Courier New" w:cs="Courier New"/>
+          <w:kern w:val="0"/>
+          <w:sz w:val="20"/>
+          <w:szCs w:val="20"/>
+          <w:lang w:eastAsia="pt-BR"/>
+          <w14:ligatures w14:val="none"/>
+        </w:rPr>
+      </w:pPr>
+      <w:proofErr w:type="spellStart"/>
+      <w:r>
+        <w:rPr>
+          <w:rFonts w:ascii="Courier New" w:eastAsia="Times New Roman" w:hAnsi="Courier New" w:cs="Courier New"/>
+          <w:kern w:val="0"/>
+          <w:sz w:val="20"/>
+          <w:szCs w:val="20"/>
+          <w:lang w:eastAsia="pt-BR"/>
+          <w14:ligatures w14:val="none"/>
+        </w:rPr>
+        <w:t>Breweries-datalake</w:t>
+      </w:r>
+      <w:proofErr w:type="spellEnd"/>
+      <w:r>
+        <w:rPr>
+          <w:rFonts w:ascii="Courier New" w:eastAsia="Times New Roman" w:hAnsi="Courier New" w:cs="Courier New"/>
+          <w:kern w:val="0"/>
+          <w:sz w:val="20"/>
+          <w:szCs w:val="20"/>
+          <w:lang w:eastAsia="pt-BR"/>
+          <w14:ligatures w14:val="none"/>
+        </w:rPr>
+        <w:t xml:space="preserve"> </w:t>
+      </w:r>
+      <w:r>
+        <w:rPr>
+          <w:rFonts w:ascii="Courier New" w:eastAsia="Times New Roman" w:hAnsi="Courier New" w:cs="Courier New"/>
+          <w:kern w:val="0"/>
+          <w:sz w:val="20"/>
+          <w:szCs w:val="20"/>
+          <w:lang w:eastAsia="pt-BR"/>
+          <w14:ligatures w14:val="none"/>
+        </w:rPr>
+        <w:t>/</w:t>
+      </w:r>
+    </w:p>
+    <w:p>
+      <w:pPr>
+        <w:tabs>
+          <w:tab w:val="left" w:pos="916"/>
+          <w:tab w:val="left" w:pos="1832"/>
+          <w:tab w:val="left" w:pos="2748"/>
+          <w:tab w:val="left" w:pos="3664"/>
+          <w:tab w:val="left" w:pos="4580"/>
+          <w:tab w:val="left" w:pos="5496"/>
+          <w:tab w:val="left" w:pos="6412"/>
+          <w:tab w:val="left" w:pos="7328"/>
+          <w:tab w:val="left" w:pos="8244"/>
+          <w:tab w:val="left" w:pos="9160"/>
+          <w:tab w:val="left" w:pos="10076"/>
+          <w:tab w:val="left" w:pos="10992"/>
+          <w:tab w:val="left" w:pos="11908"/>
+          <w:tab w:val="left" w:pos="12824"/>
+          <w:tab w:val="left" w:pos="13740"/>
+          <w:tab w:val="left" w:pos="14656"/>
+        </w:tabs>
+        <w:spacing w:after="0" w:line="240" w:lineRule="auto"/>
+        <w:rPr>
+          <w:rFonts w:ascii="Courier New" w:eastAsia="Times New Roman" w:hAnsi="Courier New" w:cs="Courier New"/>
+          <w:kern w:val="0"/>
+          <w:sz w:val="20"/>
+          <w:szCs w:val="20"/>
+          <w:lang w:val="en-CA" w:eastAsia="pt-BR"/>
+          <w14:ligatures w14:val="none"/>
+        </w:rPr>
+      </w:pPr>
+      <w:r>
+        <w:rPr>
+          <w:rFonts w:ascii="Courier New" w:eastAsia="Times New Roman" w:hAnsi="Courier New" w:cs="Courier New"/>
+          <w:kern w:val="0"/>
+          <w:sz w:val="20"/>
+          <w:szCs w:val="20"/>
+          <w:lang w:eastAsia="pt-BR"/>
+          <w14:ligatures w14:val="none"/>
+        </w:rPr>
+        <w:t xml:space="preserve"> </w:t>
+      </w:r>
+      <w:proofErr w:type="spellStart"/>
+      <w:r>
+        <w:rPr>
+          <w:rFonts w:ascii="Courier New" w:eastAsia="Times New Roman" w:hAnsi="Courier New" w:cs="Courier New"/>
+          <w:kern w:val="0"/>
+          <w:sz w:val="20"/>
+          <w:szCs w:val="20"/>
+          <w:lang w:val="en-CA" w:eastAsia="pt-BR"/>
+          <w14:ligatures w14:val="none"/>
+        </w:rPr>
+        <w:t>datalake</w:t>
+      </w:r>
+      <w:proofErr w:type="spellEnd"/>
+      <w:r>
+        <w:rPr>
+          <w:rFonts w:ascii="Courier New" w:eastAsia="Times New Roman" w:hAnsi="Courier New" w:cs="Courier New"/>
+          <w:kern w:val="0"/>
+          <w:sz w:val="20"/>
+          <w:szCs w:val="20"/>
+          <w:lang w:val="en-CA" w:eastAsia="pt-BR"/>
+          <w14:ligatures w14:val="none"/>
+        </w:rPr>
+        <w:t xml:space="preserve"> /</w:t>
+      </w:r>
+    </w:p>
+    <w:p>
+      <w:pPr>
+        <w:tabs>
+          <w:tab w:val="left" w:pos="916"/>
+          <w:tab w:val="left" w:pos="1832"/>
+          <w:tab w:val="left" w:pos="2748"/>
+          <w:tab w:val="left" w:pos="3664"/>
+          <w:tab w:val="left" w:pos="4580"/>
+          <w:tab w:val="left" w:pos="5496"/>
+          <w:tab w:val="left" w:pos="6412"/>
+          <w:tab w:val="left" w:pos="7328"/>
+          <w:tab w:val="left" w:pos="8244"/>
+          <w:tab w:val="left" w:pos="9160"/>
+          <w:tab w:val="left" w:pos="10076"/>
+          <w:tab w:val="left" w:pos="10992"/>
+          <w:tab w:val="left" w:pos="11908"/>
+          <w:tab w:val="left" w:pos="12824"/>
+          <w:tab w:val="left" w:pos="13740"/>
+          <w:tab w:val="left" w:pos="14656"/>
+        </w:tabs>
+        <w:spacing w:after="0" w:line="240" w:lineRule="auto"/>
+        <w:rPr>
+          <w:rFonts w:ascii="Courier New" w:eastAsia="Times New Roman" w:hAnsi="Courier New" w:cs="Courier New"/>
+          <w:kern w:val="0"/>
+          <w:sz w:val="20"/>
+          <w:szCs w:val="20"/>
+          <w:lang w:val="en-CA" w:eastAsia="pt-BR"/>
+          <w14:ligatures w14:val="none"/>
+        </w:rPr>
+      </w:pPr>
+      <w:r>
+        <w:rPr>
+          <w:rFonts w:ascii="Courier New" w:eastAsia="Times New Roman" w:hAnsi="Courier New" w:cs="Courier New"/>
+          <w:kern w:val="0"/>
+          <w:sz w:val="20"/>
+          <w:szCs w:val="20"/>
+          <w:lang w:val="en-CA" w:eastAsia="pt-BR"/>
+          <w14:ligatures w14:val="none"/>
+        </w:rPr>
+        <w:t xml:space="preserve">    </w:t>
+      </w:r>
+      <w:r>
+        <w:rPr>
+          <w:rFonts w:ascii="Courier New" w:eastAsia="Times New Roman" w:hAnsi="Courier New" w:cs="Courier New"/>
+          <w:kern w:val="0"/>
+          <w:sz w:val="20"/>
+          <w:szCs w:val="20"/>
+          <w:lang w:val="en-CA" w:eastAsia="pt-BR"/>
+          <w14:ligatures w14:val="none"/>
+        </w:rPr>
+        <w:t xml:space="preserve">raw </w:t>
+      </w:r>
+      <w:r>
+        <w:rPr>
+          <w:rFonts w:ascii="Courier New" w:eastAsia="Times New Roman" w:hAnsi="Courier New" w:cs="Courier New"/>
+          <w:kern w:val="0"/>
+          <w:sz w:val="20"/>
+          <w:szCs w:val="20"/>
+          <w:lang w:val="en-CA" w:eastAsia="pt-BR"/>
+          <w14:ligatures w14:val="none"/>
+        </w:rPr>
+        <w:t>/</w:t>
+      </w:r>
+    </w:p>
+    <w:p>
+      <w:pPr>
+        <w:tabs>
+          <w:tab w:val="left" w:pos="916"/>
+          <w:tab w:val="left" w:pos="1832"/>
+          <w:tab w:val="left" w:pos="2748"/>
+          <w:tab w:val="left" w:pos="3664"/>
+          <w:tab w:val="left" w:pos="4580"/>
+          <w:tab w:val="left" w:pos="5496"/>
+          <w:tab w:val="left" w:pos="6412"/>
+          <w:tab w:val="left" w:pos="7328"/>
+          <w:tab w:val="left" w:pos="8244"/>
+          <w:tab w:val="left" w:pos="9160"/>
+          <w:tab w:val="left" w:pos="10076"/>
+          <w:tab w:val="left" w:pos="10992"/>
+          <w:tab w:val="left" w:pos="11908"/>
+          <w:tab w:val="left" w:pos="12824"/>
+          <w:tab w:val="left" w:pos="13740"/>
+          <w:tab w:val="left" w:pos="14656"/>
+        </w:tabs>
+        <w:spacing w:after="0" w:line="240" w:lineRule="auto"/>
+        <w:rPr>
+          <w:rFonts w:ascii="Courier New" w:eastAsia="Times New Roman" w:hAnsi="Courier New" w:cs="Courier New"/>
+          <w:kern w:val="0"/>
+          <w:sz w:val="20"/>
+          <w:szCs w:val="20"/>
+          <w:lang w:val="en-CA" w:eastAsia="pt-BR"/>
+          <w14:ligatures w14:val="none"/>
+        </w:rPr>
+      </w:pPr>
+      <w:r>
+        <w:rPr>
+          <w:rFonts w:ascii="Courier New" w:eastAsia="Times New Roman" w:hAnsi="Courier New" w:cs="Courier New"/>
+          <w:kern w:val="0"/>
+          <w:sz w:val="20"/>
+          <w:szCs w:val="20"/>
+          <w:lang w:val="en-CA" w:eastAsia="pt-BR"/>
+          <w14:ligatures w14:val="none"/>
+        </w:rPr>
+        <w:t xml:space="preserve">      </w:t>
+      </w:r>
+      <w:proofErr w:type="spellStart"/>
+      <w:r>
+        <w:rPr>
+          <w:rFonts w:ascii="Courier New" w:eastAsia="Times New Roman" w:hAnsi="Courier New" w:cs="Courier New"/>
+          <w:kern w:val="0"/>
+          <w:sz w:val="20"/>
+          <w:szCs w:val="20"/>
+          <w:lang w:val="en-CA" w:eastAsia="pt-BR"/>
+          <w14:ligatures w14:val="none"/>
+        </w:rPr>
+        <w:t>ingestion_date</w:t>
+      </w:r>
+      <w:proofErr w:type="spellEnd"/>
+      <w:r>
+        <w:rPr>
+          <w:rFonts w:ascii="Courier New" w:eastAsia="Times New Roman" w:hAnsi="Courier New" w:cs="Courier New"/>
+          <w:kern w:val="0"/>
+          <w:sz w:val="20"/>
+          <w:szCs w:val="20"/>
+          <w:lang w:val="en-CA" w:eastAsia="pt-BR"/>
+          <w14:ligatures w14:val="none"/>
+        </w:rPr>
+        <w:t>=YYYY-MM-DD/</w:t>
+      </w:r>
+    </w:p>
+    <w:p>
+      <w:pPr>
+        <w:tabs>
+          <w:tab w:val="left" w:pos="916"/>
+          <w:tab w:val="left" w:pos="1832"/>
+          <w:tab w:val="left" w:pos="2748"/>
+          <w:tab w:val="left" w:pos="3664"/>
+          <w:tab w:val="left" w:pos="4580"/>
+          <w:tab w:val="left" w:pos="5496"/>
+          <w:tab w:val="left" w:pos="6412"/>
+          <w:tab w:val="left" w:pos="7328"/>
+          <w:tab w:val="left" w:pos="8244"/>
+          <w:tab w:val="left" w:pos="9160"/>
+          <w:tab w:val="left" w:pos="10076"/>
+          <w:tab w:val="left" w:pos="10992"/>
+          <w:tab w:val="left" w:pos="11908"/>
+          <w:tab w:val="left" w:pos="12824"/>
+          <w:tab w:val="left" w:pos="13740"/>
+          <w:tab w:val="left" w:pos="14656"/>
+        </w:tabs>
+        <w:spacing w:after="0" w:line="240" w:lineRule="auto"/>
+        <w:rPr>
+          <w:rFonts w:ascii="Courier New" w:eastAsia="Times New Roman" w:hAnsi="Courier New" w:cs="Courier New"/>
+          <w:kern w:val="0"/>
+          <w:sz w:val="20"/>
+          <w:szCs w:val="20"/>
+          <w:lang w:eastAsia="pt-BR"/>
+          <w14:ligatures w14:val="none"/>
+        </w:rPr>
+      </w:pPr>
+      <w:r>
+        <w:rPr>
+          <w:rFonts w:ascii="Courier New" w:eastAsia="Times New Roman" w:hAnsi="Courier New" w:cs="Courier New"/>
+          <w:kern w:val="0"/>
+          <w:sz w:val="20"/>
+          <w:szCs w:val="20"/>
+          <w:lang w:val="en-CA" w:eastAsia="pt-BR"/>
+          <w14:ligatures w14:val="none"/>
+        </w:rPr>
+        <w:t xml:space="preserve">        </w:t>
+      </w:r>
+      <w:r>
+        <w:rPr>
+          <w:rFonts w:ascii="Courier New" w:eastAsia="Times New Roman" w:hAnsi="Courier New" w:cs="Courier New"/>
+          <w:kern w:val="0"/>
+          <w:sz w:val="20"/>
+          <w:szCs w:val="20"/>
+          <w:lang w:eastAsia="pt-BR"/>
+          <w14:ligatures w14:val="none"/>
+        </w:rPr>
+        <w:t>page_001.json</w:t>
+      </w:r>
+    </w:p>
+    <w:p>
+      <w:pPr>
+        <w:tabs>
+          <w:tab w:val="left" w:pos="916"/>
+          <w:tab w:val="left" w:pos="1832"/>
+          <w:tab w:val="left" w:pos="2748"/>
+          <w:tab w:val="left" w:pos="3664"/>
+          <w:tab w:val="left" w:pos="4580"/>
+          <w:tab w:val="left" w:pos="5496"/>
+          <w:tab w:val="left" w:pos="6412"/>
+          <w:tab w:val="left" w:pos="7328"/>
+          <w:tab w:val="left" w:pos="8244"/>
+          <w:tab w:val="left" w:pos="9160"/>
+          <w:tab w:val="left" w:pos="10076"/>
+          <w:tab w:val="left" w:pos="10992"/>
+          <w:tab w:val="left" w:pos="11908"/>
+          <w:tab w:val="left" w:pos="12824"/>
+          <w:tab w:val="left" w:pos="13740"/>
+          <w:tab w:val="left" w:pos="14656"/>
+        </w:tabs>
+        <w:spacing w:after="0" w:line="240" w:lineRule="auto"/>
+        <w:rPr>
+          <w:rFonts w:ascii="Courier New" w:eastAsia="Times New Roman" w:hAnsi="Courier New" w:cs="Courier New"/>
+          <w:kern w:val="0"/>
+          <w:sz w:val="20"/>
+          <w:szCs w:val="20"/>
+          <w:lang w:eastAsia="pt-BR"/>
+          <w14:ligatures w14:val="none"/>
+        </w:rPr>
+      </w:pPr>
+      <w:r>
+        <w:rPr>
+          <w:rFonts w:ascii="Courier New" w:eastAsia="Times New Roman" w:hAnsi="Courier New" w:cs="Courier New"/>
+          <w:kern w:val="0"/>
+          <w:sz w:val="20"/>
+          <w:szCs w:val="20"/>
+          <w:lang w:eastAsia="pt-BR"/>
+          <w14:ligatures w14:val="none"/>
+        </w:rPr>
+        <w:t xml:space="preserve">        page_002.json</w:t>
+      </w:r>
+    </w:p>
+    <w:p>
+      <w:pPr>
+        <w:spacing w:after="0" w:line="240" w:lineRule="auto"/>
+        <w:outlineLvl w:val="2"/>
+        <w:rPr>
+          <w:rFonts w:ascii="Times New Roman" w:eastAsia="Times New Roman" w:hAnsi="Times New Roman" w:cs="Times New Roman"/>
+          <w:b/>
+          <w:bCs/>
+          <w:kern w:val="0"/>
+          <w:sz w:val="26"/>
+          <w:szCs w:val="26"/>
+          <w:lang w:eastAsia="pt-BR"/>
+          <w14:ligatures w14:val="none"/>
+        </w:rPr>
+      </w:pPr>
+      <w:r>
+        <w:rPr>
+          <w:rFonts w:ascii="Times New Roman" w:eastAsia="Times New Roman" w:hAnsi="Times New Roman" w:cs="Times New Roman"/>
+          <w:b/>
+          <w:bCs/>
+          <w:kern w:val="0"/>
+          <w:sz w:val="26"/>
+          <w:szCs w:val="26"/>
+          <w:lang w:eastAsia="pt-BR"/>
+          <w14:ligatures w14:val="none"/>
+        </w:rPr>
+        <w:t>Formato</w:t>
+      </w:r>
+    </w:p>
+    <w:p>
+      <w:pPr>
+        <w:numPr>
+          <w:ilvl w:val="0"/>
+          <w:numId w:val="8"/>
+        </w:numPr>
+        <w:spacing w:after="0" w:line="240" w:lineRule="auto"/>
+        <w:rPr>
+          <w:rFonts w:ascii="Times New Roman" w:eastAsia="Times New Roman" w:hAnsi="Times New Roman" w:cs="Times New Roman"/>
+          <w:kern w:val="0"/>
+          <w:sz w:val="24"/>
+          <w:szCs w:val="24"/>
+          <w:lang w:eastAsia="pt-BR"/>
+          <w14:ligatures w14:val="none"/>
+        </w:rPr>
+      </w:pPr>
+      <w:r>
+        <w:rPr>
+          <w:rFonts w:ascii="Times New Roman" w:eastAsia="Times New Roman" w:hAnsi="Times New Roman" w:cs="Times New Roman"/>
+          <w:kern w:val="0"/>
+          <w:sz w:val="24"/>
+          <w:szCs w:val="24"/>
+          <w:lang w:eastAsia="pt-BR"/>
+          <w14:ligatures w14:val="none"/>
+        </w:rPr>
+        <w:t>JSON bruto</w:t>
+      </w:r>
+    </w:p>
+    <w:p>
+      <w:pPr>
+        <w:numPr>
+          <w:ilvl w:val="0"/>
+          <w:numId w:val="8"/>
+        </w:numPr>
+        <w:spacing w:after="0" w:line="240" w:lineRule="auto"/>
+        <w:rPr>
+          <w:rFonts w:ascii="Times New Roman" w:eastAsia="Times New Roman" w:hAnsi="Times New Roman" w:cs="Times New Roman"/>
+          <w:kern w:val="0"/>
+          <w:sz w:val="24"/>
+          <w:szCs w:val="24"/>
+          <w:lang w:eastAsia="pt-BR"/>
+          <w14:ligatures w14:val="none"/>
+        </w:rPr>
+      </w:pPr>
+      <w:r>
+        <w:rPr>
+          <w:rFonts w:ascii="Times New Roman" w:eastAsia="Times New Roman" w:hAnsi="Times New Roman" w:cs="Times New Roman"/>
+          <w:kern w:val="0"/>
+          <w:sz w:val="24"/>
+          <w:szCs w:val="24"/>
+          <w:lang w:eastAsia="pt-BR"/>
+          <w14:ligatures w14:val="none"/>
+        </w:rPr>
+        <w:t xml:space="preserve">Particionado por </w:t>
+      </w:r>
+      <w:r>
+        <w:rPr>
+          <w:rFonts w:ascii="Times New Roman" w:eastAsia="Times New Roman" w:hAnsi="Times New Roman" w:cs="Times New Roman"/>
+          <w:kern w:val="0"/>
+          <w:sz w:val="24"/>
+          <w:szCs w:val="24"/>
+          <w:lang w:eastAsia="pt-BR"/>
+          <w14:ligatures w14:val="none"/>
+        </w:rPr>
+        <w:t>data</w:t>
+      </w:r>
+    </w:p>
+    <w:p>
+      <w:pPr>
+        <w:spacing w:after="0" w:line="240" w:lineRule="auto"/>
+        <w:rPr>
+          <w:rFonts w:ascii="Times New Roman" w:eastAsia="Times New Roman" w:hAnsi="Times New Roman" w:cs="Times New Roman"/>
+          <w:kern w:val="0"/>
+          <w:sz w:val="24"/>
+          <w:szCs w:val="24"/>
+          <w:lang w:eastAsia="pt-BR"/>
+          <w14:ligatures w14:val="none"/>
+        </w:rPr>
+      </w:pPr>
+      <w:r>
+        <w:rPr>
+          <w:rFonts w:ascii="Times New Roman" w:eastAsia="Times New Roman" w:hAnsi="Times New Roman" w:cs="Times New Roman"/>
+          <w:kern w:val="0"/>
+          <w:sz w:val="24"/>
+          <w:szCs w:val="24"/>
+          <w:lang w:eastAsia="pt-BR"/>
+          <w14:ligatures w14:val="none"/>
+        </w:rPr>
+        <w:pict w14:anchorId="14CE850B">
+          <v:rect id="_x0000_i1029" style="width:0;height:1.5pt" o:hralign="center" o:hrstd="t" o:hr="t" fillcolor="#a0a0a0" stroked="f"/>
+        </w:pict>
+      </w:r>
+    </w:p>
+    <w:p>
+      <w:pPr>
+        <w:spacing w:after="0" w:line="240" w:lineRule="auto"/>
+        <w:outlineLvl w:val="1"/>
+        <w:rPr>
+          <w:rFonts w:ascii="Times New Roman" w:eastAsia="Times New Roman" w:hAnsi="Times New Roman" w:cs="Times New Roman"/>
+          <w:b/>
+          <w:bCs/>
+          <w:kern w:val="0"/>
+          <w:sz w:val="36"/>
+          <w:szCs w:val="36"/>
+          <w:lang w:eastAsia="pt-BR"/>
+          <w14:ligatures w14:val="none"/>
+        </w:rPr>
+      </w:pPr>
+      <w:r>
+        <w:rPr>
+          <w:rFonts w:ascii="Times New Roman" w:eastAsia="Times New Roman" w:hAnsi="Times New Roman" w:cs="Times New Roman"/>
+          <w:b/>
+          <w:bCs/>
+          <w:kern w:val="0"/>
+          <w:sz w:val="36"/>
+          <w:szCs w:val="36"/>
+          <w:lang w:eastAsia="pt-BR"/>
+          <w14:ligatures w14:val="none"/>
+        </w:rPr>
+        <w:t>6. Camada Silver (Dados Limpos)</w:t>
+      </w:r>
+    </w:p>
+    <w:p>
+      <w:pPr>
+        <w:spacing w:after="0" w:line="240" w:lineRule="auto"/>
+        <w:outlineLvl w:val="2"/>
+        <w:rPr>
+          <w:rFonts w:ascii="Times New Roman" w:eastAsia="Times New Roman" w:hAnsi="Times New Roman" w:cs="Times New Roman"/>
+          <w:b/>
+          <w:bCs/>
+          <w:kern w:val="0"/>
+          <w:sz w:val="26"/>
+          <w:szCs w:val="26"/>
+          <w:lang w:eastAsia="pt-BR"/>
+          <w14:ligatures w14:val="none"/>
+        </w:rPr>
+      </w:pPr>
+      <w:r>
+        <w:rPr>
+          <w:rFonts w:ascii="Times New Roman" w:eastAsia="Times New Roman" w:hAnsi="Times New Roman" w:cs="Times New Roman"/>
+          <w:b/>
+          <w:bCs/>
+          <w:kern w:val="0"/>
+          <w:sz w:val="26"/>
+          <w:szCs w:val="26"/>
+          <w:lang w:eastAsia="pt-BR"/>
+          <w14:ligatures w14:val="none"/>
+        </w:rPr>
+        <w:t>Transformações</w:t>
+      </w:r>
+    </w:p>
+    <w:p>
+      <w:pPr>
+        <w:numPr>
+          <w:ilvl w:val="0"/>
+          <w:numId w:val="9"/>
+        </w:numPr>
+        <w:spacing w:after="0" w:line="240" w:lineRule="auto"/>
+        <w:rPr>
+          <w:rFonts w:ascii="Times New Roman" w:eastAsia="Times New Roman" w:hAnsi="Times New Roman" w:cs="Times New Roman"/>
+          <w:kern w:val="0"/>
+          <w:sz w:val="24"/>
+          <w:szCs w:val="24"/>
+          <w:lang w:eastAsia="pt-BR"/>
+          <w14:ligatures w14:val="none"/>
+        </w:rPr>
+      </w:pPr>
+      <w:r>
+        <w:rPr>
+          <w:rFonts w:ascii="Times New Roman" w:eastAsia="Times New Roman" w:hAnsi="Times New Roman" w:cs="Times New Roman"/>
+          <w:kern w:val="0"/>
+          <w:sz w:val="24"/>
+          <w:szCs w:val="24"/>
+          <w:lang w:eastAsia="pt-BR"/>
+          <w14:ligatures w14:val="none"/>
+        </w:rPr>
+        <w:t>Remoção de duplicatas</w:t>
+      </w:r>
+    </w:p>
+    <w:p>
+      <w:pPr>
+        <w:numPr>
+          <w:ilvl w:val="0"/>
+          <w:numId w:val="9"/>
+        </w:numPr>
+        <w:spacing w:after="0" w:line="240" w:lineRule="auto"/>
+        <w:rPr>
+          <w:rFonts w:ascii="Times New Roman" w:eastAsia="Times New Roman" w:hAnsi="Times New Roman" w:cs="Times New Roman"/>
+          <w:kern w:val="0"/>
+          <w:sz w:val="24"/>
+          <w:szCs w:val="24"/>
+          <w:lang w:eastAsia="pt-BR"/>
+          <w14:ligatures w14:val="none"/>
+        </w:rPr>
+      </w:pPr>
+      <w:r>
+        <w:rPr>
+          <w:rFonts w:ascii="Times New Roman" w:eastAsia="Times New Roman" w:hAnsi="Times New Roman" w:cs="Times New Roman"/>
+          <w:kern w:val="0"/>
+          <w:sz w:val="24"/>
+          <w:szCs w:val="24"/>
+          <w:lang w:eastAsia="pt-BR"/>
+          <w14:ligatures w14:val="none"/>
+        </w:rPr>
+        <w:lastRenderedPageBreak/>
+        <w:t xml:space="preserve">Padronização de </w:t>
+      </w:r>
+      <w:proofErr w:type="spellStart"/>
+      <w:r>
+        <w:rPr>
+          <w:rFonts w:ascii="Times New Roman" w:eastAsia="Times New Roman" w:hAnsi="Times New Roman" w:cs="Times New Roman"/>
+          <w:kern w:val="0"/>
+          <w:sz w:val="24"/>
+          <w:szCs w:val="24"/>
+          <w:lang w:eastAsia="pt-BR"/>
+          <w14:ligatures w14:val="none"/>
+        </w:rPr>
+        <w:t>strings</w:t>
+      </w:r>
+      <w:proofErr w:type="spellEnd"/>
+    </w:p>
+    <w:p>
+      <w:pPr>
+        <w:numPr>
+          <w:ilvl w:val="0"/>
+          <w:numId w:val="9"/>
+        </w:numPr>
+        <w:spacing w:after="0" w:line="240" w:lineRule="auto"/>
+        <w:rPr>
+          <w:rFonts w:ascii="Times New Roman" w:eastAsia="Times New Roman" w:hAnsi="Times New Roman" w:cs="Times New Roman"/>
+          <w:kern w:val="0"/>
+          <w:sz w:val="24"/>
+          <w:szCs w:val="24"/>
+          <w:lang w:eastAsia="pt-BR"/>
+          <w14:ligatures w14:val="none"/>
+        </w:rPr>
+      </w:pPr>
+      <w:r>
+        <w:rPr>
+          <w:rFonts w:ascii="Times New Roman" w:eastAsia="Times New Roman" w:hAnsi="Times New Roman" w:cs="Times New Roman"/>
+          <w:kern w:val="0"/>
+          <w:sz w:val="24"/>
+          <w:szCs w:val="24"/>
+          <w:lang w:eastAsia="pt-BR"/>
+          <w14:ligatures w14:val="none"/>
+        </w:rPr>
+        <w:t>Conversão de tipos</w:t>
+      </w:r>
+    </w:p>
+    <w:p>
+      <w:pPr>
+        <w:numPr>
+          <w:ilvl w:val="0"/>
+          <w:numId w:val="9"/>
+        </w:numPr>
+        <w:spacing w:after="0" w:line="240" w:lineRule="auto"/>
+        <w:rPr>
+          <w:rFonts w:ascii="Times New Roman" w:eastAsia="Times New Roman" w:hAnsi="Times New Roman" w:cs="Times New Roman"/>
+          <w:kern w:val="0"/>
+          <w:sz w:val="24"/>
+          <w:szCs w:val="24"/>
+          <w:lang w:eastAsia="pt-BR"/>
+          <w14:ligatures w14:val="none"/>
+        </w:rPr>
+      </w:pPr>
+      <w:r>
+        <w:rPr>
+          <w:rFonts w:ascii="Times New Roman" w:eastAsia="Times New Roman" w:hAnsi="Times New Roman" w:cs="Times New Roman"/>
+          <w:kern w:val="0"/>
+          <w:sz w:val="24"/>
+          <w:szCs w:val="24"/>
+          <w:lang w:eastAsia="pt-BR"/>
+          <w14:ligatures w14:val="none"/>
+        </w:rPr>
+        <w:t>Enriquecimento leve</w:t>
+      </w:r>
+    </w:p>
+    <w:p>
+      <w:pPr>
+        <w:spacing w:after="0" w:line="240" w:lineRule="auto"/>
+        <w:rPr>
+          <w:rFonts w:ascii="Times New Roman" w:eastAsia="Times New Roman" w:hAnsi="Times New Roman" w:cs="Times New Roman"/>
+          <w:kern w:val="0"/>
+          <w:sz w:val="24"/>
+          <w:szCs w:val="24"/>
+          <w:lang w:eastAsia="pt-BR"/>
+          <w14:ligatures w14:val="none"/>
+        </w:rPr>
+      </w:pPr>
+    </w:p>
+    <w:p>
+      <w:pPr>
+        <w:spacing w:after="0" w:line="240" w:lineRule="auto"/>
+        <w:outlineLvl w:val="2"/>
+        <w:rPr>
+          <w:rFonts w:ascii="Times New Roman" w:eastAsia="Times New Roman" w:hAnsi="Times New Roman" w:cs="Times New Roman"/>
+          <w:b/>
+          <w:bCs/>
+          <w:kern w:val="0"/>
+          <w:sz w:val="26"/>
+          <w:szCs w:val="26"/>
+          <w:lang w:eastAsia="pt-BR"/>
+          <w14:ligatures w14:val="none"/>
+        </w:rPr>
+      </w:pPr>
+      <w:r>
+        <w:rPr>
+          <w:rFonts w:ascii="Times New Roman" w:eastAsia="Times New Roman" w:hAnsi="Times New Roman" w:cs="Times New Roman"/>
+          <w:b/>
+          <w:bCs/>
+          <w:kern w:val="0"/>
+          <w:sz w:val="26"/>
+          <w:szCs w:val="26"/>
+          <w:lang w:eastAsia="pt-BR"/>
+          <w14:ligatures w14:val="none"/>
+        </w:rPr>
+        <w:t>Estrutura</w:t>
+      </w:r>
+    </w:p>
+    <w:p>
+      <w:pPr>
+        <w:tabs>
+          <w:tab w:val="left" w:pos="916"/>
+          <w:tab w:val="left" w:pos="1832"/>
+          <w:tab w:val="left" w:pos="2748"/>
+          <w:tab w:val="left" w:pos="3664"/>
+          <w:tab w:val="left" w:pos="4580"/>
+          <w:tab w:val="left" w:pos="5496"/>
+          <w:tab w:val="left" w:pos="6412"/>
+          <w:tab w:val="left" w:pos="7328"/>
+          <w:tab w:val="left" w:pos="8244"/>
+          <w:tab w:val="left" w:pos="9160"/>
+          <w:tab w:val="left" w:pos="10076"/>
+          <w:tab w:val="left" w:pos="10992"/>
+          <w:tab w:val="left" w:pos="11908"/>
+          <w:tab w:val="left" w:pos="12824"/>
+          <w:tab w:val="left" w:pos="13740"/>
+          <w:tab w:val="left" w:pos="14656"/>
+        </w:tabs>
+        <w:spacing w:after="0" w:line="240" w:lineRule="auto"/>
+        <w:rPr>
+          <w:rFonts w:ascii="Courier New" w:eastAsia="Times New Roman" w:hAnsi="Courier New" w:cs="Courier New"/>
+          <w:kern w:val="0"/>
+          <w:sz w:val="20"/>
+          <w:szCs w:val="20"/>
+          <w:lang w:eastAsia="pt-BR"/>
+          <w14:ligatures w14:val="none"/>
+        </w:rPr>
+      </w:pPr>
+      <w:proofErr w:type="spellStart"/>
+      <w:r>
+        <w:rPr>
+          <w:rFonts w:ascii="Courier New" w:eastAsia="Times New Roman" w:hAnsi="Courier New" w:cs="Courier New"/>
+          <w:kern w:val="0"/>
+          <w:sz w:val="20"/>
+          <w:szCs w:val="20"/>
+          <w:lang w:eastAsia="pt-BR"/>
+          <w14:ligatures w14:val="none"/>
+        </w:rPr>
+        <w:t>Breweries-datalake</w:t>
+      </w:r>
+      <w:proofErr w:type="spellEnd"/>
+      <w:r>
+        <w:rPr>
+          <w:rFonts w:ascii="Courier New" w:eastAsia="Times New Roman" w:hAnsi="Courier New" w:cs="Courier New"/>
+          <w:kern w:val="0"/>
+          <w:sz w:val="20"/>
+          <w:szCs w:val="20"/>
+          <w:lang w:eastAsia="pt-BR"/>
+          <w14:ligatures w14:val="none"/>
+        </w:rPr>
+        <w:t xml:space="preserve"> /</w:t>
+      </w:r>
+    </w:p>
+    <w:p>
+      <w:pPr>
+        <w:tabs>
+          <w:tab w:val="left" w:pos="916"/>
+          <w:tab w:val="left" w:pos="1832"/>
+          <w:tab w:val="left" w:pos="2748"/>
+          <w:tab w:val="left" w:pos="3664"/>
+          <w:tab w:val="left" w:pos="4580"/>
+          <w:tab w:val="left" w:pos="5496"/>
+          <w:tab w:val="left" w:pos="6412"/>
+          <w:tab w:val="left" w:pos="7328"/>
+          <w:tab w:val="left" w:pos="8244"/>
+          <w:tab w:val="left" w:pos="9160"/>
+          <w:tab w:val="left" w:pos="10076"/>
+          <w:tab w:val="left" w:pos="10992"/>
+          <w:tab w:val="left" w:pos="11908"/>
+          <w:tab w:val="left" w:pos="12824"/>
+          <w:tab w:val="left" w:pos="13740"/>
+          <w:tab w:val="left" w:pos="14656"/>
+        </w:tabs>
+        <w:spacing w:after="0" w:line="240" w:lineRule="auto"/>
+        <w:rPr>
+          <w:rFonts w:ascii="Courier New" w:eastAsia="Times New Roman" w:hAnsi="Courier New" w:cs="Courier New"/>
+          <w:kern w:val="0"/>
+          <w:sz w:val="20"/>
+          <w:szCs w:val="20"/>
+          <w:lang w:eastAsia="pt-BR"/>
+          <w14:ligatures w14:val="none"/>
+        </w:rPr>
+      </w:pPr>
+      <w:r>
+        <w:rPr>
+          <w:rFonts w:ascii="Courier New" w:eastAsia="Times New Roman" w:hAnsi="Courier New" w:cs="Courier New"/>
+          <w:kern w:val="0"/>
+          <w:sz w:val="20"/>
+          <w:szCs w:val="20"/>
+          <w:lang w:eastAsia="pt-BR"/>
+          <w14:ligatures w14:val="none"/>
+        </w:rPr>
+        <w:t xml:space="preserve"> </w:t>
+      </w:r>
+      <w:proofErr w:type="spellStart"/>
+      <w:r>
+        <w:rPr>
+          <w:rFonts w:ascii="Courier New" w:eastAsia="Times New Roman" w:hAnsi="Courier New" w:cs="Courier New"/>
+          <w:kern w:val="0"/>
+          <w:sz w:val="20"/>
+          <w:szCs w:val="20"/>
+          <w:lang w:eastAsia="pt-BR"/>
+          <w14:ligatures w14:val="none"/>
+        </w:rPr>
+        <w:t>datalake</w:t>
+      </w:r>
+      <w:proofErr w:type="spellEnd"/>
+      <w:r>
+        <w:rPr>
+          <w:rFonts w:ascii="Courier New" w:eastAsia="Times New Roman" w:hAnsi="Courier New" w:cs="Courier New"/>
+          <w:kern w:val="0"/>
+          <w:sz w:val="20"/>
+          <w:szCs w:val="20"/>
+          <w:lang w:eastAsia="pt-BR"/>
+          <w14:ligatures w14:val="none"/>
+        </w:rPr>
+        <w:t xml:space="preserve"> /</w:t>
+      </w:r>
+    </w:p>
+    <w:p>
+      <w:pPr>
+        <w:tabs>
+          <w:tab w:val="left" w:pos="916"/>
+          <w:tab w:val="left" w:pos="1832"/>
+          <w:tab w:val="left" w:pos="2748"/>
+          <w:tab w:val="left" w:pos="3664"/>
+          <w:tab w:val="left" w:pos="4580"/>
+          <w:tab w:val="left" w:pos="5496"/>
+          <w:tab w:val="left" w:pos="6412"/>
+          <w:tab w:val="left" w:pos="7328"/>
+          <w:tab w:val="left" w:pos="8244"/>
+          <w:tab w:val="left" w:pos="9160"/>
+          <w:tab w:val="left" w:pos="10076"/>
+          <w:tab w:val="left" w:pos="10992"/>
+          <w:tab w:val="left" w:pos="11908"/>
+          <w:tab w:val="left" w:pos="12824"/>
+          <w:tab w:val="left" w:pos="13740"/>
+          <w:tab w:val="left" w:pos="14656"/>
+        </w:tabs>
+        <w:spacing w:after="0" w:line="240" w:lineRule="auto"/>
+        <w:rPr>
+          <w:rFonts w:ascii="Courier New" w:eastAsia="Times New Roman" w:hAnsi="Courier New" w:cs="Courier New"/>
+          <w:kern w:val="0"/>
+          <w:sz w:val="20"/>
+          <w:szCs w:val="20"/>
+          <w:lang w:eastAsia="pt-BR"/>
+          <w14:ligatures w14:val="none"/>
+        </w:rPr>
+      </w:pPr>
+      <w:r>
+        <w:rPr>
+          <w:rFonts w:ascii="Courier New" w:eastAsia="Times New Roman" w:hAnsi="Courier New" w:cs="Courier New"/>
+          <w:kern w:val="0"/>
+          <w:sz w:val="20"/>
+          <w:szCs w:val="20"/>
+          <w:lang w:eastAsia="pt-BR"/>
+          <w14:ligatures w14:val="none"/>
+        </w:rPr>
+        <w:t xml:space="preserve">    </w:t>
+      </w:r>
+      <w:proofErr w:type="spellStart"/>
+      <w:r>
+        <w:rPr>
+          <w:rFonts w:ascii="Courier New" w:eastAsia="Times New Roman" w:hAnsi="Courier New" w:cs="Courier New"/>
+          <w:kern w:val="0"/>
+          <w:sz w:val="20"/>
+          <w:szCs w:val="20"/>
+          <w:lang w:eastAsia="pt-BR"/>
+          <w14:ligatures w14:val="none"/>
+        </w:rPr>
+        <w:t>silver</w:t>
+      </w:r>
+      <w:proofErr w:type="spellEnd"/>
+      <w:r>
+        <w:rPr>
+          <w:rFonts w:ascii="Courier New" w:eastAsia="Times New Roman" w:hAnsi="Courier New" w:cs="Courier New"/>
+          <w:kern w:val="0"/>
+          <w:sz w:val="20"/>
+          <w:szCs w:val="20"/>
+          <w:lang w:eastAsia="pt-BR"/>
+          <w14:ligatures w14:val="none"/>
+        </w:rPr>
+        <w:t xml:space="preserve"> </w:t>
+      </w:r>
+      <w:r>
+        <w:rPr>
+          <w:rFonts w:ascii="Courier New" w:eastAsia="Times New Roman" w:hAnsi="Courier New" w:cs="Courier New"/>
+          <w:kern w:val="0"/>
+          <w:sz w:val="20"/>
+          <w:szCs w:val="20"/>
+          <w:lang w:eastAsia="pt-BR"/>
+          <w14:ligatures w14:val="none"/>
+        </w:rPr>
+        <w:t>/</w:t>
+      </w:r>
+    </w:p>
+    <w:p>
+      <w:pPr>
+        <w:tabs>
+          <w:tab w:val="left" w:pos="916"/>
+          <w:tab w:val="left" w:pos="1832"/>
+          <w:tab w:val="left" w:pos="2748"/>
+          <w:tab w:val="left" w:pos="3664"/>
+          <w:tab w:val="left" w:pos="4580"/>
+          <w:tab w:val="left" w:pos="5496"/>
+          <w:tab w:val="left" w:pos="6412"/>
+          <w:tab w:val="left" w:pos="7328"/>
+          <w:tab w:val="left" w:pos="8244"/>
+          <w:tab w:val="left" w:pos="9160"/>
+          <w:tab w:val="left" w:pos="10076"/>
+          <w:tab w:val="left" w:pos="10992"/>
+          <w:tab w:val="left" w:pos="11908"/>
+          <w:tab w:val="left" w:pos="12824"/>
+          <w:tab w:val="left" w:pos="13740"/>
+          <w:tab w:val="left" w:pos="14656"/>
+        </w:tabs>
+        <w:spacing w:after="0" w:line="240" w:lineRule="auto"/>
+        <w:rPr>
+          <w:rFonts w:ascii="Courier New" w:eastAsia="Times New Roman" w:hAnsi="Courier New" w:cs="Courier New"/>
+          <w:kern w:val="0"/>
+          <w:sz w:val="20"/>
+          <w:szCs w:val="20"/>
+          <w:lang w:val="en-CA" w:eastAsia="pt-BR"/>
+          <w14:ligatures w14:val="none"/>
+        </w:rPr>
+      </w:pPr>
+      <w:r>
+        <w:rPr>
+          <w:rFonts w:ascii="Courier New" w:eastAsia="Times New Roman" w:hAnsi="Courier New" w:cs="Courier New"/>
+          <w:kern w:val="0"/>
+          <w:sz w:val="20"/>
+          <w:szCs w:val="20"/>
+          <w:lang w:val="en-CA" w:eastAsia="pt-BR"/>
+          <w14:ligatures w14:val="none"/>
+        </w:rPr>
+        <w:t xml:space="preserve">      </w:t>
+      </w:r>
+      <w:proofErr w:type="spellStart"/>
+      <w:r>
+        <w:rPr>
+          <w:rFonts w:ascii="Courier New" w:eastAsia="Times New Roman" w:hAnsi="Courier New" w:cs="Courier New"/>
+          <w:kern w:val="0"/>
+          <w:sz w:val="20"/>
+          <w:szCs w:val="20"/>
+          <w:lang w:val="en-CA" w:eastAsia="pt-BR"/>
+          <w14:ligatures w14:val="none"/>
+        </w:rPr>
+        <w:t>ingestion_date</w:t>
+      </w:r>
+      <w:proofErr w:type="spellEnd"/>
+      <w:r>
+        <w:rPr>
+          <w:rFonts w:ascii="Courier New" w:eastAsia="Times New Roman" w:hAnsi="Courier New" w:cs="Courier New"/>
+          <w:kern w:val="0"/>
+          <w:sz w:val="20"/>
+          <w:szCs w:val="20"/>
+          <w:lang w:val="en-CA" w:eastAsia="pt-BR"/>
+          <w14:ligatures w14:val="none"/>
+        </w:rPr>
+        <w:t>=YYYY-MM-DD/</w:t>
+      </w:r>
+    </w:p>
+    <w:p>
+      <w:pPr>
+        <w:tabs>
+          <w:tab w:val="left" w:pos="916"/>
+          <w:tab w:val="left" w:pos="1832"/>
+          <w:tab w:val="left" w:pos="2748"/>
+          <w:tab w:val="left" w:pos="3664"/>
+          <w:tab w:val="left" w:pos="4580"/>
+          <w:tab w:val="left" w:pos="5496"/>
+          <w:tab w:val="left" w:pos="6412"/>
+          <w:tab w:val="left" w:pos="7328"/>
+          <w:tab w:val="left" w:pos="8244"/>
+          <w:tab w:val="left" w:pos="9160"/>
+          <w:tab w:val="left" w:pos="10076"/>
+          <w:tab w:val="left" w:pos="10992"/>
+          <w:tab w:val="left" w:pos="11908"/>
+          <w:tab w:val="left" w:pos="12824"/>
+          <w:tab w:val="left" w:pos="13740"/>
+          <w:tab w:val="left" w:pos="14656"/>
+        </w:tabs>
+        <w:spacing w:after="0" w:line="240" w:lineRule="auto"/>
+        <w:rPr>
+          <w:rFonts w:ascii="Courier New" w:eastAsia="Times New Roman" w:hAnsi="Courier New" w:cs="Courier New"/>
+          <w:kern w:val="0"/>
+          <w:sz w:val="20"/>
+          <w:szCs w:val="20"/>
+          <w:lang w:eastAsia="pt-BR"/>
+          <w14:ligatures w14:val="none"/>
+        </w:rPr>
+      </w:pPr>
+      <w:r>
+        <w:rPr>
+          <w:rFonts w:ascii="Courier New" w:eastAsia="Times New Roman" w:hAnsi="Courier New" w:cs="Courier New"/>
+          <w:kern w:val="0"/>
+          <w:sz w:val="20"/>
+          <w:szCs w:val="20"/>
+          <w:lang w:val="en-CA" w:eastAsia="pt-BR"/>
+          <w14:ligatures w14:val="none"/>
+        </w:rPr>
+        <w:t xml:space="preserve">        </w:t>
+      </w:r>
+      <w:proofErr w:type="spellStart"/>
+      <w:r>
+        <w:rPr>
+          <w:rFonts w:ascii="Courier New" w:eastAsia="Times New Roman" w:hAnsi="Courier New" w:cs="Courier New"/>
+          <w:kern w:val="0"/>
+          <w:sz w:val="20"/>
+          <w:szCs w:val="20"/>
+          <w:lang w:eastAsia="pt-BR"/>
+          <w14:ligatures w14:val="none"/>
+        </w:rPr>
+        <w:t>breweries.parquet</w:t>
+      </w:r>
+      <w:proofErr w:type="spellEnd"/>
+    </w:p>
+    <w:p>
+      <w:pPr>
+        <w:spacing w:after="0" w:line="240" w:lineRule="auto"/>
+        <w:outlineLvl w:val="2"/>
+        <w:rPr>
+          <w:rFonts w:ascii="Times New Roman" w:eastAsia="Times New Roman" w:hAnsi="Times New Roman" w:cs="Times New Roman"/>
+          <w:b/>
+          <w:bCs/>
+          <w:kern w:val="0"/>
+          <w:sz w:val="26"/>
+          <w:szCs w:val="26"/>
+          <w:lang w:eastAsia="pt-BR"/>
+          <w14:ligatures w14:val="none"/>
+        </w:rPr>
+      </w:pPr>
+      <w:r>
+        <w:rPr>
+          <w:rFonts w:ascii="Times New Roman" w:eastAsia="Times New Roman" w:hAnsi="Times New Roman" w:cs="Times New Roman"/>
+          <w:b/>
+          <w:bCs/>
+          <w:kern w:val="0"/>
+          <w:sz w:val="26"/>
+          <w:szCs w:val="26"/>
+          <w:lang w:eastAsia="pt-BR"/>
+          <w14:ligatures w14:val="none"/>
+        </w:rPr>
+        <w:t>Formato</w:t>
+      </w:r>
+    </w:p>
+    <w:p>
+      <w:pPr>
+        <w:numPr>
+          <w:ilvl w:val="0"/>
+          <w:numId w:val="10"/>
+        </w:numPr>
+        <w:spacing w:after="0" w:line="240" w:lineRule="auto"/>
+        <w:rPr>
+          <w:rFonts w:ascii="Times New Roman" w:eastAsia="Times New Roman" w:hAnsi="Times New Roman" w:cs="Times New Roman"/>
+          <w:kern w:val="0"/>
+          <w:sz w:val="24"/>
+          <w:szCs w:val="24"/>
+          <w:lang w:eastAsia="pt-BR"/>
+          <w14:ligatures w14:val="none"/>
+        </w:rPr>
+      </w:pPr>
+      <w:r>
+        <w:rPr>
+          <w:rFonts w:ascii="Times New Roman" w:eastAsia="Times New Roman" w:hAnsi="Times New Roman" w:cs="Times New Roman"/>
+          <w:kern w:val="0"/>
+          <w:sz w:val="24"/>
+          <w:szCs w:val="24"/>
+          <w:lang w:eastAsia="pt-BR"/>
+          <w14:ligatures w14:val="none"/>
+        </w:rPr>
+        <w:t>Parquet (analítico)</w:t>
+      </w:r>
+    </w:p>
+    <w:p>
+      <w:pPr>
+        <w:spacing w:after="0" w:line="240" w:lineRule="auto"/>
+        <w:rPr>
+          <w:rFonts w:ascii="Times New Roman" w:eastAsia="Times New Roman" w:hAnsi="Times New Roman" w:cs="Times New Roman"/>
+          <w:kern w:val="0"/>
+          <w:sz w:val="24"/>
+          <w:szCs w:val="24"/>
+          <w:lang w:eastAsia="pt-BR"/>
+          <w14:ligatures w14:val="none"/>
+        </w:rPr>
+      </w:pPr>
+      <w:r>
+        <w:rPr>
+          <w:rFonts w:ascii="Times New Roman" w:eastAsia="Times New Roman" w:hAnsi="Times New Roman" w:cs="Times New Roman"/>
+          <w:kern w:val="0"/>
+          <w:sz w:val="24"/>
+          <w:szCs w:val="24"/>
+          <w:lang w:eastAsia="pt-BR"/>
+          <w14:ligatures w14:val="none"/>
+        </w:rPr>
+        <w:pict w14:anchorId="51D2C30C">
+          <v:rect id="_x0000_i1030" style="width:0;height:1.5pt" o:hralign="center" o:hrstd="t" o:hr="t" fillcolor="#a0a0a0" stroked="f"/>
+        </w:pict>
+      </w:r>
+    </w:p>
+    <w:p>
+      <w:pPr>
+        <w:spacing w:after="0" w:line="240" w:lineRule="auto"/>
+        <w:outlineLvl w:val="1"/>
+        <w:rPr>
+          <w:rFonts w:ascii="Times New Roman" w:eastAsia="Times New Roman" w:hAnsi="Times New Roman" w:cs="Times New Roman"/>
+          <w:b/>
+          <w:bCs/>
+          <w:kern w:val="0"/>
+          <w:sz w:val="36"/>
+          <w:szCs w:val="36"/>
+          <w:lang w:eastAsia="pt-BR"/>
+          <w14:ligatures w14:val="none"/>
+        </w:rPr>
+      </w:pPr>
+      <w:r>
+        <w:rPr>
+          <w:rFonts w:ascii="Times New Roman" w:eastAsia="Times New Roman" w:hAnsi="Times New Roman" w:cs="Times New Roman"/>
+          <w:b/>
+          <w:bCs/>
+          <w:kern w:val="0"/>
+          <w:sz w:val="36"/>
+          <w:szCs w:val="36"/>
+          <w:lang w:eastAsia="pt-BR"/>
+          <w14:ligatures w14:val="none"/>
+        </w:rPr>
+        <w:t>7. Camada Gold (</w:t>
+      </w:r>
+      <w:proofErr w:type="spellStart"/>
+      <w:r>
+        <w:rPr>
+          <w:rFonts w:ascii="Times New Roman" w:eastAsia="Times New Roman" w:hAnsi="Times New Roman" w:cs="Times New Roman"/>
+          <w:b/>
+          <w:bCs/>
+          <w:kern w:val="0"/>
+          <w:sz w:val="36"/>
+          <w:szCs w:val="36"/>
+          <w:lang w:eastAsia="pt-BR"/>
+          <w14:ligatures w14:val="none"/>
+        </w:rPr>
+        <w:t>Analytics</w:t>
+      </w:r>
+      <w:proofErr w:type="spellEnd"/>
+      <w:r>
+        <w:rPr>
+          <w:rFonts w:ascii="Times New Roman" w:eastAsia="Times New Roman" w:hAnsi="Times New Roman" w:cs="Times New Roman"/>
+          <w:b/>
+          <w:bCs/>
+          <w:kern w:val="0"/>
+          <w:sz w:val="36"/>
+          <w:szCs w:val="36"/>
+          <w:lang w:eastAsia="pt-BR"/>
+          <w14:ligatures w14:val="none"/>
+        </w:rPr>
+        <w:t>)</w:t>
+      </w:r>
+    </w:p>
+    <w:p>
+      <w:pPr>
+        <w:spacing w:after="0" w:line="240" w:lineRule="auto"/>
+        <w:outlineLvl w:val="2"/>
+        <w:rPr>
+          <w:rFonts w:ascii="Times New Roman" w:eastAsia="Times New Roman" w:hAnsi="Times New Roman" w:cs="Times New Roman"/>
+          <w:b/>
+          <w:bCs/>
+          <w:kern w:val="0"/>
+          <w:sz w:val="26"/>
+          <w:szCs w:val="26"/>
+          <w:lang w:eastAsia="pt-BR"/>
+          <w14:ligatures w14:val="none"/>
+        </w:rPr>
+      </w:pPr>
+      <w:r>
+        <w:rPr>
+          <w:rFonts w:ascii="Times New Roman" w:eastAsia="Times New Roman" w:hAnsi="Times New Roman" w:cs="Times New Roman"/>
+          <w:b/>
+          <w:bCs/>
+          <w:kern w:val="0"/>
+          <w:sz w:val="26"/>
+          <w:szCs w:val="26"/>
+          <w:lang w:eastAsia="pt-BR"/>
+          <w14:ligatures w14:val="none"/>
+        </w:rPr>
+        <w:t>Objetivo</w:t>
+      </w:r>
+    </w:p>
+    <w:p>
+      <w:pPr>
+        <w:spacing w:after="0" w:line="240" w:lineRule="auto"/>
+        <w:rPr>
+          <w:rFonts w:ascii="Times New Roman" w:eastAsia="Times New Roman" w:hAnsi="Times New Roman" w:cs="Times New Roman"/>
+          <w:kern w:val="0"/>
+          <w:sz w:val="24"/>
+          <w:szCs w:val="24"/>
+          <w:lang w:eastAsia="pt-BR"/>
+          <w14:ligatures w14:val="none"/>
+        </w:rPr>
+      </w:pPr>
+      <w:r>
+        <w:rPr>
+          <w:rFonts w:ascii="Times New Roman" w:eastAsia="Times New Roman" w:hAnsi="Times New Roman" w:cs="Times New Roman"/>
+          <w:kern w:val="0"/>
+          <w:sz w:val="24"/>
+          <w:szCs w:val="24"/>
+          <w:lang w:eastAsia="pt-BR"/>
+          <w14:ligatures w14:val="none"/>
+        </w:rPr>
+        <w:t>Criar tabelas agregadas e prontas para consumo.</w:t>
+      </w:r>
+    </w:p>
+    <w:p>
+      <w:pPr>
+        <w:numPr>
+          <w:ilvl w:val="0"/>
+          <w:numId w:val="11"/>
+        </w:numPr>
+        <w:spacing w:after="0" w:line="240" w:lineRule="auto"/>
+        <w:rPr>
+          <w:rFonts w:ascii="Times New Roman" w:eastAsia="Times New Roman" w:hAnsi="Times New Roman" w:cs="Times New Roman"/>
+          <w:kern w:val="0"/>
+          <w:sz w:val="24"/>
+          <w:szCs w:val="24"/>
+          <w:lang w:eastAsia="pt-BR"/>
+          <w14:ligatures w14:val="none"/>
+        </w:rPr>
+      </w:pPr>
+      <w:r>
+        <w:rPr>
+          <w:rFonts w:ascii="Times New Roman" w:eastAsia="Times New Roman" w:hAnsi="Times New Roman" w:cs="Times New Roman"/>
+          <w:kern w:val="0"/>
+          <w:sz w:val="24"/>
+          <w:szCs w:val="24"/>
+          <w:lang w:eastAsia="pt-BR"/>
+          <w14:ligatures w14:val="none"/>
+        </w:rPr>
+        <w:t>Distribuição de tipos de cervejaria por estado</w:t>
+      </w:r>
+    </w:p>
+    <w:p>
+      <w:pPr>
+        <w:numPr>
+          <w:ilvl w:val="0"/>
+          <w:numId w:val="11"/>
+        </w:numPr>
+        <w:spacing w:after="0" w:line="240" w:lineRule="auto"/>
+        <w:rPr>
+          <w:rFonts w:ascii="Times New Roman" w:eastAsia="Times New Roman" w:hAnsi="Times New Roman" w:cs="Times New Roman"/>
+          <w:kern w:val="0"/>
+          <w:sz w:val="24"/>
+          <w:szCs w:val="24"/>
+          <w:lang w:eastAsia="pt-BR"/>
+          <w14:ligatures w14:val="none"/>
+        </w:rPr>
+      </w:pPr>
+      <w:proofErr w:type="spellStart"/>
+      <w:r>
+        <w:rPr>
+          <w:rFonts w:ascii="Times New Roman" w:eastAsia="Times New Roman" w:hAnsi="Times New Roman" w:cs="Times New Roman"/>
+          <w:kern w:val="0"/>
+          <w:sz w:val="24"/>
+          <w:szCs w:val="24"/>
+          <w:lang w:eastAsia="pt-BR"/>
+          <w14:ligatures w14:val="none"/>
+        </w:rPr>
+        <w:t>Breweries</w:t>
+      </w:r>
+      <w:proofErr w:type="spellEnd"/>
+      <w:r>
+        <w:rPr>
+          <w:rFonts w:ascii="Times New Roman" w:eastAsia="Times New Roman" w:hAnsi="Times New Roman" w:cs="Times New Roman"/>
+          <w:kern w:val="0"/>
+          <w:sz w:val="24"/>
+          <w:szCs w:val="24"/>
+          <w:lang w:eastAsia="pt-BR"/>
+          <w14:ligatures w14:val="none"/>
+        </w:rPr>
+        <w:t xml:space="preserve"> por estado</w:t>
+      </w:r>
+    </w:p>
+    <w:p>
+      <w:pPr>
+        <w:numPr>
+          <w:ilvl w:val="0"/>
+          <w:numId w:val="11"/>
+        </w:numPr>
+        <w:spacing w:after="0" w:line="240" w:lineRule="auto"/>
+        <w:rPr>
+          <w:rFonts w:ascii="Times New Roman" w:eastAsia="Times New Roman" w:hAnsi="Times New Roman" w:cs="Times New Roman"/>
+          <w:kern w:val="0"/>
+          <w:sz w:val="24"/>
+          <w:szCs w:val="24"/>
+          <w:lang w:eastAsia="pt-BR"/>
+          <w14:ligatures w14:val="none"/>
+        </w:rPr>
+      </w:pPr>
+      <w:proofErr w:type="spellStart"/>
+      <w:r>
+        <w:rPr>
+          <w:rFonts w:ascii="Times New Roman" w:eastAsia="Times New Roman" w:hAnsi="Times New Roman" w:cs="Times New Roman"/>
+          <w:kern w:val="0"/>
+          <w:sz w:val="24"/>
+          <w:szCs w:val="24"/>
+          <w:lang w:eastAsia="pt-BR"/>
+          <w14:ligatures w14:val="none"/>
+        </w:rPr>
+        <w:t>Breweries</w:t>
+      </w:r>
+      <w:proofErr w:type="spellEnd"/>
+      <w:r>
+        <w:rPr>
+          <w:rFonts w:ascii="Times New Roman" w:eastAsia="Times New Roman" w:hAnsi="Times New Roman" w:cs="Times New Roman"/>
+          <w:kern w:val="0"/>
+          <w:sz w:val="24"/>
+          <w:szCs w:val="24"/>
+          <w:lang w:eastAsia="pt-BR"/>
+          <w14:ligatures w14:val="none"/>
+        </w:rPr>
+        <w:t xml:space="preserve"> por tipo</w:t>
+      </w:r>
+    </w:p>
+    <w:p>
+      <w:pPr>
+        <w:numPr>
+          <w:ilvl w:val="0"/>
+          <w:numId w:val="11"/>
+        </w:numPr>
+        <w:spacing w:after="0" w:line="240" w:lineRule="auto"/>
+        <w:rPr>
+          <w:rFonts w:ascii="Times New Roman" w:eastAsia="Times New Roman" w:hAnsi="Times New Roman" w:cs="Times New Roman"/>
+          <w:kern w:val="0"/>
+          <w:sz w:val="24"/>
+          <w:szCs w:val="24"/>
+          <w:lang w:eastAsia="pt-BR"/>
+          <w14:ligatures w14:val="none"/>
+        </w:rPr>
+      </w:pPr>
+      <w:r>
+        <w:rPr>
+          <w:rFonts w:ascii="Times New Roman" w:eastAsia="Times New Roman" w:hAnsi="Times New Roman" w:cs="Times New Roman"/>
+          <w:kern w:val="0"/>
+          <w:sz w:val="24"/>
+          <w:szCs w:val="24"/>
+          <w:lang w:eastAsia="pt-BR"/>
+          <w14:ligatures w14:val="none"/>
+        </w:rPr>
+        <w:t>Concentração de cervejarias por cidade + estado</w:t>
+      </w:r>
+    </w:p>
+    <w:p>
+      <w:pPr>
+        <w:spacing w:after="0" w:line="240" w:lineRule="auto"/>
+        <w:rPr>
+          <w:rFonts w:ascii="Times New Roman" w:eastAsia="Times New Roman" w:hAnsi="Times New Roman" w:cs="Times New Roman"/>
+          <w:kern w:val="0"/>
+          <w:sz w:val="24"/>
+          <w:szCs w:val="24"/>
+          <w:lang w:eastAsia="pt-BR"/>
+          <w14:ligatures w14:val="none"/>
+        </w:rPr>
+      </w:pPr>
+    </w:p>
+    <w:p>
+      <w:pPr>
+        <w:spacing w:after="0" w:line="240" w:lineRule="auto"/>
+        <w:outlineLvl w:val="2"/>
+        <w:rPr>
+          <w:rFonts w:ascii="Times New Roman" w:eastAsia="Times New Roman" w:hAnsi="Times New Roman" w:cs="Times New Roman"/>
+          <w:b/>
+          <w:bCs/>
+          <w:kern w:val="0"/>
+          <w:sz w:val="26"/>
+          <w:szCs w:val="26"/>
+          <w:lang w:val="en-CA" w:eastAsia="pt-BR"/>
+          <w14:ligatures w14:val="none"/>
+        </w:rPr>
+      </w:pPr>
+      <w:proofErr w:type="spellStart"/>
+      <w:r>
+        <w:rPr>
+          <w:rFonts w:ascii="Times New Roman" w:eastAsia="Times New Roman" w:hAnsi="Times New Roman" w:cs="Times New Roman"/>
+          <w:b/>
+          <w:bCs/>
+          <w:kern w:val="0"/>
+          <w:sz w:val="26"/>
+          <w:szCs w:val="26"/>
+          <w:lang w:val="en-CA" w:eastAsia="pt-BR"/>
+          <w14:ligatures w14:val="none"/>
+        </w:rPr>
+        <w:t>Estrutura</w:t>
+      </w:r>
+      <w:proofErr w:type="spellEnd"/>
+      <w:r>
+        <w:rPr>
+          <w:rFonts w:ascii="Times New Roman" w:eastAsia="Times New Roman" w:hAnsi="Times New Roman" w:cs="Times New Roman"/>
+          <w:b/>
+          <w:bCs/>
+          <w:kern w:val="0"/>
+          <w:sz w:val="26"/>
+          <w:szCs w:val="26"/>
+          <w:lang w:val="en-CA" w:eastAsia="pt-BR"/>
+          <w14:ligatures w14:val="none"/>
+        </w:rPr>
+        <w:t>:</w:t>
+      </w:r>
+    </w:p>
+    <w:p>
+      <w:pPr>
+        <w:tabs>
+          <w:tab w:val="left" w:pos="916"/>
+          <w:tab w:val="left" w:pos="1832"/>
+          <w:tab w:val="left" w:pos="2748"/>
+          <w:tab w:val="left" w:pos="3664"/>
+          <w:tab w:val="left" w:pos="4580"/>
+          <w:tab w:val="left" w:pos="5496"/>
+          <w:tab w:val="left" w:pos="6412"/>
+          <w:tab w:val="left" w:pos="7328"/>
+          <w:tab w:val="left" w:pos="8244"/>
+          <w:tab w:val="left" w:pos="9160"/>
+          <w:tab w:val="left" w:pos="10076"/>
+          <w:tab w:val="left" w:pos="10992"/>
+          <w:tab w:val="left" w:pos="11908"/>
+          <w:tab w:val="left" w:pos="12824"/>
+          <w:tab w:val="left" w:pos="13740"/>
+          <w:tab w:val="left" w:pos="14656"/>
+        </w:tabs>
+        <w:spacing w:after="0" w:line="240" w:lineRule="auto"/>
+        <w:rPr>
+          <w:rFonts w:ascii="Courier New" w:eastAsia="Times New Roman" w:hAnsi="Courier New" w:cs="Courier New"/>
+          <w:kern w:val="0"/>
+          <w:sz w:val="20"/>
+          <w:szCs w:val="20"/>
+          <w:lang w:val="en-CA" w:eastAsia="pt-BR"/>
+          <w14:ligatures w14:val="none"/>
+        </w:rPr>
+      </w:pPr>
+      <w:r>
+        <w:rPr>
+          <w:rFonts w:ascii="Courier New" w:eastAsia="Times New Roman" w:hAnsi="Courier New" w:cs="Courier New"/>
+          <w:kern w:val="0"/>
+          <w:sz w:val="20"/>
+          <w:szCs w:val="20"/>
+          <w:lang w:val="en-CA" w:eastAsia="pt-BR"/>
+          <w14:ligatures w14:val="none"/>
+        </w:rPr>
+        <w:t>Breweries-</w:t>
+      </w:r>
+      <w:proofErr w:type="spellStart"/>
+      <w:r>
+        <w:rPr>
+          <w:rFonts w:ascii="Courier New" w:eastAsia="Times New Roman" w:hAnsi="Courier New" w:cs="Courier New"/>
+          <w:kern w:val="0"/>
+          <w:sz w:val="20"/>
+          <w:szCs w:val="20"/>
+          <w:lang w:val="en-CA" w:eastAsia="pt-BR"/>
+          <w14:ligatures w14:val="none"/>
+        </w:rPr>
+        <w:t>datalake</w:t>
+      </w:r>
+      <w:proofErr w:type="spellEnd"/>
+      <w:r>
+        <w:rPr>
+          <w:rFonts w:ascii="Courier New" w:eastAsia="Times New Roman" w:hAnsi="Courier New" w:cs="Courier New"/>
+          <w:kern w:val="0"/>
+          <w:sz w:val="20"/>
+          <w:szCs w:val="20"/>
+          <w:lang w:val="en-CA" w:eastAsia="pt-BR"/>
+          <w14:ligatures w14:val="none"/>
+        </w:rPr>
+        <w:t xml:space="preserve"> /</w:t>
+      </w:r>
+    </w:p>
+    <w:p>
+      <w:pPr>
+        <w:tabs>
+          <w:tab w:val="left" w:pos="916"/>
+          <w:tab w:val="left" w:pos="1832"/>
+          <w:tab w:val="left" w:pos="2748"/>
+          <w:tab w:val="left" w:pos="3664"/>
+          <w:tab w:val="left" w:pos="4580"/>
+          <w:tab w:val="left" w:pos="5496"/>
+          <w:tab w:val="left" w:pos="6412"/>
+          <w:tab w:val="left" w:pos="7328"/>
+          <w:tab w:val="left" w:pos="8244"/>
+          <w:tab w:val="left" w:pos="9160"/>
+          <w:tab w:val="left" w:pos="10076"/>
+          <w:tab w:val="left" w:pos="10992"/>
+          <w:tab w:val="left" w:pos="11908"/>
+          <w:tab w:val="left" w:pos="12824"/>
+          <w:tab w:val="left" w:pos="13740"/>
+          <w:tab w:val="left" w:pos="14656"/>
+        </w:tabs>
+        <w:spacing w:after="0" w:line="240" w:lineRule="auto"/>
+        <w:rPr>
+          <w:rFonts w:ascii="Courier New" w:eastAsia="Times New Roman" w:hAnsi="Courier New" w:cs="Courier New"/>
+          <w:kern w:val="0"/>
+          <w:sz w:val="20"/>
+          <w:szCs w:val="20"/>
+          <w:lang w:val="en-CA" w:eastAsia="pt-BR"/>
+          <w14:ligatures w14:val="none"/>
+        </w:rPr>
+      </w:pPr>
+      <w:r>
+        <w:rPr>
+          <w:rFonts w:ascii="Courier New" w:eastAsia="Times New Roman" w:hAnsi="Courier New" w:cs="Courier New"/>
+          <w:kern w:val="0"/>
+          <w:sz w:val="20"/>
+          <w:szCs w:val="20"/>
+          <w:lang w:val="en-CA" w:eastAsia="pt-BR"/>
+          <w14:ligatures w14:val="none"/>
+        </w:rPr>
+        <w:t xml:space="preserve"> </w:t>
+      </w:r>
+      <w:proofErr w:type="spellStart"/>
+      <w:r>
+        <w:rPr>
+          <w:rFonts w:ascii="Courier New" w:eastAsia="Times New Roman" w:hAnsi="Courier New" w:cs="Courier New"/>
+          <w:kern w:val="0"/>
+          <w:sz w:val="20"/>
+          <w:szCs w:val="20"/>
+          <w:lang w:val="en-CA" w:eastAsia="pt-BR"/>
+          <w14:ligatures w14:val="none"/>
+        </w:rPr>
+        <w:t>datalake</w:t>
+      </w:r>
+      <w:proofErr w:type="spellEnd"/>
+      <w:r>
+        <w:rPr>
+          <w:rFonts w:ascii="Courier New" w:eastAsia="Times New Roman" w:hAnsi="Courier New" w:cs="Courier New"/>
+          <w:kern w:val="0"/>
+          <w:sz w:val="20"/>
+          <w:szCs w:val="20"/>
+          <w:lang w:val="en-CA" w:eastAsia="pt-BR"/>
+          <w14:ligatures w14:val="none"/>
+        </w:rPr>
+        <w:t xml:space="preserve"> /</w:t>
+      </w:r>
+    </w:p>
+    <w:p>
+      <w:pPr>
+        <w:tabs>
+          <w:tab w:val="left" w:pos="916"/>
+          <w:tab w:val="left" w:pos="1832"/>
+          <w:tab w:val="left" w:pos="2748"/>
+          <w:tab w:val="left" w:pos="3664"/>
+          <w:tab w:val="left" w:pos="4580"/>
+          <w:tab w:val="left" w:pos="5496"/>
+          <w:tab w:val="left" w:pos="6412"/>
+          <w:tab w:val="left" w:pos="7328"/>
+          <w:tab w:val="left" w:pos="8244"/>
+          <w:tab w:val="left" w:pos="9160"/>
+          <w:tab w:val="left" w:pos="10076"/>
+          <w:tab w:val="left" w:pos="10992"/>
+          <w:tab w:val="left" w:pos="11908"/>
+          <w:tab w:val="left" w:pos="12824"/>
+          <w:tab w:val="left" w:pos="13740"/>
+          <w:tab w:val="left" w:pos="14656"/>
+        </w:tabs>
+        <w:spacing w:after="0" w:line="240" w:lineRule="auto"/>
+        <w:rPr>
+          <w:rFonts w:ascii="Courier New" w:eastAsia="Times New Roman" w:hAnsi="Courier New" w:cs="Courier New"/>
+          <w:kern w:val="0"/>
+          <w:sz w:val="20"/>
+          <w:szCs w:val="20"/>
+          <w:lang w:val="en-CA" w:eastAsia="pt-BR"/>
+          <w14:ligatures w14:val="none"/>
+        </w:rPr>
+      </w:pPr>
+      <w:r>
+        <w:rPr>
+          <w:rFonts w:ascii="Courier New" w:eastAsia="Times New Roman" w:hAnsi="Courier New" w:cs="Courier New"/>
+          <w:kern w:val="0"/>
+          <w:sz w:val="20"/>
+          <w:szCs w:val="20"/>
+          <w:lang w:val="en-CA" w:eastAsia="pt-BR"/>
+          <w14:ligatures w14:val="none"/>
+        </w:rPr>
+        <w:t xml:space="preserve">    </w:t>
+      </w:r>
+      <w:r>
+        <w:rPr>
+          <w:rFonts w:ascii="Courier New" w:eastAsia="Times New Roman" w:hAnsi="Courier New" w:cs="Courier New"/>
+          <w:kern w:val="0"/>
+          <w:sz w:val="20"/>
+          <w:szCs w:val="20"/>
+          <w:lang w:val="en-CA" w:eastAsia="pt-BR"/>
+          <w14:ligatures w14:val="none"/>
+        </w:rPr>
+        <w:t xml:space="preserve">gold </w:t>
+      </w:r>
+      <w:r>
+        <w:rPr>
+          <w:rFonts w:ascii="Courier New" w:eastAsia="Times New Roman" w:hAnsi="Courier New" w:cs="Courier New"/>
+          <w:kern w:val="0"/>
+          <w:sz w:val="20"/>
+          <w:szCs w:val="20"/>
+          <w:lang w:val="en-CA" w:eastAsia="pt-BR"/>
+          <w14:ligatures w14:val="none"/>
+        </w:rPr>
+        <w:t>/</w:t>
+      </w:r>
+    </w:p>
+    <w:p>
+      <w:pPr>
+        <w:tabs>
+          <w:tab w:val="left" w:pos="916"/>
+          <w:tab w:val="left" w:pos="1832"/>
+          <w:tab w:val="left" w:pos="2748"/>
+          <w:tab w:val="left" w:pos="3664"/>
+          <w:tab w:val="left" w:pos="4580"/>
+          <w:tab w:val="left" w:pos="5496"/>
+          <w:tab w:val="left" w:pos="6412"/>
+          <w:tab w:val="left" w:pos="7328"/>
+          <w:tab w:val="left" w:pos="8244"/>
+          <w:tab w:val="left" w:pos="9160"/>
+          <w:tab w:val="left" w:pos="10076"/>
+          <w:tab w:val="left" w:pos="10992"/>
+          <w:tab w:val="left" w:pos="11908"/>
+          <w:tab w:val="left" w:pos="12824"/>
+          <w:tab w:val="left" w:pos="13740"/>
+          <w:tab w:val="left" w:pos="14656"/>
+        </w:tabs>
+        <w:spacing w:after="0" w:line="240" w:lineRule="auto"/>
+        <w:rPr>
+          <w:rFonts w:ascii="Courier New" w:eastAsia="Times New Roman" w:hAnsi="Courier New" w:cs="Courier New"/>
+          <w:kern w:val="0"/>
+          <w:sz w:val="20"/>
+          <w:szCs w:val="20"/>
+          <w:lang w:val="en-CA" w:eastAsia="pt-BR"/>
+          <w14:ligatures w14:val="none"/>
+        </w:rPr>
+      </w:pPr>
+      <w:r>
+        <w:rPr>
+          <w:rFonts w:ascii="Courier New" w:eastAsia="Times New Roman" w:hAnsi="Courier New" w:cs="Courier New"/>
+          <w:kern w:val="0"/>
+          <w:sz w:val="20"/>
+          <w:szCs w:val="20"/>
+          <w:lang w:val="en-CA" w:eastAsia="pt-BR"/>
+          <w14:ligatures w14:val="none"/>
+        </w:rPr>
+        <w:t xml:space="preserve">      </w:t>
+      </w:r>
+      <w:proofErr w:type="spellStart"/>
+      <w:r>
+        <w:rPr>
+          <w:rFonts w:ascii="Courier New" w:eastAsia="Times New Roman" w:hAnsi="Courier New" w:cs="Courier New"/>
+          <w:kern w:val="0"/>
+          <w:sz w:val="20"/>
+          <w:szCs w:val="20"/>
+          <w:lang w:val="en-CA" w:eastAsia="pt-BR"/>
+          <w14:ligatures w14:val="none"/>
+        </w:rPr>
+        <w:t>processing_date</w:t>
+      </w:r>
+      <w:proofErr w:type="spellEnd"/>
+      <w:r>
+        <w:rPr>
+          <w:rFonts w:ascii="Courier New" w:eastAsia="Times New Roman" w:hAnsi="Courier New" w:cs="Courier New"/>
+          <w:kern w:val="0"/>
+          <w:sz w:val="20"/>
+          <w:szCs w:val="20"/>
+          <w:lang w:val="en-CA" w:eastAsia="pt-BR"/>
+          <w14:ligatures w14:val="none"/>
+        </w:rPr>
+        <w:t xml:space="preserve"> </w:t>
+      </w:r>
+      <w:r>
+        <w:rPr>
+          <w:rFonts w:ascii="Courier New" w:eastAsia="Times New Roman" w:hAnsi="Courier New" w:cs="Courier New"/>
+          <w:kern w:val="0"/>
+          <w:sz w:val="20"/>
+          <w:szCs w:val="20"/>
+          <w:lang w:val="en-CA" w:eastAsia="pt-BR"/>
+          <w14:ligatures w14:val="none"/>
+        </w:rPr>
+        <w:t>=YYYY-MM-DD/</w:t>
+      </w:r>
+    </w:p>
+    <w:p>
+      <w:pPr>
+        <w:tabs>
+          <w:tab w:val="left" w:pos="916"/>
+          <w:tab w:val="left" w:pos="1832"/>
+          <w:tab w:val="left" w:pos="2748"/>
+          <w:tab w:val="left" w:pos="3664"/>
+          <w:tab w:val="left" w:pos="4580"/>
+          <w:tab w:val="left" w:pos="5496"/>
+          <w:tab w:val="left" w:pos="6412"/>
+          <w:tab w:val="left" w:pos="7328"/>
+          <w:tab w:val="left" w:pos="8244"/>
+          <w:tab w:val="left" w:pos="9160"/>
+          <w:tab w:val="left" w:pos="10076"/>
+          <w:tab w:val="left" w:pos="10992"/>
+          <w:tab w:val="left" w:pos="11908"/>
+          <w:tab w:val="left" w:pos="12824"/>
+          <w:tab w:val="left" w:pos="13740"/>
+          <w:tab w:val="left" w:pos="14656"/>
+        </w:tabs>
+        <w:spacing w:after="0" w:line="240" w:lineRule="auto"/>
+        <w:rPr>
+          <w:rFonts w:ascii="Courier New" w:eastAsia="Times New Roman" w:hAnsi="Courier New" w:cs="Courier New"/>
+          <w:kern w:val="0"/>
+          <w:sz w:val="20"/>
+          <w:szCs w:val="20"/>
+          <w:lang w:eastAsia="pt-BR"/>
+          <w14:ligatures w14:val="none"/>
+        </w:rPr>
+      </w:pPr>
+      <w:r>
+        <w:rPr>
+          <w:rFonts w:ascii="Courier New" w:eastAsia="Times New Roman" w:hAnsi="Courier New" w:cs="Courier New"/>
+          <w:kern w:val="0"/>
+          <w:sz w:val="20"/>
+          <w:szCs w:val="20"/>
+          <w:lang w:val="en-CA" w:eastAsia="pt-BR"/>
+          <w14:ligatures w14:val="none"/>
+        </w:rPr>
+        <w:t xml:space="preserve">        </w:t>
+      </w:r>
+      <w:proofErr w:type="spellStart"/>
+      <w:r>
+        <w:rPr>
+          <w:rFonts w:ascii="Courier New" w:eastAsia="Times New Roman" w:hAnsi="Courier New" w:cs="Courier New"/>
+          <w:kern w:val="0"/>
+          <w:sz w:val="20"/>
+          <w:szCs w:val="20"/>
+          <w:lang w:eastAsia="pt-BR"/>
+          <w14:ligatures w14:val="none"/>
+        </w:rPr>
+        <w:t>breweries_by_state</w:t>
+      </w:r>
+      <w:r>
+        <w:rPr>
+          <w:rFonts w:ascii="Courier New" w:eastAsia="Times New Roman" w:hAnsi="Courier New" w:cs="Courier New"/>
+          <w:kern w:val="0"/>
+          <w:sz w:val="20"/>
+          <w:szCs w:val="20"/>
+          <w:lang w:eastAsia="pt-BR"/>
+          <w14:ligatures w14:val="none"/>
+        </w:rPr>
+        <w:t>.parquet</w:t>
+      </w:r>
+      <w:proofErr w:type="spellEnd"/>
+    </w:p>
+    <w:p>
+      <w:pPr>
+        <w:spacing w:after="0" w:line="240" w:lineRule="auto"/>
+        <w:rPr>
+          <w:rFonts w:ascii="Times New Roman" w:eastAsia="Times New Roman" w:hAnsi="Times New Roman" w:cs="Times New Roman"/>
+          <w:kern w:val="0"/>
+          <w:sz w:val="24"/>
+          <w:szCs w:val="24"/>
+          <w:lang w:eastAsia="pt-BR"/>
+          <w14:ligatures w14:val="none"/>
+        </w:rPr>
+      </w:pPr>
+      <w:r>
+        <w:rPr>
+          <w:rFonts w:ascii="Times New Roman" w:eastAsia="Times New Roman" w:hAnsi="Times New Roman" w:cs="Times New Roman"/>
+          <w:kern w:val="0"/>
+          <w:sz w:val="24"/>
+          <w:szCs w:val="24"/>
+          <w:lang w:eastAsia="pt-BR"/>
+          <w14:ligatures w14:val="none"/>
+        </w:rPr>
+        <w:pict w14:anchorId="1D918B36">
+          <v:rect id="_x0000_i1031" style="width:0;height:1.5pt" o:hralign="center" o:hrstd="t" o:hr="t" fillcolor="#a0a0a0" stroked="f"/>
+        </w:pict>
+      </w:r>
+    </w:p>
+    <w:p>
+      <w:pPr>
+        <w:spacing w:after="0" w:line="240" w:lineRule="auto"/>
+        <w:outlineLvl w:val="1"/>
+        <w:rPr>
+          <w:rFonts w:ascii="Times New Roman" w:eastAsia="Times New Roman" w:hAnsi="Times New Roman" w:cs="Times New Roman"/>
+          <w:b/>
+          <w:bCs/>
+          <w:kern w:val="0"/>
+          <w:sz w:val="36"/>
+          <w:szCs w:val="36"/>
+          <w:lang w:eastAsia="pt-BR"/>
+          <w14:ligatures w14:val="none"/>
+        </w:rPr>
+      </w:pPr>
+      <w:r>
+        <w:rPr>
+          <w:rFonts w:ascii="Times New Roman" w:eastAsia="Times New Roman" w:hAnsi="Times New Roman" w:cs="Times New Roman"/>
+          <w:b/>
+          <w:bCs/>
+          <w:kern w:val="0"/>
+          <w:sz w:val="36"/>
+          <w:szCs w:val="36"/>
+          <w:lang w:eastAsia="pt-BR"/>
+          <w14:ligatures w14:val="none"/>
+        </w:rPr>
+        <w:t xml:space="preserve">8. Orquestração com Apache </w:t>
+      </w:r>
+      <w:proofErr w:type="spellStart"/>
+      <w:r>
+        <w:rPr>
+          <w:rFonts w:ascii="Times New Roman" w:eastAsia="Times New Roman" w:hAnsi="Times New Roman" w:cs="Times New Roman"/>
+          <w:b/>
+          <w:bCs/>
+          <w:kern w:val="0"/>
+          <w:sz w:val="36"/>
+          <w:szCs w:val="36"/>
+          <w:lang w:eastAsia="pt-BR"/>
+          <w14:ligatures w14:val="none"/>
+        </w:rPr>
+        <w:t>Airflow</w:t>
+      </w:r>
+      <w:proofErr w:type="spellEnd"/>
+    </w:p>
+    <w:p>
+      <w:pPr>
+        <w:pStyle w:val="NormalWeb"/>
+        <w:spacing w:before="0" w:beforeAutospacing="0" w:after="0" w:afterAutospacing="0"/>
+      </w:pPr>
+    </w:p>
+    <w:p>
+      <w:pPr>
+        <w:pStyle w:val="NormalWeb"/>
+        <w:spacing w:before="0" w:beforeAutospacing="0" w:after="0" w:afterAutospacing="0"/>
+      </w:pPr>
+      <w:r>
+        <w:t xml:space="preserve">O </w:t>
+      </w:r>
+      <w:proofErr w:type="spellStart"/>
+      <w:r>
+        <w:t>Airflow</w:t>
+      </w:r>
+      <w:proofErr w:type="spellEnd"/>
+      <w:r>
+        <w:t xml:space="preserve"> atua como o </w:t>
+      </w:r>
+      <w:r>
+        <w:rPr>
+          <w:rStyle w:val="Forte"/>
+          <w:rFonts w:eastAsiaTheme="majorEastAsia"/>
+        </w:rPr>
+        <w:t>cérebro do pipeline</w:t>
+      </w:r>
+      <w:r>
+        <w:t>, responsável por:</w:t>
+      </w:r>
+    </w:p>
+    <w:p>
+      <w:pPr>
+        <w:pStyle w:val="NormalWeb"/>
+        <w:numPr>
+          <w:ilvl w:val="0"/>
+          <w:numId w:val="20"/>
+        </w:numPr>
+        <w:spacing w:before="0" w:beforeAutospacing="0" w:after="0" w:afterAutospacing="0"/>
+      </w:pPr>
+      <w:r>
+        <w:t>Agendar execuções (diário, horário, sob demanda)</w:t>
+      </w:r>
+    </w:p>
+    <w:p>
+      <w:pPr>
+        <w:pStyle w:val="NormalWeb"/>
+        <w:numPr>
+          <w:ilvl w:val="0"/>
+          <w:numId w:val="20"/>
+        </w:numPr>
+        <w:spacing w:before="0" w:beforeAutospacing="0" w:after="0" w:afterAutospacing="0"/>
+      </w:pPr>
+      <w:r>
+        <w:t>Garantir ordem correta entre tarefas</w:t>
+      </w:r>
+    </w:p>
+    <w:p>
+      <w:pPr>
+        <w:pStyle w:val="NormalWeb"/>
+        <w:numPr>
+          <w:ilvl w:val="0"/>
+          <w:numId w:val="20"/>
+        </w:numPr>
+        <w:spacing w:before="0" w:beforeAutospacing="0" w:after="0" w:afterAutospacing="0"/>
+      </w:pPr>
+      <w:r>
+        <w:t>Reexecutar tarefas em caso de falha</w:t>
+      </w:r>
+    </w:p>
+    <w:p>
+      <w:pPr>
+        <w:pStyle w:val="NormalWeb"/>
+        <w:numPr>
+          <w:ilvl w:val="0"/>
+          <w:numId w:val="20"/>
+        </w:numPr>
+        <w:spacing w:before="0" w:beforeAutospacing="0" w:after="0" w:afterAutospacing="0"/>
+      </w:pPr>
+      <w:r>
+        <w:t>Centralizar logs e auditoria</w:t>
+      </w:r>
+    </w:p>
+    <w:p>
+      <w:pPr>
+        <w:pStyle w:val="NormalWeb"/>
+        <w:numPr>
+          <w:ilvl w:val="0"/>
+          <w:numId w:val="20"/>
+        </w:numPr>
+        <w:spacing w:before="0" w:beforeAutospacing="0" w:after="0" w:afterAutospacing="0"/>
+      </w:pPr>
+      <w:r>
+        <w:t>Disparar alertas automáticos</w:t>
+      </w:r>
+    </w:p>
+    <w:p>
+      <w:pPr>
+        <w:spacing w:after="0" w:line="240" w:lineRule="auto"/>
+        <w:outlineLvl w:val="2"/>
+        <w:rPr>
+          <w:rFonts w:ascii="Times New Roman" w:eastAsia="Times New Roman" w:hAnsi="Times New Roman" w:cs="Times New Roman"/>
+          <w:b/>
+          <w:bCs/>
+          <w:kern w:val="0"/>
+          <w:sz w:val="27"/>
+          <w:szCs w:val="27"/>
+          <w:lang w:eastAsia="pt-BR"/>
+          <w14:ligatures w14:val="none"/>
+        </w:rPr>
+      </w:pPr>
+    </w:p>
+    <w:p>
+      <w:pPr>
+        <w:spacing w:after="0" w:line="240" w:lineRule="auto"/>
+        <w:outlineLvl w:val="2"/>
+        <w:rPr>
+          <w:rFonts w:ascii="Times New Roman" w:eastAsia="Times New Roman" w:hAnsi="Times New Roman" w:cs="Times New Roman"/>
+          <w:b/>
+          <w:bCs/>
+          <w:kern w:val="0"/>
+          <w:sz w:val="26"/>
+          <w:szCs w:val="26"/>
+          <w:lang w:eastAsia="pt-BR"/>
+          <w14:ligatures w14:val="none"/>
+        </w:rPr>
+      </w:pPr>
+      <w:r>
+        <w:rPr>
+          <w:rFonts w:ascii="Times New Roman" w:eastAsia="Times New Roman" w:hAnsi="Times New Roman" w:cs="Times New Roman"/>
+          <w:b/>
+          <w:bCs/>
+          <w:kern w:val="0"/>
+          <w:sz w:val="26"/>
+          <w:szCs w:val="26"/>
+          <w:lang w:eastAsia="pt-BR"/>
+          <w14:ligatures w14:val="none"/>
+        </w:rPr>
+        <w:t>Componentes principais</w:t>
+      </w:r>
+    </w:p>
+    <w:p>
+      <w:pPr>
+        <w:numPr>
+          <w:ilvl w:val="0"/>
+          <w:numId w:val="21"/>
+        </w:numPr>
+        <w:spacing w:after="0" w:line="240" w:lineRule="auto"/>
+        <w:rPr>
+          <w:rFonts w:ascii="Times New Roman" w:eastAsia="Times New Roman" w:hAnsi="Times New Roman" w:cs="Times New Roman"/>
+          <w:kern w:val="0"/>
+          <w:sz w:val="24"/>
+          <w:szCs w:val="24"/>
+          <w:lang w:eastAsia="pt-BR"/>
+          <w14:ligatures w14:val="none"/>
+        </w:rPr>
+      </w:pPr>
+      <w:r>
+        <w:rPr>
+          <w:rFonts w:ascii="Times New Roman" w:eastAsia="Times New Roman" w:hAnsi="Times New Roman" w:cs="Times New Roman"/>
+          <w:b/>
+          <w:bCs/>
+          <w:kern w:val="0"/>
+          <w:sz w:val="24"/>
+          <w:szCs w:val="24"/>
+          <w:lang w:eastAsia="pt-BR"/>
+          <w14:ligatures w14:val="none"/>
+        </w:rPr>
+        <w:t>DAG</w:t>
+      </w:r>
+      <w:r>
+        <w:rPr>
+          <w:rFonts w:ascii="Times New Roman" w:eastAsia="Times New Roman" w:hAnsi="Times New Roman" w:cs="Times New Roman"/>
+          <w:kern w:val="0"/>
+          <w:sz w:val="24"/>
+          <w:szCs w:val="24"/>
+          <w:lang w:eastAsia="pt-BR"/>
+          <w14:ligatures w14:val="none"/>
+        </w:rPr>
+        <w:t>: definição do workflow</w:t>
+      </w:r>
+    </w:p>
+    <w:p>
+      <w:pPr>
+        <w:numPr>
+          <w:ilvl w:val="0"/>
+          <w:numId w:val="21"/>
+        </w:numPr>
+        <w:spacing w:after="0" w:line="240" w:lineRule="auto"/>
+        <w:rPr>
+          <w:rFonts w:ascii="Times New Roman" w:eastAsia="Times New Roman" w:hAnsi="Times New Roman" w:cs="Times New Roman"/>
+          <w:kern w:val="0"/>
+          <w:sz w:val="24"/>
+          <w:szCs w:val="24"/>
+          <w:lang w:eastAsia="pt-BR"/>
+          <w14:ligatures w14:val="none"/>
+        </w:rPr>
+      </w:pPr>
+      <w:proofErr w:type="spellStart"/>
+      <w:r>
+        <w:rPr>
+          <w:rFonts w:ascii="Times New Roman" w:eastAsia="Times New Roman" w:hAnsi="Times New Roman" w:cs="Times New Roman"/>
+          <w:b/>
+          <w:bCs/>
+          <w:kern w:val="0"/>
+          <w:sz w:val="24"/>
+          <w:szCs w:val="24"/>
+          <w:lang w:eastAsia="pt-BR"/>
+          <w14:ligatures w14:val="none"/>
+        </w:rPr>
+        <w:t>Scheduler</w:t>
+      </w:r>
+      <w:proofErr w:type="spellEnd"/>
+      <w:r>
+        <w:rPr>
+          <w:rFonts w:ascii="Times New Roman" w:eastAsia="Times New Roman" w:hAnsi="Times New Roman" w:cs="Times New Roman"/>
+          <w:kern w:val="0"/>
+          <w:sz w:val="24"/>
+          <w:szCs w:val="24"/>
+          <w:lang w:eastAsia="pt-BR"/>
+          <w14:ligatures w14:val="none"/>
+        </w:rPr>
+        <w:t>: agenda e dispara execuções</w:t>
+      </w:r>
+    </w:p>
+    <w:p>
+      <w:pPr>
+        <w:numPr>
+          <w:ilvl w:val="0"/>
+          <w:numId w:val="21"/>
+        </w:numPr>
+        <w:spacing w:after="0" w:line="240" w:lineRule="auto"/>
+        <w:rPr>
+          <w:rFonts w:ascii="Times New Roman" w:eastAsia="Times New Roman" w:hAnsi="Times New Roman" w:cs="Times New Roman"/>
+          <w:kern w:val="0"/>
+          <w:sz w:val="24"/>
+          <w:szCs w:val="24"/>
+          <w:lang w:eastAsia="pt-BR"/>
+          <w14:ligatures w14:val="none"/>
+        </w:rPr>
+      </w:pPr>
+      <w:r>
+        <w:rPr>
+          <w:rFonts w:ascii="Times New Roman" w:eastAsia="Times New Roman" w:hAnsi="Times New Roman" w:cs="Times New Roman"/>
+          <w:b/>
+          <w:bCs/>
+          <w:kern w:val="0"/>
+          <w:sz w:val="24"/>
+          <w:szCs w:val="24"/>
+          <w:lang w:eastAsia="pt-BR"/>
+          <w14:ligatures w14:val="none"/>
+        </w:rPr>
+        <w:t>Workers/Executor</w:t>
+      </w:r>
+      <w:r>
+        <w:rPr>
+          <w:rFonts w:ascii="Times New Roman" w:eastAsia="Times New Roman" w:hAnsi="Times New Roman" w:cs="Times New Roman"/>
+          <w:kern w:val="0"/>
+          <w:sz w:val="24"/>
+          <w:szCs w:val="24"/>
+          <w:lang w:eastAsia="pt-BR"/>
+          <w14:ligatures w14:val="none"/>
+        </w:rPr>
+        <w:t xml:space="preserve">: executam as </w:t>
+      </w:r>
+      <w:proofErr w:type="spellStart"/>
+      <w:r>
+        <w:rPr>
+          <w:rFonts w:ascii="Times New Roman" w:eastAsia="Times New Roman" w:hAnsi="Times New Roman" w:cs="Times New Roman"/>
+          <w:kern w:val="0"/>
+          <w:sz w:val="24"/>
+          <w:szCs w:val="24"/>
+          <w:lang w:eastAsia="pt-BR"/>
+          <w14:ligatures w14:val="none"/>
+        </w:rPr>
+        <w:t>tasks</w:t>
+      </w:r>
+      <w:proofErr w:type="spellEnd"/>
+    </w:p>
+    <w:p>
+      <w:pPr>
+        <w:numPr>
+          <w:ilvl w:val="0"/>
+          <w:numId w:val="21"/>
+        </w:numPr>
+        <w:spacing w:after="0" w:line="240" w:lineRule="auto"/>
+        <w:rPr>
+          <w:rFonts w:ascii="Times New Roman" w:eastAsia="Times New Roman" w:hAnsi="Times New Roman" w:cs="Times New Roman"/>
+          <w:kern w:val="0"/>
+          <w:sz w:val="24"/>
+          <w:szCs w:val="24"/>
+          <w:lang w:eastAsia="pt-BR"/>
+          <w14:ligatures w14:val="none"/>
+        </w:rPr>
+      </w:pPr>
+      <w:proofErr w:type="spellStart"/>
+      <w:r>
+        <w:rPr>
+          <w:rFonts w:ascii="Times New Roman" w:eastAsia="Times New Roman" w:hAnsi="Times New Roman" w:cs="Times New Roman"/>
+          <w:b/>
+          <w:bCs/>
+          <w:kern w:val="0"/>
+          <w:sz w:val="24"/>
+          <w:szCs w:val="24"/>
+          <w:lang w:eastAsia="pt-BR"/>
+          <w14:ligatures w14:val="none"/>
+        </w:rPr>
+        <w:t>Webserver</w:t>
+      </w:r>
+      <w:proofErr w:type="spellEnd"/>
+      <w:r>
+        <w:rPr>
+          <w:rFonts w:ascii="Times New Roman" w:eastAsia="Times New Roman" w:hAnsi="Times New Roman" w:cs="Times New Roman"/>
+          <w:b/>
+          <w:bCs/>
+          <w:kern w:val="0"/>
+          <w:sz w:val="24"/>
+          <w:szCs w:val="24"/>
+          <w:lang w:eastAsia="pt-BR"/>
+          <w14:ligatures w14:val="none"/>
+        </w:rPr>
+        <w:t>/UI</w:t>
+      </w:r>
+      <w:r>
+        <w:rPr>
+          <w:rFonts w:ascii="Times New Roman" w:eastAsia="Times New Roman" w:hAnsi="Times New Roman" w:cs="Times New Roman"/>
+          <w:kern w:val="0"/>
+          <w:sz w:val="24"/>
+          <w:szCs w:val="24"/>
+          <w:lang w:eastAsia="pt-BR"/>
+          <w14:ligatures w14:val="none"/>
+        </w:rPr>
+        <w:t>: interface para monitoramento</w:t>
+      </w:r>
+    </w:p>
+    <w:p>
+      <w:pPr>
+        <w:numPr>
+          <w:ilvl w:val="0"/>
+          <w:numId w:val="21"/>
+        </w:numPr>
+        <w:spacing w:after="0" w:line="240" w:lineRule="auto"/>
+        <w:rPr>
+          <w:rFonts w:ascii="Times New Roman" w:eastAsia="Times New Roman" w:hAnsi="Times New Roman" w:cs="Times New Roman"/>
+          <w:kern w:val="0"/>
+          <w:sz w:val="24"/>
+          <w:szCs w:val="24"/>
+          <w:lang w:eastAsia="pt-BR"/>
+          <w14:ligatures w14:val="none"/>
+        </w:rPr>
+      </w:pPr>
+      <w:proofErr w:type="spellStart"/>
+      <w:r>
+        <w:rPr>
+          <w:rFonts w:ascii="Times New Roman" w:eastAsia="Times New Roman" w:hAnsi="Times New Roman" w:cs="Times New Roman"/>
+          <w:b/>
+          <w:bCs/>
+          <w:kern w:val="0"/>
+          <w:sz w:val="24"/>
+          <w:szCs w:val="24"/>
+          <w:lang w:eastAsia="pt-BR"/>
+          <w14:ligatures w14:val="none"/>
+        </w:rPr>
+        <w:t>Metadata</w:t>
+      </w:r>
+      <w:proofErr w:type="spellEnd"/>
+      <w:r>
+        <w:rPr>
+          <w:rFonts w:ascii="Times New Roman" w:eastAsia="Times New Roman" w:hAnsi="Times New Roman" w:cs="Times New Roman"/>
+          <w:b/>
+          <w:bCs/>
+          <w:kern w:val="0"/>
+          <w:sz w:val="24"/>
+          <w:szCs w:val="24"/>
+          <w:lang w:eastAsia="pt-BR"/>
+          <w14:ligatures w14:val="none"/>
+        </w:rPr>
+        <w:t xml:space="preserve"> DB (</w:t>
+      </w:r>
+      <w:proofErr w:type="spellStart"/>
+      <w:r>
+        <w:rPr>
+          <w:rFonts w:ascii="Times New Roman" w:eastAsia="Times New Roman" w:hAnsi="Times New Roman" w:cs="Times New Roman"/>
+          <w:b/>
+          <w:bCs/>
+          <w:kern w:val="0"/>
+          <w:sz w:val="24"/>
+          <w:szCs w:val="24"/>
+          <w:lang w:eastAsia="pt-BR"/>
+          <w14:ligatures w14:val="none"/>
+        </w:rPr>
+        <w:t>Postgres</w:t>
+      </w:r>
+      <w:proofErr w:type="spellEnd"/>
+      <w:r>
+        <w:rPr>
+          <w:rFonts w:ascii="Times New Roman" w:eastAsia="Times New Roman" w:hAnsi="Times New Roman" w:cs="Times New Roman"/>
+          <w:b/>
+          <w:bCs/>
+          <w:kern w:val="0"/>
+          <w:sz w:val="24"/>
+          <w:szCs w:val="24"/>
+          <w:lang w:eastAsia="pt-BR"/>
+          <w14:ligatures w14:val="none"/>
+        </w:rPr>
+        <w:t>)</w:t>
+      </w:r>
+      <w:r>
+        <w:rPr>
+          <w:rFonts w:ascii="Times New Roman" w:eastAsia="Times New Roman" w:hAnsi="Times New Roman" w:cs="Times New Roman"/>
+          <w:kern w:val="0"/>
+          <w:sz w:val="24"/>
+          <w:szCs w:val="24"/>
+          <w:lang w:eastAsia="pt-BR"/>
+          <w14:ligatures w14:val="none"/>
+        </w:rPr>
+        <w:t>: guarda estado e histórico</w:t>
+      </w:r>
+    </w:p>
+    <w:p>
+      <w:pPr>
+        <w:pStyle w:val="NormalWeb"/>
+        <w:spacing w:before="0" w:beforeAutospacing="0" w:after="0" w:afterAutospacing="0"/>
+      </w:pPr>
+    </w:p>
+    <w:p>
+      <w:pPr>
+        <w:spacing w:after="0" w:line="240" w:lineRule="auto"/>
+        <w:outlineLvl w:val="2"/>
+        <w:rPr>
+          <w:rFonts w:ascii="Times New Roman" w:eastAsia="Times New Roman" w:hAnsi="Times New Roman" w:cs="Times New Roman"/>
+          <w:b/>
+          <w:bCs/>
+          <w:kern w:val="0"/>
+          <w:sz w:val="26"/>
+          <w:szCs w:val="26"/>
+          <w:lang w:val="en-CA" w:eastAsia="pt-BR"/>
+          <w14:ligatures w14:val="none"/>
+        </w:rPr>
+      </w:pPr>
+      <w:r>
+        <w:rPr>
+          <w:rFonts w:ascii="Times New Roman" w:eastAsia="Times New Roman" w:hAnsi="Times New Roman" w:cs="Times New Roman"/>
+          <w:b/>
+          <w:bCs/>
+          <w:kern w:val="0"/>
+          <w:sz w:val="26"/>
+          <w:szCs w:val="26"/>
+          <w:lang w:val="en-CA" w:eastAsia="pt-BR"/>
+          <w14:ligatures w14:val="none"/>
+        </w:rPr>
+        <w:t>DAG Principal</w:t>
+      </w:r>
+    </w:p>
+    <w:p>
+      <w:pPr>
+        <w:tabs>
+          <w:tab w:val="left" w:pos="916"/>
+          <w:tab w:val="left" w:pos="1832"/>
+          <w:tab w:val="left" w:pos="2748"/>
+          <w:tab w:val="left" w:pos="3664"/>
+          <w:tab w:val="left" w:pos="4580"/>
+          <w:tab w:val="left" w:pos="5496"/>
+          <w:tab w:val="left" w:pos="6412"/>
+          <w:tab w:val="left" w:pos="7328"/>
+          <w:tab w:val="left" w:pos="8244"/>
+          <w:tab w:val="left" w:pos="9160"/>
+          <w:tab w:val="left" w:pos="10076"/>
+          <w:tab w:val="left" w:pos="10992"/>
+          <w:tab w:val="left" w:pos="11908"/>
+          <w:tab w:val="left" w:pos="12824"/>
+          <w:tab w:val="left" w:pos="13740"/>
+          <w:tab w:val="left" w:pos="14656"/>
+        </w:tabs>
+        <w:spacing w:after="0" w:line="240" w:lineRule="auto"/>
+        <w:rPr>
+          <w:rFonts w:ascii="Courier New" w:eastAsia="Times New Roman" w:hAnsi="Courier New" w:cs="Courier New"/>
+          <w:kern w:val="0"/>
+          <w:sz w:val="20"/>
+          <w:szCs w:val="20"/>
+          <w:lang w:val="en-CA" w:eastAsia="pt-BR"/>
+          <w14:ligatures w14:val="none"/>
+        </w:rPr>
+      </w:pPr>
+      <w:proofErr w:type="spellStart"/>
+      <w:r>
+        <w:rPr>
+          <w:rFonts w:ascii="Courier New" w:eastAsia="Times New Roman" w:hAnsi="Courier New" w:cs="Courier New"/>
+          <w:kern w:val="0"/>
+          <w:sz w:val="20"/>
+          <w:szCs w:val="20"/>
+          <w:lang w:val="en-CA" w:eastAsia="pt-BR"/>
+          <w14:ligatures w14:val="none"/>
+        </w:rPr>
+        <w:t>ingest_bronze</w:t>
+      </w:r>
+      <w:proofErr w:type="spellEnd"/>
+      <w:r>
+        <w:rPr>
+          <w:rFonts w:ascii="Courier New" w:eastAsia="Times New Roman" w:hAnsi="Courier New" w:cs="Courier New"/>
+          <w:kern w:val="0"/>
+          <w:sz w:val="20"/>
+          <w:szCs w:val="20"/>
+          <w:lang w:val="en-CA" w:eastAsia="pt-BR"/>
+          <w14:ligatures w14:val="none"/>
+        </w:rPr>
+        <w:t xml:space="preserve"> → </w:t>
+      </w:r>
+      <w:proofErr w:type="spellStart"/>
+      <w:r>
+        <w:rPr>
+          <w:rFonts w:ascii="Courier New" w:eastAsia="Times New Roman" w:hAnsi="Courier New" w:cs="Courier New"/>
+          <w:kern w:val="0"/>
+          <w:sz w:val="20"/>
+          <w:szCs w:val="20"/>
+          <w:lang w:val="en-CA" w:eastAsia="pt-BR"/>
+          <w14:ligatures w14:val="none"/>
+        </w:rPr>
+        <w:t>transform_silver</w:t>
+      </w:r>
+      <w:proofErr w:type="spellEnd"/>
+      <w:r>
+        <w:rPr>
+          <w:rFonts w:ascii="Courier New" w:eastAsia="Times New Roman" w:hAnsi="Courier New" w:cs="Courier New"/>
+          <w:kern w:val="0"/>
+          <w:sz w:val="20"/>
+          <w:szCs w:val="20"/>
+          <w:lang w:val="en-CA" w:eastAsia="pt-BR"/>
+          <w14:ligatures w14:val="none"/>
+        </w:rPr>
+        <w:t xml:space="preserve"> → </w:t>
+      </w:r>
+      <w:proofErr w:type="spellStart"/>
+      <w:r>
+        <w:rPr>
+          <w:rFonts w:ascii="Courier New" w:eastAsia="Times New Roman" w:hAnsi="Courier New" w:cs="Courier New"/>
+          <w:kern w:val="0"/>
+          <w:sz w:val="20"/>
+          <w:szCs w:val="20"/>
+          <w:lang w:val="en-CA" w:eastAsia="pt-BR"/>
+          <w14:ligatures w14:val="none"/>
+        </w:rPr>
+        <w:t>build_gold</w:t>
+      </w:r>
+      <w:proofErr w:type="spellEnd"/>
+      <w:r>
+        <w:rPr>
+          <w:rFonts w:ascii="Courier New" w:eastAsia="Times New Roman" w:hAnsi="Courier New" w:cs="Courier New"/>
+          <w:kern w:val="0"/>
+          <w:sz w:val="20"/>
+          <w:szCs w:val="20"/>
+          <w:lang w:val="en-CA" w:eastAsia="pt-BR"/>
+          <w14:ligatures w14:val="none"/>
+        </w:rPr>
+        <w:t xml:space="preserve"> → </w:t>
+      </w:r>
+      <w:proofErr w:type="spellStart"/>
+      <w:r>
+        <w:rPr>
+          <w:rFonts w:ascii="Courier New" w:eastAsia="Times New Roman" w:hAnsi="Courier New" w:cs="Courier New"/>
+          <w:kern w:val="0"/>
+          <w:sz w:val="20"/>
+          <w:szCs w:val="20"/>
+          <w:lang w:val="en-CA" w:eastAsia="pt-BR"/>
+          <w14:ligatures w14:val="none"/>
+        </w:rPr>
+        <w:t>data_quality_checks</w:t>
+      </w:r>
+      <w:proofErr w:type="spellEnd"/>
+      <w:r>
+        <w:rPr>
+          <w:rFonts w:ascii="Courier New" w:eastAsia="Times New Roman" w:hAnsi="Courier New" w:cs="Courier New"/>
+          <w:kern w:val="0"/>
+          <w:sz w:val="20"/>
+          <w:szCs w:val="20"/>
+          <w:lang w:val="en-CA" w:eastAsia="pt-BR"/>
+          <w14:ligatures w14:val="none"/>
+        </w:rPr>
+        <w:t xml:space="preserve"> → </w:t>
+      </w:r>
+      <w:proofErr w:type="spellStart"/>
+      <w:r>
+        <w:rPr>
+          <w:rFonts w:ascii="Courier New" w:eastAsia="Times New Roman" w:hAnsi="Courier New" w:cs="Courier New"/>
+          <w:kern w:val="0"/>
+          <w:sz w:val="20"/>
+          <w:szCs w:val="20"/>
+          <w:lang w:val="en-CA" w:eastAsia="pt-BR"/>
+          <w14:ligatures w14:val="none"/>
+        </w:rPr>
+        <w:t>publish_metrics</w:t>
+      </w:r>
+      <w:proofErr w:type="spellEnd"/>
+    </w:p>
+    <w:p>
+      <w:pPr>
+        <w:tabs>
+          <w:tab w:val="left" w:pos="916"/>
+          <w:tab w:val="left" w:pos="1832"/>
+          <w:tab w:val="left" w:pos="2748"/>
+          <w:tab w:val="left" w:pos="3664"/>
+          <w:tab w:val="left" w:pos="4580"/>
+          <w:tab w:val="left" w:pos="5496"/>
+          <w:tab w:val="left" w:pos="6412"/>
+          <w:tab w:val="left" w:pos="7328"/>
+          <w:tab w:val="left" w:pos="8244"/>
+          <w:tab w:val="left" w:pos="9160"/>
+          <w:tab w:val="left" w:pos="10076"/>
+          <w:tab w:val="left" w:pos="10992"/>
+          <w:tab w:val="left" w:pos="11908"/>
+          <w:tab w:val="left" w:pos="12824"/>
+          <w:tab w:val="left" w:pos="13740"/>
+          <w:tab w:val="left" w:pos="14656"/>
+        </w:tabs>
+        <w:spacing w:after="0" w:line="240" w:lineRule="auto"/>
+        <w:rPr>
+          <w:rFonts w:ascii="Courier New" w:eastAsia="Times New Roman" w:hAnsi="Courier New" w:cs="Courier New"/>
+          <w:kern w:val="0"/>
+          <w:sz w:val="20"/>
+          <w:szCs w:val="20"/>
+          <w:lang w:val="en-CA" w:eastAsia="pt-BR"/>
+          <w14:ligatures w14:val="none"/>
+        </w:rPr>
+      </w:pPr>
     </w:p>
     <w:p>
       <w:pPr>
@@ -4892,6 +5841,7 @@
           <w:lang w:eastAsia="pt-BR"/>
           <w14:ligatures w14:val="none"/>
         </w:rPr>
+        <w:lastRenderedPageBreak/>
         <w:t>Callbacks</w:t>
       </w:r>
       <w:proofErr w:type="spellEnd"/>
@@ -5537,7 +6487,6 @@
           <w:lang w:eastAsia="pt-BR"/>
           <w14:ligatures w14:val="none"/>
         </w:rPr>
-        <w:lastRenderedPageBreak/>
         <w:t xml:space="preserve">Percentual de </w:t>
       </w:r>
       <w:proofErr w:type="spellStart"/>
@@ -7010,6 +7959,7 @@
           <w:lang w:val="en-CA" w:eastAsia="pt-BR"/>
           <w14:ligatures w14:val="none"/>
         </w:rPr>
+        <w:lastRenderedPageBreak/>
         <w:t>Mock da API</w:t>
       </w:r>
     </w:p>
@@ -7558,7 +8508,6 @@
           <w:lang w:eastAsia="pt-BR"/>
           <w14:ligatures w14:val="none"/>
         </w:rPr>
-        <w:lastRenderedPageBreak/>
         <w:t>├── pytest.ini</w:t>
       </w:r>
     </w:p>
@@ -8252,7 +9201,7 @@
           <w:kern w:val="0"/>
           <w:sz w:val="24"/>
           <w:szCs w:val="24"/>
-          <w:lang w:eastAsia="pt-BR"/>
+          <w:lang w:val="en-CA" w:eastAsia="pt-BR"/>
           <w14:ligatures w14:val="none"/>
         </w:rPr>
         <w:t>├──</w:t>
@@ -8311,7 +9260,7 @@
           <w:kern w:val="0"/>
           <w:sz w:val="24"/>
           <w:szCs w:val="24"/>
-          <w:lang w:eastAsia="pt-BR"/>
+          <w:lang w:val="en-CA" w:eastAsia="pt-BR"/>
           <w14:ligatures w14:val="none"/>
         </w:rPr>
         <w:t xml:space="preserve">│   ├── </w:t>
@@ -8346,7 +9295,7 @@
           <w:kern w:val="0"/>
           <w:sz w:val="24"/>
           <w:szCs w:val="24"/>
-          <w:lang w:eastAsia="pt-BR"/>
+          <w:lang w:val="en-CA" w:eastAsia="pt-BR"/>
           <w14:ligatures w14:val="none"/>
         </w:rPr>
         <w:t xml:space="preserve">│   ├── </w:t>
@@ -8582,6 +9531,7 @@
           <w:lang w:val="en-CA" w:eastAsia="pt-BR"/>
           <w14:ligatures w14:val="none"/>
         </w:rPr>
+        <w:lastRenderedPageBreak/>
         <w:t xml:space="preserve">Serviços </w:t>
       </w:r>
       <w:proofErr w:type="spellStart"/>
@@ -9244,7 +10194,6 @@
           <w:lang w:eastAsia="pt-BR"/>
           <w14:ligatures w14:val="none"/>
         </w:rPr>
-        <w:lastRenderedPageBreak/>
         <w:t>CI rodando testes automaticamente</w:t>
       </w:r>
     </w:p>
